--- a/文档说明步奏.docx
+++ b/文档说明步奏.docx
@@ -3610,6 +3610,7 @@
       <w:pPr>
         <w:pStyle w:val="3"/>
         <w:numPr>
+          <w:ilvl w:val="0"/>
           <w:numId w:val="0"/>
         </w:numPr>
         <w:rPr>
@@ -3628,6 +3629,7 @@
     <w:p>
       <w:pPr>
         <w:numPr>
+          <w:ilvl w:val="0"/>
           <w:numId w:val="0"/>
         </w:numPr>
         <w:ind w:left="420" w:leftChars="0"/>
@@ -3647,6 +3649,7 @@
     <w:p>
       <w:pPr>
         <w:numPr>
+          <w:ilvl w:val="0"/>
           <w:numId w:val="0"/>
         </w:numPr>
         <w:ind w:left="420" w:leftChars="0" w:firstLine="420" w:firstLineChars="0"/>
@@ -3826,6 +3829,7 @@
     <w:p>
       <w:pPr>
         <w:numPr>
+          <w:ilvl w:val="0"/>
           <w:numId w:val="0"/>
         </w:numPr>
         <w:ind w:leftChars="0" w:firstLine="420" w:firstLineChars="0"/>
@@ -3877,6 +3881,7 @@
     <w:p>
       <w:pPr>
         <w:numPr>
+          <w:ilvl w:val="0"/>
           <w:numId w:val="0"/>
         </w:numPr>
         <w:ind w:leftChars="0" w:firstLine="420" w:firstLineChars="0"/>
@@ -3896,6 +3901,7 @@
     <w:p>
       <w:pPr>
         <w:numPr>
+          <w:ilvl w:val="0"/>
           <w:numId w:val="0"/>
         </w:numPr>
         <w:ind w:leftChars="0" w:firstLine="420" w:firstLineChars="0"/>
@@ -3947,6 +3953,7 @@
     <w:p>
       <w:pPr>
         <w:numPr>
+          <w:ilvl w:val="0"/>
           <w:numId w:val="0"/>
         </w:numPr>
         <w:ind w:leftChars="0" w:firstLine="420" w:firstLineChars="0"/>
@@ -3973,6 +3980,7 @@
     <w:p>
       <w:pPr>
         <w:numPr>
+          <w:ilvl w:val="0"/>
           <w:numId w:val="0"/>
         </w:numPr>
         <w:ind w:leftChars="0" w:firstLine="420" w:firstLineChars="0"/>
@@ -3992,6 +4000,7 @@
     <w:p>
       <w:pPr>
         <w:numPr>
+          <w:ilvl w:val="0"/>
           <w:numId w:val="0"/>
         </w:numPr>
         <w:ind w:leftChars="0" w:firstLine="420" w:firstLineChars="0"/>
@@ -4011,6 +4020,7 @@
     <w:p>
       <w:pPr>
         <w:numPr>
+          <w:ilvl w:val="0"/>
           <w:numId w:val="0"/>
         </w:numPr>
         <w:ind w:leftChars="0" w:firstLine="420" w:firstLineChars="0"/>
@@ -4030,6 +4040,7 @@
     <w:p>
       <w:pPr>
         <w:numPr>
+          <w:ilvl w:val="0"/>
           <w:numId w:val="0"/>
         </w:numPr>
         <w:ind w:leftChars="0" w:firstLine="420" w:firstLineChars="0"/>
@@ -4049,6 +4060,7 @@
     <w:p>
       <w:pPr>
         <w:numPr>
+          <w:ilvl w:val="0"/>
           <w:numId w:val="0"/>
         </w:numPr>
         <w:ind w:leftChars="0" w:firstLine="420" w:firstLineChars="0"/>
@@ -4061,6 +4073,7 @@
     <w:p>
       <w:pPr>
         <w:numPr>
+          <w:ilvl w:val="0"/>
           <w:numId w:val="0"/>
         </w:numPr>
         <w:ind w:leftChars="0" w:firstLine="420" w:firstLineChars="0"/>
@@ -4080,6 +4093,7 @@
     <w:p>
       <w:pPr>
         <w:numPr>
+          <w:ilvl w:val="0"/>
           <w:numId w:val="0"/>
         </w:numPr>
         <w:ind w:leftChars="0" w:firstLine="420" w:firstLineChars="0"/>
@@ -4092,6 +4106,7 @@
     <w:p>
       <w:pPr>
         <w:numPr>
+          <w:ilvl w:val="0"/>
           <w:numId w:val="0"/>
         </w:numPr>
         <w:ind w:leftChars="0" w:firstLine="420" w:firstLineChars="0"/>
@@ -4147,6 +4162,7 @@
     <w:p>
       <w:pPr>
         <w:numPr>
+          <w:ilvl w:val="0"/>
           <w:numId w:val="0"/>
         </w:numPr>
         <w:ind w:leftChars="0" w:firstLine="420" w:firstLineChars="0"/>
@@ -4173,6 +4189,7 @@
     <w:p>
       <w:pPr>
         <w:numPr>
+          <w:ilvl w:val="0"/>
           <w:numId w:val="0"/>
         </w:numPr>
         <w:ind w:leftChars="0" w:firstLine="420" w:firstLineChars="0"/>
@@ -4228,6 +4245,7 @@
     <w:p>
       <w:pPr>
         <w:numPr>
+          <w:ilvl w:val="0"/>
           <w:numId w:val="0"/>
         </w:numPr>
         <w:ind w:leftChars="0" w:firstLine="420" w:firstLineChars="0"/>
@@ -4240,6 +4258,7 @@
     <w:p>
       <w:pPr>
         <w:numPr>
+          <w:ilvl w:val="0"/>
           <w:numId w:val="0"/>
         </w:numPr>
         <w:ind w:leftChars="0" w:firstLine="420" w:firstLineChars="0"/>
@@ -4354,6 +4373,7 @@
     <w:p>
       <w:pPr>
         <w:numPr>
+          <w:ilvl w:val="0"/>
           <w:numId w:val="0"/>
         </w:numPr>
         <w:ind w:left="420" w:leftChars="0"/>
@@ -4560,6 +4580,7 @@
     <w:p>
       <w:pPr>
         <w:numPr>
+          <w:ilvl w:val="0"/>
           <w:numId w:val="0"/>
         </w:numPr>
         <w:rPr>
@@ -4725,6 +4746,7 @@
     <w:p>
       <w:pPr>
         <w:numPr>
+          <w:ilvl w:val="0"/>
           <w:numId w:val="0"/>
         </w:numPr>
         <w:ind w:left="420" w:leftChars="0"/>
@@ -4776,6 +4798,7 @@
     <w:p>
       <w:pPr>
         <w:numPr>
+          <w:ilvl w:val="0"/>
           <w:numId w:val="0"/>
         </w:numPr>
         <w:ind w:left="420" w:leftChars="0"/>
@@ -4911,6 +4934,7 @@
     <w:p>
       <w:pPr>
         <w:numPr>
+          <w:ilvl w:val="0"/>
           <w:numId w:val="0"/>
         </w:numPr>
         <w:ind w:left="420" w:leftChars="0"/>
@@ -4930,6 +4954,7 @@
     <w:p>
       <w:pPr>
         <w:numPr>
+          <w:ilvl w:val="0"/>
           <w:numId w:val="0"/>
         </w:numPr>
         <w:ind w:left="420" w:leftChars="0"/>
@@ -5025,6 +5050,7 @@
     <w:p>
       <w:pPr>
         <w:numPr>
+          <w:ilvl w:val="0"/>
           <w:numId w:val="0"/>
         </w:numPr>
         <w:ind w:left="840" w:leftChars="0"/>
@@ -5076,6 +5102,7 @@
     <w:p>
       <w:pPr>
         <w:numPr>
+          <w:ilvl w:val="0"/>
           <w:numId w:val="0"/>
         </w:numPr>
         <w:ind w:left="840" w:leftChars="0"/>
@@ -5151,6 +5178,7 @@
     <w:p>
       <w:pPr>
         <w:numPr>
+          <w:ilvl w:val="0"/>
           <w:numId w:val="0"/>
         </w:numPr>
         <w:ind w:left="420" w:leftChars="0" w:firstLine="420" w:firstLineChars="0"/>
@@ -5202,6 +5230,7 @@
     <w:p>
       <w:pPr>
         <w:numPr>
+          <w:ilvl w:val="0"/>
           <w:numId w:val="0"/>
         </w:numPr>
         <w:ind w:left="420" w:leftChars="0" w:firstLine="420" w:firstLineChars="0"/>
@@ -5277,6 +5306,7 @@
     <w:p>
       <w:pPr>
         <w:numPr>
+          <w:ilvl w:val="0"/>
           <w:numId w:val="0"/>
         </w:numPr>
         <w:ind w:left="840" w:leftChars="0"/>
@@ -5316,6 +5346,7 @@
     <w:p>
       <w:pPr>
         <w:numPr>
+          <w:ilvl w:val="0"/>
           <w:numId w:val="0"/>
         </w:numPr>
         <w:ind w:firstLine="420" w:firstLineChars="0"/>
@@ -5367,6 +5398,7 @@
     <w:p>
       <w:pPr>
         <w:numPr>
+          <w:ilvl w:val="0"/>
           <w:numId w:val="0"/>
         </w:numPr>
         <w:ind w:firstLine="420" w:firstLineChars="0"/>
@@ -5461,6 +5493,7 @@
     <w:p>
       <w:pPr>
         <w:numPr>
+          <w:ilvl w:val="0"/>
           <w:numId w:val="0"/>
         </w:numPr>
         <w:ind w:firstLine="420" w:firstLineChars="0"/>
@@ -5570,89 +5603,2050 @@
     </w:p>
     <w:p>
       <w:pPr>
-        <w:numPr>
-          <w:ilvl w:val="0"/>
-          <w:numId w:val="0"/>
-        </w:numPr>
-        <w:rPr>
-          <w:rFonts w:hint="eastAsia"/>
-          <w:lang w:val="en-US" w:eastAsia="zh-CN"/>
-        </w:rPr>
-      </w:pPr>
+        <w:pStyle w:val="3"/>
+        <w:numPr>
+          <w:ilvl w:val="0"/>
+          <w:numId w:val="4"/>
+        </w:numPr>
+        <w:ind w:left="0" w:leftChars="0" w:firstLine="0" w:firstLineChars="0"/>
+        <w:rPr>
+          <w:rFonts w:hint="eastAsia"/>
+          <w:lang w:val="en-US" w:eastAsia="zh-CN"/>
+        </w:rPr>
+      </w:pPr>
+      <w:r>
+        <w:rPr>
+          <w:rFonts w:hint="eastAsia"/>
+          <w:lang w:val="en-US" w:eastAsia="zh-CN"/>
+        </w:rPr>
+        <w:t>账号密码登录页面</w:t>
+      </w:r>
+    </w:p>
+    <w:p>
+      <w:pPr>
+        <w:numPr>
+          <w:ilvl w:val="1"/>
+          <w:numId w:val="4"/>
+        </w:numPr>
+        <w:ind w:left="840" w:leftChars="0" w:hanging="420" w:firstLineChars="0"/>
+        <w:rPr>
+          <w:rFonts w:hint="eastAsia"/>
+          <w:lang w:val="en-US" w:eastAsia="zh-CN"/>
+        </w:rPr>
+      </w:pPr>
+      <w:r>
+        <w:rPr>
+          <w:rFonts w:hint="eastAsia"/>
+          <w:lang w:val="en-US" w:eastAsia="zh-CN"/>
+        </w:rPr>
+        <w:t>根据图形显示来看  我们会发现这个账号密码登录页和手机号验证码登录页  大同小异，我们可以进行下面比对：</w:t>
+      </w:r>
+    </w:p>
+    <w:p>
+      <w:pPr>
+        <w:numPr>
+          <w:numId w:val="0"/>
+        </w:numPr>
+        <w:ind w:left="420" w:leftChars="0" w:firstLine="420" w:firstLineChars="0"/>
+      </w:pPr>
+      <w:r>
+        <w:drawing>
+          <wp:inline distT="0" distB="0" distL="114300" distR="114300">
+            <wp:extent cx="2217420" cy="2695575"/>
+            <wp:effectExtent l="0" t="0" r="11430" b="9525"/>
+            <wp:docPr id="27" name="图片 3"/>
+            <wp:cNvGraphicFramePr>
+              <a:graphicFrameLocks xmlns:a="http://schemas.openxmlformats.org/drawingml/2006/main" noChangeAspect="1"/>
+            </wp:cNvGraphicFramePr>
+            <a:graphic xmlns:a="http://schemas.openxmlformats.org/drawingml/2006/main">
+              <a:graphicData uri="http://schemas.openxmlformats.org/drawingml/2006/picture">
+                <pic:pic xmlns:pic="http://schemas.openxmlformats.org/drawingml/2006/picture">
+                  <pic:nvPicPr>
+                    <pic:cNvPr id="27" name="图片 3"/>
+                    <pic:cNvPicPr>
+                      <a:picLocks noChangeAspect="1"/>
+                    </pic:cNvPicPr>
+                  </pic:nvPicPr>
+                  <pic:blipFill>
+                    <a:blip r:embed="rId40"/>
+                    <a:stretch>
+                      <a:fillRect/>
+                    </a:stretch>
+                  </pic:blipFill>
+                  <pic:spPr>
+                    <a:xfrm>
+                      <a:off x="0" y="0"/>
+                      <a:ext cx="2217420" cy="2695575"/>
+                    </a:xfrm>
+                    <a:prstGeom prst="rect">
+                      <a:avLst/>
+                    </a:prstGeom>
+                    <a:noFill/>
+                    <a:ln w="9525">
+                      <a:noFill/>
+                    </a:ln>
+                  </pic:spPr>
+                </pic:pic>
+              </a:graphicData>
+            </a:graphic>
+          </wp:inline>
+        </w:drawing>
+      </w:r>
+      <w:r>
+        <w:drawing>
+          <wp:inline distT="0" distB="0" distL="114300" distR="114300">
+            <wp:extent cx="2371725" cy="2692400"/>
+            <wp:effectExtent l="0" t="0" r="9525" b="12700"/>
+            <wp:docPr id="28" name="图片 4"/>
+            <wp:cNvGraphicFramePr>
+              <a:graphicFrameLocks xmlns:a="http://schemas.openxmlformats.org/drawingml/2006/main" noChangeAspect="1"/>
+            </wp:cNvGraphicFramePr>
+            <a:graphic xmlns:a="http://schemas.openxmlformats.org/drawingml/2006/main">
+              <a:graphicData uri="http://schemas.openxmlformats.org/drawingml/2006/picture">
+                <pic:pic xmlns:pic="http://schemas.openxmlformats.org/drawingml/2006/picture">
+                  <pic:nvPicPr>
+                    <pic:cNvPr id="28" name="图片 4"/>
+                    <pic:cNvPicPr>
+                      <a:picLocks noChangeAspect="1"/>
+                    </pic:cNvPicPr>
+                  </pic:nvPicPr>
+                  <pic:blipFill>
+                    <a:blip r:embed="rId41"/>
+                    <a:stretch>
+                      <a:fillRect/>
+                    </a:stretch>
+                  </pic:blipFill>
+                  <pic:spPr>
+                    <a:xfrm>
+                      <a:off x="0" y="0"/>
+                      <a:ext cx="2371725" cy="2692400"/>
+                    </a:xfrm>
+                    <a:prstGeom prst="rect">
+                      <a:avLst/>
+                    </a:prstGeom>
+                    <a:noFill/>
+                    <a:ln w="9525">
+                      <a:noFill/>
+                    </a:ln>
+                  </pic:spPr>
+                </pic:pic>
+              </a:graphicData>
+            </a:graphic>
+          </wp:inline>
+        </w:drawing>
+      </w:r>
+    </w:p>
+    <w:p>
+      <w:pPr>
+        <w:numPr>
+          <w:numId w:val="0"/>
+        </w:numPr>
+        <w:ind w:left="420" w:leftChars="0" w:firstLine="420" w:firstLineChars="0"/>
+        <w:rPr>
+          <w:rFonts w:hint="eastAsia"/>
+          <w:lang w:eastAsia="zh-CN"/>
+        </w:rPr>
+      </w:pPr>
+      <w:r>
+        <w:rPr>
+          <w:rFonts w:hint="eastAsia"/>
+          <w:lang w:eastAsia="zh-CN"/>
+        </w:rPr>
+        <w:t>比对来看的话，有三点不同地方，</w:t>
+      </w:r>
+    </w:p>
+    <w:p>
+      <w:pPr>
+        <w:numPr>
+          <w:ilvl w:val="0"/>
+          <w:numId w:val="6"/>
+        </w:numPr>
+        <w:tabs>
+          <w:tab w:val="clear" w:pos="312"/>
+        </w:tabs>
+        <w:ind w:left="420" w:leftChars="0" w:firstLine="420" w:firstLineChars="0"/>
+        <w:rPr>
+          <w:rFonts w:hint="eastAsia"/>
+          <w:lang w:val="en-US" w:eastAsia="zh-CN"/>
+        </w:rPr>
+      </w:pPr>
+      <w:r>
+        <w:rPr>
+          <w:rFonts w:hint="eastAsia"/>
+          <w:lang w:val="en-US" w:eastAsia="zh-CN"/>
+        </w:rPr>
+        <w:t>图片显示不同，这个前端来考虑也就是一个url的路径不同，只需要动态显示控制即可</w:t>
+      </w:r>
+    </w:p>
+    <w:p>
+      <w:pPr>
+        <w:numPr>
+          <w:numId w:val="0"/>
+        </w:numPr>
+        <w:ind w:left="420" w:leftChars="0" w:firstLine="420" w:firstLineChars="0"/>
+        <w:rPr>
+          <w:rFonts w:hint="eastAsia"/>
+          <w:lang w:val="en-US" w:eastAsia="zh-CN"/>
+        </w:rPr>
+      </w:pPr>
+      <w:r>
+        <w:drawing>
+          <wp:inline distT="0" distB="0" distL="114300" distR="114300">
+            <wp:extent cx="2733040" cy="209550"/>
+            <wp:effectExtent l="0" t="0" r="10160" b="0"/>
+            <wp:docPr id="38" name="图片 6"/>
+            <wp:cNvGraphicFramePr>
+              <a:graphicFrameLocks xmlns:a="http://schemas.openxmlformats.org/drawingml/2006/main" noChangeAspect="1"/>
+            </wp:cNvGraphicFramePr>
+            <a:graphic xmlns:a="http://schemas.openxmlformats.org/drawingml/2006/main">
+              <a:graphicData uri="http://schemas.openxmlformats.org/drawingml/2006/picture">
+                <pic:pic xmlns:pic="http://schemas.openxmlformats.org/drawingml/2006/picture">
+                  <pic:nvPicPr>
+                    <pic:cNvPr id="38" name="图片 6"/>
+                    <pic:cNvPicPr>
+                      <a:picLocks noChangeAspect="1"/>
+                    </pic:cNvPicPr>
+                  </pic:nvPicPr>
+                  <pic:blipFill>
+                    <a:blip r:embed="rId42"/>
+                    <a:stretch>
+                      <a:fillRect/>
+                    </a:stretch>
+                  </pic:blipFill>
+                  <pic:spPr>
+                    <a:xfrm>
+                      <a:off x="0" y="0"/>
+                      <a:ext cx="2733040" cy="209550"/>
+                    </a:xfrm>
+                    <a:prstGeom prst="rect">
+                      <a:avLst/>
+                    </a:prstGeom>
+                    <a:noFill/>
+                    <a:ln w="9525">
+                      <a:noFill/>
+                    </a:ln>
+                  </pic:spPr>
+                </pic:pic>
+              </a:graphicData>
+            </a:graphic>
+          </wp:inline>
+        </w:drawing>
+      </w:r>
+      <w:r>
+        <w:rPr>
+          <w:rFonts w:hint="eastAsia"/>
+          <w:lang w:val="en-US" w:eastAsia="zh-CN"/>
+        </w:rPr>
+        <w:tab/>
+      </w:r>
+      <w:r>
+        <w:drawing>
+          <wp:inline distT="0" distB="0" distL="114300" distR="114300">
+            <wp:extent cx="2618740" cy="233045"/>
+            <wp:effectExtent l="0" t="0" r="10160" b="14605"/>
+            <wp:docPr id="43" name="图片 7"/>
+            <wp:cNvGraphicFramePr>
+              <a:graphicFrameLocks xmlns:a="http://schemas.openxmlformats.org/drawingml/2006/main" noChangeAspect="1"/>
+            </wp:cNvGraphicFramePr>
+            <a:graphic xmlns:a="http://schemas.openxmlformats.org/drawingml/2006/main">
+              <a:graphicData uri="http://schemas.openxmlformats.org/drawingml/2006/picture">
+                <pic:pic xmlns:pic="http://schemas.openxmlformats.org/drawingml/2006/picture">
+                  <pic:nvPicPr>
+                    <pic:cNvPr id="43" name="图片 7"/>
+                    <pic:cNvPicPr>
+                      <a:picLocks noChangeAspect="1"/>
+                    </pic:cNvPicPr>
+                  </pic:nvPicPr>
+                  <pic:blipFill>
+                    <a:blip r:embed="rId43"/>
+                    <a:stretch>
+                      <a:fillRect/>
+                    </a:stretch>
+                  </pic:blipFill>
+                  <pic:spPr>
+                    <a:xfrm>
+                      <a:off x="0" y="0"/>
+                      <a:ext cx="2618740" cy="233045"/>
+                    </a:xfrm>
+                    <a:prstGeom prst="rect">
+                      <a:avLst/>
+                    </a:prstGeom>
+                    <a:noFill/>
+                    <a:ln w="9525">
+                      <a:noFill/>
+                    </a:ln>
+                  </pic:spPr>
+                </pic:pic>
+              </a:graphicData>
+            </a:graphic>
+          </wp:inline>
+        </w:drawing>
+      </w:r>
+    </w:p>
+    <w:p>
+      <w:pPr>
+        <w:numPr>
+          <w:ilvl w:val="0"/>
+          <w:numId w:val="6"/>
+        </w:numPr>
+        <w:tabs>
+          <w:tab w:val="clear" w:pos="312"/>
+        </w:tabs>
+        <w:ind w:left="420" w:leftChars="0" w:firstLine="420" w:firstLineChars="0"/>
+        <w:rPr>
+          <w:rFonts w:hint="eastAsia"/>
+          <w:lang w:val="en-US" w:eastAsia="zh-CN"/>
+        </w:rPr>
+      </w:pPr>
+      <w:r>
+        <w:rPr>
+          <w:rFonts w:hint="eastAsia"/>
+          <w:lang w:val="en-US" w:eastAsia="zh-CN"/>
+        </w:rPr>
+        <w:t>输入状态两个框不同，前端可以考虑写两短代码，根据某个状态值来进行控制显示某一个输入框即可</w:t>
+      </w:r>
+    </w:p>
+    <w:p>
+      <w:pPr>
+        <w:numPr>
+          <w:numId w:val="0"/>
+        </w:numPr>
+        <w:ind w:left="420" w:leftChars="0" w:firstLine="420" w:firstLineChars="0"/>
+        <w:rPr>
+          <w:rFonts w:hint="eastAsia"/>
+          <w:lang w:val="en-US" w:eastAsia="zh-CN"/>
+        </w:rPr>
+      </w:pPr>
+      <w:r>
+        <w:drawing>
+          <wp:inline distT="0" distB="0" distL="114300" distR="114300">
+            <wp:extent cx="2921000" cy="3348990"/>
+            <wp:effectExtent l="0" t="0" r="12700" b="3810"/>
+            <wp:docPr id="44" name="图片 8"/>
+            <wp:cNvGraphicFramePr>
+              <a:graphicFrameLocks xmlns:a="http://schemas.openxmlformats.org/drawingml/2006/main" noChangeAspect="1"/>
+            </wp:cNvGraphicFramePr>
+            <a:graphic xmlns:a="http://schemas.openxmlformats.org/drawingml/2006/main">
+              <a:graphicData uri="http://schemas.openxmlformats.org/drawingml/2006/picture">
+                <pic:pic xmlns:pic="http://schemas.openxmlformats.org/drawingml/2006/picture">
+                  <pic:nvPicPr>
+                    <pic:cNvPr id="44" name="图片 8"/>
+                    <pic:cNvPicPr>
+                      <a:picLocks noChangeAspect="1"/>
+                    </pic:cNvPicPr>
+                  </pic:nvPicPr>
+                  <pic:blipFill>
+                    <a:blip r:embed="rId44"/>
+                    <a:stretch>
+                      <a:fillRect/>
+                    </a:stretch>
+                  </pic:blipFill>
+                  <pic:spPr>
+                    <a:xfrm>
+                      <a:off x="0" y="0"/>
+                      <a:ext cx="2921000" cy="3348990"/>
+                    </a:xfrm>
+                    <a:prstGeom prst="rect">
+                      <a:avLst/>
+                    </a:prstGeom>
+                    <a:noFill/>
+                    <a:ln w="9525">
+                      <a:noFill/>
+                    </a:ln>
+                  </pic:spPr>
+                </pic:pic>
+              </a:graphicData>
+            </a:graphic>
+          </wp:inline>
+        </w:drawing>
+      </w:r>
+    </w:p>
+    <w:p>
+      <w:pPr>
+        <w:numPr>
+          <w:ilvl w:val="0"/>
+          <w:numId w:val="6"/>
+        </w:numPr>
+        <w:tabs>
+          <w:tab w:val="clear" w:pos="312"/>
+        </w:tabs>
+        <w:ind w:left="420" w:leftChars="0" w:firstLine="420" w:firstLineChars="0"/>
+        <w:rPr>
+          <w:rFonts w:hint="eastAsia"/>
+          <w:lang w:val="en-US" w:eastAsia="zh-CN"/>
+        </w:rPr>
+      </w:pPr>
+      <w:r>
+        <w:rPr>
+          <w:rFonts w:hint="eastAsia"/>
+          <w:lang w:val="en-US" w:eastAsia="zh-CN"/>
+        </w:rPr>
+        <w:t>显示切换名称不一样，手机验证码登录时，要显示账号密码登录，这样可以直观看到要跳转的页面状态，可以根据上部的显示状态值进行判断</w:t>
+      </w:r>
+    </w:p>
+    <w:p>
+      <w:pPr>
+        <w:numPr>
+          <w:numId w:val="0"/>
+        </w:numPr>
+        <w:ind w:left="840" w:leftChars="0"/>
+        <w:rPr>
+          <w:rFonts w:hint="eastAsia"/>
+          <w:lang w:val="en-US" w:eastAsia="zh-CN"/>
+        </w:rPr>
+      </w:pPr>
+      <w:r>
+        <w:drawing>
+          <wp:inline distT="0" distB="0" distL="114300" distR="114300">
+            <wp:extent cx="3698875" cy="806450"/>
+            <wp:effectExtent l="0" t="0" r="15875" b="12700"/>
+            <wp:docPr id="45" name="图片 9"/>
+            <wp:cNvGraphicFramePr>
+              <a:graphicFrameLocks xmlns:a="http://schemas.openxmlformats.org/drawingml/2006/main" noChangeAspect="1"/>
+            </wp:cNvGraphicFramePr>
+            <a:graphic xmlns:a="http://schemas.openxmlformats.org/drawingml/2006/main">
+              <a:graphicData uri="http://schemas.openxmlformats.org/drawingml/2006/picture">
+                <pic:pic xmlns:pic="http://schemas.openxmlformats.org/drawingml/2006/picture">
+                  <pic:nvPicPr>
+                    <pic:cNvPr id="45" name="图片 9"/>
+                    <pic:cNvPicPr>
+                      <a:picLocks noChangeAspect="1"/>
+                    </pic:cNvPicPr>
+                  </pic:nvPicPr>
+                  <pic:blipFill>
+                    <a:blip r:embed="rId45"/>
+                    <a:stretch>
+                      <a:fillRect/>
+                    </a:stretch>
+                  </pic:blipFill>
+                  <pic:spPr>
+                    <a:xfrm>
+                      <a:off x="0" y="0"/>
+                      <a:ext cx="3698875" cy="806450"/>
+                    </a:xfrm>
+                    <a:prstGeom prst="rect">
+                      <a:avLst/>
+                    </a:prstGeom>
+                    <a:noFill/>
+                    <a:ln w="9525">
+                      <a:noFill/>
+                    </a:ln>
+                  </pic:spPr>
+                </pic:pic>
+              </a:graphicData>
+            </a:graphic>
+          </wp:inline>
+        </w:drawing>
+      </w:r>
+    </w:p>
+    <w:p>
+      <w:pPr>
+        <w:numPr>
+          <w:ilvl w:val="1"/>
+          <w:numId w:val="4"/>
+        </w:numPr>
+        <w:tabs>
+          <w:tab w:val="clear" w:pos="840"/>
+        </w:tabs>
+        <w:ind w:left="840" w:leftChars="0" w:hanging="420" w:firstLineChars="0"/>
+        <w:rPr>
+          <w:rFonts w:hint="eastAsia"/>
+          <w:lang w:val="en-US" w:eastAsia="zh-CN"/>
+        </w:rPr>
+      </w:pPr>
+      <w:r>
+        <w:rPr>
+          <w:rFonts w:hint="eastAsia"/>
+          <w:lang w:val="en-US" w:eastAsia="zh-CN"/>
+        </w:rPr>
+        <w:t>两个图模板类型一样，我们就采取用一个页面来进行显示，只是控制页面代码段的显示隐藏</w:t>
+      </w:r>
+    </w:p>
+    <w:p>
+      <w:pPr>
+        <w:numPr>
+          <w:ilvl w:val="2"/>
+          <w:numId w:val="4"/>
+        </w:numPr>
+        <w:tabs>
+          <w:tab w:val="clear" w:pos="1260"/>
+        </w:tabs>
+        <w:ind w:left="1260" w:leftChars="0" w:hanging="420" w:firstLineChars="0"/>
+        <w:rPr>
+          <w:rFonts w:hint="eastAsia"/>
+          <w:lang w:val="en-US" w:eastAsia="zh-CN"/>
+        </w:rPr>
+      </w:pPr>
+      <w:r>
+        <w:rPr>
+          <w:rFonts w:hint="eastAsia"/>
+          <w:lang w:val="en-US" w:eastAsia="zh-CN"/>
+        </w:rPr>
+        <w:t>由上图可以看出咱们是由isTelPhoneShow这个属性值来进行控制，我们可以发现，切换的时候可以写同一个方法，也就是说无论是切换至账号密码还是切换至手机验证码，都是这个方法，我们可以在这个方法中做个判断来控制img的src值</w:t>
+      </w:r>
+    </w:p>
+    <w:p>
+      <w:pPr>
+        <w:numPr>
+          <w:numId w:val="0"/>
+        </w:numPr>
+        <w:ind w:left="1260" w:leftChars="0"/>
+      </w:pPr>
+      <w:r>
+        <w:drawing>
+          <wp:inline distT="0" distB="0" distL="114300" distR="114300">
+            <wp:extent cx="3030855" cy="844550"/>
+            <wp:effectExtent l="0" t="0" r="17145" b="12700"/>
+            <wp:docPr id="46" name="图片 10"/>
+            <wp:cNvGraphicFramePr>
+              <a:graphicFrameLocks xmlns:a="http://schemas.openxmlformats.org/drawingml/2006/main" noChangeAspect="1"/>
+            </wp:cNvGraphicFramePr>
+            <a:graphic xmlns:a="http://schemas.openxmlformats.org/drawingml/2006/main">
+              <a:graphicData uri="http://schemas.openxmlformats.org/drawingml/2006/picture">
+                <pic:pic xmlns:pic="http://schemas.openxmlformats.org/drawingml/2006/picture">
+                  <pic:nvPicPr>
+                    <pic:cNvPr id="46" name="图片 10"/>
+                    <pic:cNvPicPr>
+                      <a:picLocks noChangeAspect="1"/>
+                    </pic:cNvPicPr>
+                  </pic:nvPicPr>
+                  <pic:blipFill>
+                    <a:blip r:embed="rId46"/>
+                    <a:stretch>
+                      <a:fillRect/>
+                    </a:stretch>
+                  </pic:blipFill>
+                  <pic:spPr>
+                    <a:xfrm>
+                      <a:off x="0" y="0"/>
+                      <a:ext cx="3030855" cy="844550"/>
+                    </a:xfrm>
+                    <a:prstGeom prst="rect">
+                      <a:avLst/>
+                    </a:prstGeom>
+                    <a:noFill/>
+                    <a:ln w="9525">
+                      <a:noFill/>
+                    </a:ln>
+                  </pic:spPr>
+                </pic:pic>
+              </a:graphicData>
+            </a:graphic>
+          </wp:inline>
+        </w:drawing>
+      </w:r>
+    </w:p>
+    <w:p>
+      <w:pPr>
+        <w:numPr>
+          <w:ilvl w:val="2"/>
+          <w:numId w:val="4"/>
+        </w:numPr>
+        <w:tabs>
+          <w:tab w:val="clear" w:pos="1260"/>
+        </w:tabs>
+        <w:ind w:left="1260" w:leftChars="0" w:hanging="420" w:firstLineChars="0"/>
+        <w:rPr>
+          <w:rFonts w:hint="eastAsia"/>
+          <w:lang w:val="en-US" w:eastAsia="zh-CN"/>
+        </w:rPr>
+      </w:pPr>
+      <w:r>
+        <w:rPr>
+          <w:rFonts w:hint="eastAsia"/>
+          <w:lang w:val="en-US" w:eastAsia="zh-CN"/>
+        </w:rPr>
+        <w:t>但是注意  开发阶段  可以先根据isTelPhoneShow的值来进行开发某一个显示代码段来书写样式，样式改好以后再来切换，具体情况需要具体分析</w:t>
+      </w:r>
+    </w:p>
+    <w:p>
+      <w:pPr>
+        <w:numPr>
+          <w:ilvl w:val="2"/>
+          <w:numId w:val="4"/>
+        </w:numPr>
+        <w:tabs>
+          <w:tab w:val="clear" w:pos="1260"/>
+        </w:tabs>
+        <w:ind w:left="1260" w:leftChars="0" w:hanging="420" w:firstLineChars="0"/>
+        <w:rPr>
+          <w:rFonts w:hint="eastAsia"/>
+          <w:lang w:val="en-US" w:eastAsia="zh-CN"/>
+        </w:rPr>
+      </w:pPr>
+      <w:r>
+        <w:rPr>
+          <w:rFonts w:hint="eastAsia"/>
+          <w:lang w:val="en-US" w:eastAsia="zh-CN"/>
+        </w:rPr>
+        <w:t>好了，这个登录页面两个页面就开发完毕了  是不是比写两个页面简便呢</w:t>
+      </w:r>
+    </w:p>
+    <w:p>
+      <w:pPr>
+        <w:numPr>
+          <w:numId w:val="0"/>
+        </w:numPr>
+        <w:rPr>
+          <w:rFonts w:hint="eastAsia"/>
+          <w:lang w:val="en-US" w:eastAsia="zh-CN"/>
+        </w:rPr>
+      </w:pPr>
+    </w:p>
+    <w:p>
+      <w:pPr>
+        <w:pStyle w:val="3"/>
+        <w:rPr>
+          <w:rFonts w:hint="eastAsia"/>
+          <w:lang w:val="en-US" w:eastAsia="zh-CN"/>
+        </w:rPr>
+      </w:pPr>
+      <w:r>
+        <w:rPr>
+          <w:rFonts w:hint="eastAsia"/>
+          <w:lang w:val="en-US" w:eastAsia="zh-CN"/>
+        </w:rPr>
+        <w:t>3.开发注册页面和找回密码页面</w:t>
+      </w:r>
+    </w:p>
+    <w:p>
+      <w:pPr>
+        <w:ind w:firstLine="420" w:firstLineChars="0"/>
+        <w:rPr>
+          <w:rFonts w:hint="eastAsia"/>
+          <w:lang w:val="en-US" w:eastAsia="zh-CN"/>
+        </w:rPr>
+      </w:pPr>
+      <w:r>
+        <w:rPr>
+          <w:rFonts w:hint="eastAsia"/>
+          <w:lang w:val="en-US" w:eastAsia="zh-CN"/>
+        </w:rPr>
+        <w:t>(1).根据图形展示来看  这两个页面属于同一个模板，区别一是头部信息字体不一样，</w:t>
+      </w:r>
+      <w:r>
+        <w:rPr>
+          <w:rFonts w:hint="eastAsia"/>
+          <w:lang w:val="en-US" w:eastAsia="zh-CN"/>
+        </w:rPr>
+        <w:tab/>
+        <w:t>区别二是密码的placeholder值不一样，区别三是法律声明块显示的问题</w:t>
+      </w:r>
+    </w:p>
+    <w:p>
+      <w:pPr>
+        <w:ind w:firstLine="420" w:firstLineChars="0"/>
+      </w:pPr>
+      <w:r>
+        <w:drawing>
+          <wp:inline distT="0" distB="0" distL="114300" distR="114300">
+            <wp:extent cx="1396365" cy="1733550"/>
+            <wp:effectExtent l="0" t="0" r="13335" b="0"/>
+            <wp:docPr id="48" name="图片 12"/>
+            <wp:cNvGraphicFramePr>
+              <a:graphicFrameLocks xmlns:a="http://schemas.openxmlformats.org/drawingml/2006/main" noChangeAspect="1"/>
+            </wp:cNvGraphicFramePr>
+            <a:graphic xmlns:a="http://schemas.openxmlformats.org/drawingml/2006/main">
+              <a:graphicData uri="http://schemas.openxmlformats.org/drawingml/2006/picture">
+                <pic:pic xmlns:pic="http://schemas.openxmlformats.org/drawingml/2006/picture">
+                  <pic:nvPicPr>
+                    <pic:cNvPr id="48" name="图片 12"/>
+                    <pic:cNvPicPr>
+                      <a:picLocks noChangeAspect="1"/>
+                    </pic:cNvPicPr>
+                  </pic:nvPicPr>
+                  <pic:blipFill>
+                    <a:blip r:embed="rId47"/>
+                    <a:stretch>
+                      <a:fillRect/>
+                    </a:stretch>
+                  </pic:blipFill>
+                  <pic:spPr>
+                    <a:xfrm>
+                      <a:off x="0" y="0"/>
+                      <a:ext cx="1396365" cy="1733550"/>
+                    </a:xfrm>
+                    <a:prstGeom prst="rect">
+                      <a:avLst/>
+                    </a:prstGeom>
+                    <a:noFill/>
+                    <a:ln w="9525">
+                      <a:noFill/>
+                    </a:ln>
+                  </pic:spPr>
+                </pic:pic>
+              </a:graphicData>
+            </a:graphic>
+          </wp:inline>
+        </w:drawing>
+      </w:r>
+      <w:r>
+        <w:drawing>
+          <wp:inline distT="0" distB="0" distL="114300" distR="114300">
+            <wp:extent cx="1480185" cy="1768475"/>
+            <wp:effectExtent l="0" t="0" r="5715" b="3175"/>
+            <wp:docPr id="49" name="图片 13"/>
+            <wp:cNvGraphicFramePr>
+              <a:graphicFrameLocks xmlns:a="http://schemas.openxmlformats.org/drawingml/2006/main" noChangeAspect="1"/>
+            </wp:cNvGraphicFramePr>
+            <a:graphic xmlns:a="http://schemas.openxmlformats.org/drawingml/2006/main">
+              <a:graphicData uri="http://schemas.openxmlformats.org/drawingml/2006/picture">
+                <pic:pic xmlns:pic="http://schemas.openxmlformats.org/drawingml/2006/picture">
+                  <pic:nvPicPr>
+                    <pic:cNvPr id="49" name="图片 13"/>
+                    <pic:cNvPicPr>
+                      <a:picLocks noChangeAspect="1"/>
+                    </pic:cNvPicPr>
+                  </pic:nvPicPr>
+                  <pic:blipFill>
+                    <a:blip r:embed="rId48"/>
+                    <a:stretch>
+                      <a:fillRect/>
+                    </a:stretch>
+                  </pic:blipFill>
+                  <pic:spPr>
+                    <a:xfrm>
+                      <a:off x="0" y="0"/>
+                      <a:ext cx="1480185" cy="1768475"/>
+                    </a:xfrm>
+                    <a:prstGeom prst="rect">
+                      <a:avLst/>
+                    </a:prstGeom>
+                    <a:noFill/>
+                    <a:ln w="9525">
+                      <a:noFill/>
+                    </a:ln>
+                  </pic:spPr>
+                </pic:pic>
+              </a:graphicData>
+            </a:graphic>
+          </wp:inline>
+        </w:drawing>
+      </w:r>
+      <w:r>
+        <w:drawing>
+          <wp:inline distT="0" distB="0" distL="114300" distR="114300">
+            <wp:extent cx="1440180" cy="1793240"/>
+            <wp:effectExtent l="0" t="0" r="7620" b="16510"/>
+            <wp:docPr id="50" name="图片 14"/>
+            <wp:cNvGraphicFramePr>
+              <a:graphicFrameLocks xmlns:a="http://schemas.openxmlformats.org/drawingml/2006/main" noChangeAspect="1"/>
+            </wp:cNvGraphicFramePr>
+            <a:graphic xmlns:a="http://schemas.openxmlformats.org/drawingml/2006/main">
+              <a:graphicData uri="http://schemas.openxmlformats.org/drawingml/2006/picture">
+                <pic:pic xmlns:pic="http://schemas.openxmlformats.org/drawingml/2006/picture">
+                  <pic:nvPicPr>
+                    <pic:cNvPr id="50" name="图片 14"/>
+                    <pic:cNvPicPr>
+                      <a:picLocks noChangeAspect="1"/>
+                    </pic:cNvPicPr>
+                  </pic:nvPicPr>
+                  <pic:blipFill>
+                    <a:blip r:embed="rId49"/>
+                    <a:stretch>
+                      <a:fillRect/>
+                    </a:stretch>
+                  </pic:blipFill>
+                  <pic:spPr>
+                    <a:xfrm>
+                      <a:off x="0" y="0"/>
+                      <a:ext cx="1440180" cy="1793240"/>
+                    </a:xfrm>
+                    <a:prstGeom prst="rect">
+                      <a:avLst/>
+                    </a:prstGeom>
+                    <a:noFill/>
+                    <a:ln w="9525">
+                      <a:noFill/>
+                    </a:ln>
+                  </pic:spPr>
+                </pic:pic>
+              </a:graphicData>
+            </a:graphic>
+          </wp:inline>
+        </w:drawing>
+      </w:r>
+    </w:p>
+    <w:p>
+      <w:pPr>
+        <w:ind w:firstLine="420" w:firstLineChars="0"/>
+        <w:rPr>
+          <w:rFonts w:hint="eastAsia"/>
+          <w:lang w:val="en-US" w:eastAsia="zh-CN"/>
+        </w:rPr>
+      </w:pPr>
+      <w:r>
+        <w:rPr>
+          <w:rFonts w:hint="eastAsia"/>
+          <w:lang w:eastAsia="zh-CN"/>
+        </w:rPr>
+        <w:t>根据上面描述</w:t>
+      </w:r>
+      <w:r>
+        <w:rPr>
+          <w:rFonts w:hint="eastAsia"/>
+          <w:lang w:val="en-US" w:eastAsia="zh-CN"/>
+        </w:rPr>
+        <w:t xml:space="preserve">  这两个模块可以作为同一个模块，从登录页面进来使这两个页面显示不同状态即可，但是问题来了，我点击注册和找回密码都是跳转到这个公共页面，怎么来判断是从哪个点击进来的呢？</w:t>
+      </w:r>
+    </w:p>
+    <w:p>
+      <w:pPr>
+        <w:ind w:firstLine="420" w:firstLineChars="0"/>
+        <w:rPr>
+          <w:rFonts w:hint="eastAsia"/>
+          <w:lang w:val="en-US" w:eastAsia="zh-CN"/>
+        </w:rPr>
+      </w:pPr>
+      <w:r>
+        <w:rPr>
+          <w:rFonts w:hint="eastAsia"/>
+          <w:lang w:val="en-US" w:eastAsia="zh-CN"/>
+        </w:rPr>
+        <w:t>这个我们通常来讲都会在路由后面跟上参数，根据不同值代表不同的从何处点击</w:t>
+      </w:r>
+    </w:p>
+    <w:p>
+      <w:pPr>
+        <w:ind w:firstLine="420" w:firstLineChars="0"/>
+        <w:rPr>
+          <w:rFonts w:hint="eastAsia"/>
+          <w:lang w:val="en-US" w:eastAsia="zh-CN"/>
+        </w:rPr>
+      </w:pPr>
+      <w:r>
+        <w:rPr>
+          <w:rFonts w:hint="eastAsia"/>
+          <w:lang w:val="en-US" w:eastAsia="zh-CN"/>
+        </w:rPr>
+        <w:t>我们分为三步来在这个公共页面拿到是从哪里点击进来的（前提创建好这个公共vue页面）</w:t>
+      </w:r>
+    </w:p>
+    <w:p>
+      <w:pPr>
+        <w:ind w:firstLine="420" w:firstLineChars="0"/>
+        <w:rPr>
+          <w:rFonts w:hint="eastAsia"/>
+          <w:lang w:val="en-US" w:eastAsia="zh-CN"/>
+        </w:rPr>
+      </w:pPr>
+      <w:r>
+        <w:drawing>
+          <wp:inline distT="0" distB="0" distL="114300" distR="114300">
+            <wp:extent cx="1828165" cy="784860"/>
+            <wp:effectExtent l="0" t="0" r="635" b="15240"/>
+            <wp:docPr id="51" name="图片 15"/>
+            <wp:cNvGraphicFramePr>
+              <a:graphicFrameLocks xmlns:a="http://schemas.openxmlformats.org/drawingml/2006/main" noChangeAspect="1"/>
+            </wp:cNvGraphicFramePr>
+            <a:graphic xmlns:a="http://schemas.openxmlformats.org/drawingml/2006/main">
+              <a:graphicData uri="http://schemas.openxmlformats.org/drawingml/2006/picture">
+                <pic:pic xmlns:pic="http://schemas.openxmlformats.org/drawingml/2006/picture">
+                  <pic:nvPicPr>
+                    <pic:cNvPr id="51" name="图片 15"/>
+                    <pic:cNvPicPr>
+                      <a:picLocks noChangeAspect="1"/>
+                    </pic:cNvPicPr>
+                  </pic:nvPicPr>
+                  <pic:blipFill>
+                    <a:blip r:embed="rId50"/>
+                    <a:stretch>
+                      <a:fillRect/>
+                    </a:stretch>
+                  </pic:blipFill>
+                  <pic:spPr>
+                    <a:xfrm flipV="1">
+                      <a:off x="0" y="0"/>
+                      <a:ext cx="1828165" cy="784860"/>
+                    </a:xfrm>
+                    <a:prstGeom prst="rect">
+                      <a:avLst/>
+                    </a:prstGeom>
+                    <a:noFill/>
+                    <a:ln w="9525">
+                      <a:noFill/>
+                    </a:ln>
+                  </pic:spPr>
+                </pic:pic>
+              </a:graphicData>
+            </a:graphic>
+          </wp:inline>
+        </w:drawing>
+      </w:r>
+    </w:p>
+    <w:p>
+      <w:pPr>
+        <w:ind w:firstLine="420" w:firstLineChars="0"/>
+        <w:rPr>
+          <w:rFonts w:hint="eastAsia"/>
+          <w:lang w:val="en-US" w:eastAsia="zh-CN"/>
+        </w:rPr>
+      </w:pPr>
+      <w:r>
+        <w:rPr>
+          <w:rFonts w:hint="eastAsia"/>
+          <w:lang w:val="en-US" w:eastAsia="zh-CN"/>
+        </w:rPr>
+        <w:t>①在路由配置router.js页面</w:t>
+      </w:r>
+    </w:p>
+    <w:p>
+      <w:pPr>
+        <w:ind w:left="420" w:leftChars="0" w:firstLine="420" w:firstLineChars="0"/>
+        <w:rPr>
+          <w:rFonts w:hint="eastAsia"/>
+          <w:lang w:val="en-US" w:eastAsia="zh-CN"/>
+        </w:rPr>
+      </w:pPr>
+      <w:r>
+        <w:drawing>
+          <wp:inline distT="0" distB="0" distL="114300" distR="114300">
+            <wp:extent cx="4737735" cy="609600"/>
+            <wp:effectExtent l="0" t="0" r="5715" b="0"/>
+            <wp:docPr id="52" name="图片 16"/>
+            <wp:cNvGraphicFramePr>
+              <a:graphicFrameLocks xmlns:a="http://schemas.openxmlformats.org/drawingml/2006/main" noChangeAspect="1"/>
+            </wp:cNvGraphicFramePr>
+            <a:graphic xmlns:a="http://schemas.openxmlformats.org/drawingml/2006/main">
+              <a:graphicData uri="http://schemas.openxmlformats.org/drawingml/2006/picture">
+                <pic:pic xmlns:pic="http://schemas.openxmlformats.org/drawingml/2006/picture">
+                  <pic:nvPicPr>
+                    <pic:cNvPr id="52" name="图片 16"/>
+                    <pic:cNvPicPr>
+                      <a:picLocks noChangeAspect="1"/>
+                    </pic:cNvPicPr>
+                  </pic:nvPicPr>
+                  <pic:blipFill>
+                    <a:blip r:embed="rId51"/>
+                    <a:stretch>
+                      <a:fillRect/>
+                    </a:stretch>
+                  </pic:blipFill>
+                  <pic:spPr>
+                    <a:xfrm>
+                      <a:off x="0" y="0"/>
+                      <a:ext cx="4737735" cy="609600"/>
+                    </a:xfrm>
+                    <a:prstGeom prst="rect">
+                      <a:avLst/>
+                    </a:prstGeom>
+                    <a:noFill/>
+                    <a:ln w="9525">
+                      <a:noFill/>
+                    </a:ln>
+                  </pic:spPr>
+                </pic:pic>
+              </a:graphicData>
+            </a:graphic>
+          </wp:inline>
+        </w:drawing>
+      </w:r>
+    </w:p>
+    <w:p>
+      <w:pPr>
+        <w:numPr>
+          <w:numId w:val="0"/>
+        </w:numPr>
+        <w:ind w:firstLine="420" w:firstLineChars="0"/>
+        <w:rPr>
+          <w:rFonts w:hint="eastAsia"/>
+          <w:lang w:val="en-US" w:eastAsia="zh-CN"/>
+        </w:rPr>
+      </w:pPr>
+      <w:r>
+        <w:rPr>
+          <w:rFonts w:hint="eastAsia"/>
+          <w:lang w:val="en-US" w:eastAsia="zh-CN"/>
+        </w:rPr>
+        <w:t>②在点击注册和找回密码的事件中写上路由跳转</w:t>
+      </w:r>
+    </w:p>
+    <w:p>
+      <w:pPr>
+        <w:numPr>
+          <w:numId w:val="0"/>
+        </w:numPr>
+        <w:ind w:left="420" w:leftChars="0" w:firstLine="420" w:firstLineChars="0"/>
+      </w:pPr>
+      <w:r>
+        <w:drawing>
+          <wp:inline distT="0" distB="0" distL="114300" distR="114300">
+            <wp:extent cx="2667000" cy="2354580"/>
+            <wp:effectExtent l="0" t="0" r="0" b="7620"/>
+            <wp:docPr id="53" name="图片 17"/>
+            <wp:cNvGraphicFramePr>
+              <a:graphicFrameLocks xmlns:a="http://schemas.openxmlformats.org/drawingml/2006/main" noChangeAspect="1"/>
+            </wp:cNvGraphicFramePr>
+            <a:graphic xmlns:a="http://schemas.openxmlformats.org/drawingml/2006/main">
+              <a:graphicData uri="http://schemas.openxmlformats.org/drawingml/2006/picture">
+                <pic:pic xmlns:pic="http://schemas.openxmlformats.org/drawingml/2006/picture">
+                  <pic:nvPicPr>
+                    <pic:cNvPr id="53" name="图片 17"/>
+                    <pic:cNvPicPr>
+                      <a:picLocks noChangeAspect="1"/>
+                    </pic:cNvPicPr>
+                  </pic:nvPicPr>
+                  <pic:blipFill>
+                    <a:blip r:embed="rId52"/>
+                    <a:stretch>
+                      <a:fillRect/>
+                    </a:stretch>
+                  </pic:blipFill>
+                  <pic:spPr>
+                    <a:xfrm>
+                      <a:off x="0" y="0"/>
+                      <a:ext cx="2667000" cy="2354580"/>
+                    </a:xfrm>
+                    <a:prstGeom prst="rect">
+                      <a:avLst/>
+                    </a:prstGeom>
+                    <a:noFill/>
+                    <a:ln w="9525">
+                      <a:noFill/>
+                    </a:ln>
+                  </pic:spPr>
+                </pic:pic>
+              </a:graphicData>
+            </a:graphic>
+          </wp:inline>
+        </w:drawing>
+      </w:r>
+    </w:p>
+    <w:p>
+      <w:pPr>
+        <w:numPr>
+          <w:numId w:val="0"/>
+        </w:numPr>
+        <w:ind w:firstLine="420" w:firstLineChars="0"/>
+        <w:rPr>
+          <w:rFonts w:hint="eastAsia"/>
+          <w:lang w:val="en-US" w:eastAsia="zh-CN"/>
+        </w:rPr>
+      </w:pPr>
+      <w:r>
+        <w:rPr>
+          <w:rFonts w:hint="eastAsia"/>
+          <w:lang w:val="en-US" w:eastAsia="zh-CN"/>
+        </w:rPr>
+        <w:t>我这里是根据register和forgetPass来进行区分的</w:t>
+      </w:r>
+    </w:p>
+    <w:p>
+      <w:pPr>
+        <w:numPr>
+          <w:numId w:val="0"/>
+        </w:numPr>
+        <w:ind w:firstLine="420" w:firstLineChars="0"/>
+        <w:rPr>
+          <w:rFonts w:hint="eastAsia"/>
+          <w:lang w:val="en-US" w:eastAsia="zh-CN"/>
+        </w:rPr>
+      </w:pPr>
+    </w:p>
+    <w:p>
+      <w:pPr>
+        <w:numPr>
+          <w:numId w:val="0"/>
+        </w:numPr>
+        <w:ind w:firstLine="420" w:firstLineChars="0"/>
+        <w:rPr>
+          <w:rFonts w:hint="eastAsia"/>
+          <w:lang w:val="en-US" w:eastAsia="zh-CN"/>
+        </w:rPr>
+      </w:pPr>
+      <w:r>
+        <w:rPr>
+          <w:rFonts w:hint="eastAsia"/>
+          <w:lang w:val="en-US" w:eastAsia="zh-CN"/>
+        </w:rPr>
+        <w:t>③在registerStatus.vue(公共页面)的mounted方法中拿到这个传过来的参数</w:t>
+      </w:r>
+    </w:p>
+    <w:p>
+      <w:pPr>
+        <w:numPr>
+          <w:numId w:val="0"/>
+        </w:numPr>
+        <w:ind w:left="420" w:leftChars="0" w:firstLine="420" w:firstLineChars="0"/>
+        <w:rPr>
+          <w:rFonts w:hint="eastAsia"/>
+          <w:lang w:val="en-US" w:eastAsia="zh-CN"/>
+        </w:rPr>
+      </w:pPr>
+      <w:r>
+        <w:drawing>
+          <wp:inline distT="0" distB="0" distL="114300" distR="114300">
+            <wp:extent cx="3725545" cy="1122680"/>
+            <wp:effectExtent l="0" t="0" r="8255" b="1270"/>
+            <wp:docPr id="55" name="图片 19"/>
+            <wp:cNvGraphicFramePr>
+              <a:graphicFrameLocks xmlns:a="http://schemas.openxmlformats.org/drawingml/2006/main" noChangeAspect="1"/>
+            </wp:cNvGraphicFramePr>
+            <a:graphic xmlns:a="http://schemas.openxmlformats.org/drawingml/2006/main">
+              <a:graphicData uri="http://schemas.openxmlformats.org/drawingml/2006/picture">
+                <pic:pic xmlns:pic="http://schemas.openxmlformats.org/drawingml/2006/picture">
+                  <pic:nvPicPr>
+                    <pic:cNvPr id="55" name="图片 19"/>
+                    <pic:cNvPicPr>
+                      <a:picLocks noChangeAspect="1"/>
+                    </pic:cNvPicPr>
+                  </pic:nvPicPr>
+                  <pic:blipFill>
+                    <a:blip r:embed="rId53"/>
+                    <a:stretch>
+                      <a:fillRect/>
+                    </a:stretch>
+                  </pic:blipFill>
+                  <pic:spPr>
+                    <a:xfrm>
+                      <a:off x="0" y="0"/>
+                      <a:ext cx="3725545" cy="1122680"/>
+                    </a:xfrm>
+                    <a:prstGeom prst="rect">
+                      <a:avLst/>
+                    </a:prstGeom>
+                    <a:noFill/>
+                    <a:ln w="9525">
+                      <a:noFill/>
+                    </a:ln>
+                  </pic:spPr>
+                </pic:pic>
+              </a:graphicData>
+            </a:graphic>
+          </wp:inline>
+        </w:drawing>
+      </w:r>
+    </w:p>
+    <w:p>
+      <w:pPr>
+        <w:numPr>
+          <w:ilvl w:val="0"/>
+          <w:numId w:val="0"/>
+        </w:numPr>
+        <w:ind w:firstLine="420" w:firstLineChars="0"/>
+        <w:rPr>
+          <w:rFonts w:hint="eastAsia"/>
+          <w:lang w:val="en-US" w:eastAsia="zh-CN"/>
+        </w:rPr>
+      </w:pPr>
+      <w:r>
+        <w:rPr>
+          <w:rFonts w:hint="eastAsia"/>
+          <w:lang w:val="en-US" w:eastAsia="zh-CN"/>
+        </w:rPr>
+        <w:t>这样我们就能知道是从哪个页面进来的了</w:t>
+      </w:r>
+    </w:p>
+    <w:p>
+      <w:pPr>
+        <w:numPr>
+          <w:ilvl w:val="0"/>
+          <w:numId w:val="0"/>
+        </w:numPr>
+        <w:rPr>
+          <w:rFonts w:hint="eastAsia"/>
+          <w:lang w:val="en-US" w:eastAsia="zh-CN"/>
+        </w:rPr>
+      </w:pPr>
+    </w:p>
+    <w:p>
+      <w:pPr>
+        <w:numPr>
+          <w:ilvl w:val="0"/>
+          <w:numId w:val="0"/>
+        </w:numPr>
+        <w:ind w:firstLine="420" w:firstLineChars="0"/>
+        <w:rPr>
+          <w:rFonts w:hint="eastAsia"/>
+          <w:lang w:val="en-US" w:eastAsia="zh-CN"/>
+        </w:rPr>
+      </w:pPr>
+      <w:r>
+        <w:rPr>
+          <w:rFonts w:hint="eastAsia"/>
+          <w:lang w:val="en-US" w:eastAsia="zh-CN"/>
+        </w:rPr>
+        <w:t>(2). 开发页面头部</w:t>
+      </w:r>
+    </w:p>
+    <w:p>
+      <w:pPr>
+        <w:numPr>
+          <w:ilvl w:val="0"/>
+          <w:numId w:val="0"/>
+        </w:numPr>
+        <w:ind w:left="420" w:leftChars="0" w:firstLine="420" w:firstLineChars="0"/>
+        <w:rPr>
+          <w:rFonts w:hint="eastAsia"/>
+          <w:lang w:val="en-US" w:eastAsia="zh-CN"/>
+        </w:rPr>
+      </w:pPr>
+      <w:r>
+        <w:rPr>
+          <w:rFonts w:hint="eastAsia"/>
+          <w:lang w:val="en-US" w:eastAsia="zh-CN"/>
+        </w:rPr>
+        <w:t>虽然在vux已经给封装好了header这个组件，但是如果我们后面很多页面都用到了这个组件的话不就是要写很多遍吗，所以我们就想到在做一个公共组件</w:t>
+      </w:r>
+    </w:p>
+    <w:p>
+      <w:pPr>
+        <w:numPr>
+          <w:ilvl w:val="0"/>
+          <w:numId w:val="0"/>
+        </w:numPr>
+        <w:ind w:left="420" w:leftChars="0" w:firstLine="420" w:firstLineChars="0"/>
+        <w:rPr>
+          <w:rFonts w:hint="eastAsia"/>
+          <w:lang w:val="en-US" w:eastAsia="zh-CN"/>
+        </w:rPr>
+      </w:pPr>
+      <w:r>
+        <w:rPr>
+          <w:rFonts w:hint="eastAsia"/>
+          <w:lang w:val="en-US" w:eastAsia="zh-CN"/>
+        </w:rPr>
+        <w:t>首先在components里面建立一个my-header.vue代指header公共组件</w:t>
+      </w:r>
+    </w:p>
+    <w:p>
+      <w:pPr>
+        <w:numPr>
+          <w:ilvl w:val="0"/>
+          <w:numId w:val="0"/>
+        </w:numPr>
+        <w:ind w:left="840" w:leftChars="0" w:firstLine="420" w:firstLineChars="0"/>
+      </w:pPr>
+      <w:r>
+        <w:drawing>
+          <wp:inline distT="0" distB="0" distL="114300" distR="114300">
+            <wp:extent cx="1772285" cy="547370"/>
+            <wp:effectExtent l="0" t="0" r="18415" b="5080"/>
+            <wp:docPr id="56" name="图片 20"/>
+            <wp:cNvGraphicFramePr>
+              <a:graphicFrameLocks xmlns:a="http://schemas.openxmlformats.org/drawingml/2006/main" noChangeAspect="1"/>
+            </wp:cNvGraphicFramePr>
+            <a:graphic xmlns:a="http://schemas.openxmlformats.org/drawingml/2006/main">
+              <a:graphicData uri="http://schemas.openxmlformats.org/drawingml/2006/picture">
+                <pic:pic xmlns:pic="http://schemas.openxmlformats.org/drawingml/2006/picture">
+                  <pic:nvPicPr>
+                    <pic:cNvPr id="56" name="图片 20"/>
+                    <pic:cNvPicPr>
+                      <a:picLocks noChangeAspect="1"/>
+                    </pic:cNvPicPr>
+                  </pic:nvPicPr>
+                  <pic:blipFill>
+                    <a:blip r:embed="rId54"/>
+                    <a:stretch>
+                      <a:fillRect/>
+                    </a:stretch>
+                  </pic:blipFill>
+                  <pic:spPr>
+                    <a:xfrm>
+                      <a:off x="0" y="0"/>
+                      <a:ext cx="1772285" cy="547370"/>
+                    </a:xfrm>
+                    <a:prstGeom prst="rect">
+                      <a:avLst/>
+                    </a:prstGeom>
+                    <a:noFill/>
+                    <a:ln w="9525">
+                      <a:noFill/>
+                    </a:ln>
+                  </pic:spPr>
+                </pic:pic>
+              </a:graphicData>
+            </a:graphic>
+          </wp:inline>
+        </w:drawing>
+      </w:r>
+    </w:p>
+    <w:p>
+      <w:pPr>
+        <w:numPr>
+          <w:ilvl w:val="0"/>
+          <w:numId w:val="0"/>
+        </w:numPr>
+        <w:ind w:left="420" w:leftChars="0" w:firstLine="420" w:firstLineChars="0"/>
+        <w:rPr>
+          <w:rFonts w:hint="eastAsia"/>
+          <w:lang w:val="en-US" w:eastAsia="zh-CN"/>
+        </w:rPr>
+      </w:pPr>
+      <w:r>
+        <w:rPr>
+          <w:rFonts w:hint="eastAsia"/>
+          <w:lang w:eastAsia="zh-CN"/>
+        </w:rPr>
+        <w:t>在</w:t>
+      </w:r>
+      <w:r>
+        <w:rPr>
+          <w:rFonts w:hint="eastAsia"/>
+          <w:lang w:val="en-US" w:eastAsia="zh-CN"/>
+        </w:rPr>
+        <w:t>vux中XHeader这个组件是定义好的组件库</w:t>
+      </w:r>
+    </w:p>
+    <w:p>
+      <w:pPr>
+        <w:numPr>
+          <w:ilvl w:val="0"/>
+          <w:numId w:val="0"/>
+        </w:numPr>
+        <w:ind w:left="420" w:leftChars="0" w:firstLine="420" w:firstLineChars="0"/>
+        <w:rPr>
+          <w:rFonts w:hint="eastAsia"/>
+          <w:lang w:val="en-US" w:eastAsia="zh-CN"/>
+        </w:rPr>
+      </w:pPr>
+      <w:r>
+        <w:drawing>
+          <wp:inline distT="0" distB="0" distL="114300" distR="114300">
+            <wp:extent cx="1304290" cy="2066925"/>
+            <wp:effectExtent l="0" t="0" r="10160" b="9525"/>
+            <wp:docPr id="57" name="图片 21"/>
+            <wp:cNvGraphicFramePr>
+              <a:graphicFrameLocks xmlns:a="http://schemas.openxmlformats.org/drawingml/2006/main" noChangeAspect="1"/>
+            </wp:cNvGraphicFramePr>
+            <a:graphic xmlns:a="http://schemas.openxmlformats.org/drawingml/2006/main">
+              <a:graphicData uri="http://schemas.openxmlformats.org/drawingml/2006/picture">
+                <pic:pic xmlns:pic="http://schemas.openxmlformats.org/drawingml/2006/picture">
+                  <pic:nvPicPr>
+                    <pic:cNvPr id="57" name="图片 21"/>
+                    <pic:cNvPicPr>
+                      <a:picLocks noChangeAspect="1"/>
+                    </pic:cNvPicPr>
+                  </pic:nvPicPr>
+                  <pic:blipFill>
+                    <a:blip r:embed="rId55"/>
+                    <a:stretch>
+                      <a:fillRect/>
+                    </a:stretch>
+                  </pic:blipFill>
+                  <pic:spPr>
+                    <a:xfrm>
+                      <a:off x="0" y="0"/>
+                      <a:ext cx="1304290" cy="2066925"/>
+                    </a:xfrm>
+                    <a:prstGeom prst="rect">
+                      <a:avLst/>
+                    </a:prstGeom>
+                    <a:noFill/>
+                    <a:ln w="9525">
+                      <a:noFill/>
+                    </a:ln>
+                  </pic:spPr>
+                </pic:pic>
+              </a:graphicData>
+            </a:graphic>
+          </wp:inline>
+        </w:drawing>
+      </w:r>
+      <w:r>
+        <w:drawing>
+          <wp:inline distT="0" distB="0" distL="114300" distR="114300">
+            <wp:extent cx="1379855" cy="1936115"/>
+            <wp:effectExtent l="0" t="0" r="10795" b="6985"/>
+            <wp:docPr id="58" name="图片 22"/>
+            <wp:cNvGraphicFramePr>
+              <a:graphicFrameLocks xmlns:a="http://schemas.openxmlformats.org/drawingml/2006/main" noChangeAspect="1"/>
+            </wp:cNvGraphicFramePr>
+            <a:graphic xmlns:a="http://schemas.openxmlformats.org/drawingml/2006/main">
+              <a:graphicData uri="http://schemas.openxmlformats.org/drawingml/2006/picture">
+                <pic:pic xmlns:pic="http://schemas.openxmlformats.org/drawingml/2006/picture">
+                  <pic:nvPicPr>
+                    <pic:cNvPr id="58" name="图片 22"/>
+                    <pic:cNvPicPr>
+                      <a:picLocks noChangeAspect="1"/>
+                    </pic:cNvPicPr>
+                  </pic:nvPicPr>
+                  <pic:blipFill>
+                    <a:blip r:embed="rId56"/>
+                    <a:stretch>
+                      <a:fillRect/>
+                    </a:stretch>
+                  </pic:blipFill>
+                  <pic:spPr>
+                    <a:xfrm>
+                      <a:off x="0" y="0"/>
+                      <a:ext cx="1379855" cy="1936115"/>
+                    </a:xfrm>
+                    <a:prstGeom prst="rect">
+                      <a:avLst/>
+                    </a:prstGeom>
+                    <a:noFill/>
+                    <a:ln w="9525">
+                      <a:noFill/>
+                    </a:ln>
+                  </pic:spPr>
+                </pic:pic>
+              </a:graphicData>
+            </a:graphic>
+          </wp:inline>
+        </w:drawing>
+      </w:r>
+      <w:r>
+        <w:drawing>
+          <wp:inline distT="0" distB="0" distL="114300" distR="114300">
+            <wp:extent cx="1981835" cy="2027555"/>
+            <wp:effectExtent l="0" t="0" r="18415" b="10795"/>
+            <wp:docPr id="59" name="图片 23"/>
+            <wp:cNvGraphicFramePr>
+              <a:graphicFrameLocks xmlns:a="http://schemas.openxmlformats.org/drawingml/2006/main" noChangeAspect="1"/>
+            </wp:cNvGraphicFramePr>
+            <a:graphic xmlns:a="http://schemas.openxmlformats.org/drawingml/2006/main">
+              <a:graphicData uri="http://schemas.openxmlformats.org/drawingml/2006/picture">
+                <pic:pic xmlns:pic="http://schemas.openxmlformats.org/drawingml/2006/picture">
+                  <pic:nvPicPr>
+                    <pic:cNvPr id="59" name="图片 23"/>
+                    <pic:cNvPicPr>
+                      <a:picLocks noChangeAspect="1"/>
+                    </pic:cNvPicPr>
+                  </pic:nvPicPr>
+                  <pic:blipFill>
+                    <a:blip r:embed="rId57"/>
+                    <a:stretch>
+                      <a:fillRect/>
+                    </a:stretch>
+                  </pic:blipFill>
+                  <pic:spPr>
+                    <a:xfrm>
+                      <a:off x="0" y="0"/>
+                      <a:ext cx="1981835" cy="2027555"/>
+                    </a:xfrm>
+                    <a:prstGeom prst="rect">
+                      <a:avLst/>
+                    </a:prstGeom>
+                    <a:noFill/>
+                    <a:ln w="9525">
+                      <a:noFill/>
+                    </a:ln>
+                  </pic:spPr>
+                </pic:pic>
+              </a:graphicData>
+            </a:graphic>
+          </wp:inline>
+        </w:drawing>
+      </w:r>
+    </w:p>
+    <w:p>
+      <w:pPr>
+        <w:numPr>
+          <w:ilvl w:val="0"/>
+          <w:numId w:val="0"/>
+        </w:numPr>
+        <w:ind w:left="420" w:leftChars="0" w:firstLine="420" w:firstLineChars="0"/>
+        <w:rPr>
+          <w:rFonts w:hint="eastAsia"/>
+          <w:lang w:val="en-US" w:eastAsia="zh-CN"/>
+        </w:rPr>
+      </w:pPr>
+      <w:r>
+        <w:rPr>
+          <w:rFonts w:hint="eastAsia"/>
+          <w:lang w:val="en-US" w:eastAsia="zh-CN"/>
+        </w:rPr>
+        <w:t>我们头部信息和vux很类似但是呢  我们的没有背景  并且返回按钮是红色的  title字体是黑色的  右面的字体也是红色的  但是在咱们这个页面是没有的  所以就用一个值来进行控制显示隐藏</w:t>
+      </w:r>
+    </w:p>
+    <w:p>
+      <w:pPr>
+        <w:numPr>
+          <w:ilvl w:val="0"/>
+          <w:numId w:val="0"/>
+        </w:numPr>
+        <w:ind w:left="420" w:leftChars="0" w:firstLine="420" w:firstLineChars="0"/>
+        <w:rPr>
+          <w:rFonts w:hint="eastAsia" w:eastAsiaTheme="minorEastAsia"/>
+          <w:lang w:eastAsia="zh-CN"/>
+        </w:rPr>
+      </w:pPr>
+      <w:r>
+        <w:rPr>
+          <w:rFonts w:hint="eastAsia"/>
+          <w:lang w:eastAsia="zh-CN"/>
+        </w:rPr>
+        <w:t>子组件封装：</w:t>
+      </w:r>
+    </w:p>
+    <w:p>
+      <w:pPr>
+        <w:numPr>
+          <w:ilvl w:val="0"/>
+          <w:numId w:val="0"/>
+        </w:numPr>
+        <w:ind w:left="420" w:leftChars="0" w:firstLine="420" w:firstLineChars="0"/>
+        <w:rPr>
+          <w:rFonts w:hint="eastAsia"/>
+          <w:lang w:val="en-US" w:eastAsia="zh-CN"/>
+        </w:rPr>
+      </w:pPr>
+      <w:r>
+        <w:drawing>
+          <wp:inline distT="0" distB="0" distL="114300" distR="114300">
+            <wp:extent cx="3175635" cy="802640"/>
+            <wp:effectExtent l="0" t="0" r="5715" b="16510"/>
+            <wp:docPr id="60" name="图片 24"/>
+            <wp:cNvGraphicFramePr>
+              <a:graphicFrameLocks xmlns:a="http://schemas.openxmlformats.org/drawingml/2006/main" noChangeAspect="1"/>
+            </wp:cNvGraphicFramePr>
+            <a:graphic xmlns:a="http://schemas.openxmlformats.org/drawingml/2006/main">
+              <a:graphicData uri="http://schemas.openxmlformats.org/drawingml/2006/picture">
+                <pic:pic xmlns:pic="http://schemas.openxmlformats.org/drawingml/2006/picture">
+                  <pic:nvPicPr>
+                    <pic:cNvPr id="60" name="图片 24"/>
+                    <pic:cNvPicPr>
+                      <a:picLocks noChangeAspect="1"/>
+                    </pic:cNvPicPr>
+                  </pic:nvPicPr>
+                  <pic:blipFill>
+                    <a:blip r:embed="rId58"/>
+                    <a:stretch>
+                      <a:fillRect/>
+                    </a:stretch>
+                  </pic:blipFill>
+                  <pic:spPr>
+                    <a:xfrm>
+                      <a:off x="0" y="0"/>
+                      <a:ext cx="3175635" cy="802640"/>
+                    </a:xfrm>
+                    <a:prstGeom prst="rect">
+                      <a:avLst/>
+                    </a:prstGeom>
+                    <a:noFill/>
+                    <a:ln w="9525">
+                      <a:noFill/>
+                    </a:ln>
+                  </pic:spPr>
+                </pic:pic>
+              </a:graphicData>
+            </a:graphic>
+          </wp:inline>
+        </w:drawing>
+      </w:r>
+      <w:r>
+        <w:drawing>
+          <wp:inline distT="0" distB="0" distL="114300" distR="114300">
+            <wp:extent cx="1537970" cy="1085850"/>
+            <wp:effectExtent l="0" t="0" r="5080" b="0"/>
+            <wp:docPr id="63" name="图片 27"/>
+            <wp:cNvGraphicFramePr>
+              <a:graphicFrameLocks xmlns:a="http://schemas.openxmlformats.org/drawingml/2006/main" noChangeAspect="1"/>
+            </wp:cNvGraphicFramePr>
+            <a:graphic xmlns:a="http://schemas.openxmlformats.org/drawingml/2006/main">
+              <a:graphicData uri="http://schemas.openxmlformats.org/drawingml/2006/picture">
+                <pic:pic xmlns:pic="http://schemas.openxmlformats.org/drawingml/2006/picture">
+                  <pic:nvPicPr>
+                    <pic:cNvPr id="63" name="图片 27"/>
+                    <pic:cNvPicPr>
+                      <a:picLocks noChangeAspect="1"/>
+                    </pic:cNvPicPr>
+                  </pic:nvPicPr>
+                  <pic:blipFill>
+                    <a:blip r:embed="rId59"/>
+                    <a:stretch>
+                      <a:fillRect/>
+                    </a:stretch>
+                  </pic:blipFill>
+                  <pic:spPr>
+                    <a:xfrm>
+                      <a:off x="0" y="0"/>
+                      <a:ext cx="1537970" cy="1085850"/>
+                    </a:xfrm>
+                    <a:prstGeom prst="rect">
+                      <a:avLst/>
+                    </a:prstGeom>
+                    <a:noFill/>
+                    <a:ln w="9525">
+                      <a:noFill/>
+                    </a:ln>
+                  </pic:spPr>
+                </pic:pic>
+              </a:graphicData>
+            </a:graphic>
+          </wp:inline>
+        </w:drawing>
+      </w:r>
+      <w:r>
+        <w:rPr>
+          <w:rFonts w:hint="eastAsia"/>
+          <w:lang w:val="en-US" w:eastAsia="zh-CN"/>
+        </w:rPr>
+        <w:tab/>
+      </w:r>
+      <w:r>
+        <w:drawing>
+          <wp:inline distT="0" distB="0" distL="114300" distR="114300">
+            <wp:extent cx="2362200" cy="3065780"/>
+            <wp:effectExtent l="0" t="0" r="0" b="1270"/>
+            <wp:docPr id="61" name="图片 25"/>
+            <wp:cNvGraphicFramePr>
+              <a:graphicFrameLocks xmlns:a="http://schemas.openxmlformats.org/drawingml/2006/main" noChangeAspect="1"/>
+            </wp:cNvGraphicFramePr>
+            <a:graphic xmlns:a="http://schemas.openxmlformats.org/drawingml/2006/main">
+              <a:graphicData uri="http://schemas.openxmlformats.org/drawingml/2006/picture">
+                <pic:pic xmlns:pic="http://schemas.openxmlformats.org/drawingml/2006/picture">
+                  <pic:nvPicPr>
+                    <pic:cNvPr id="61" name="图片 25"/>
+                    <pic:cNvPicPr>
+                      <a:picLocks noChangeAspect="1"/>
+                    </pic:cNvPicPr>
+                  </pic:nvPicPr>
+                  <pic:blipFill>
+                    <a:blip r:embed="rId60"/>
+                    <a:stretch>
+                      <a:fillRect/>
+                    </a:stretch>
+                  </pic:blipFill>
+                  <pic:spPr>
+                    <a:xfrm>
+                      <a:off x="0" y="0"/>
+                      <a:ext cx="2362200" cy="3065780"/>
+                    </a:xfrm>
+                    <a:prstGeom prst="rect">
+                      <a:avLst/>
+                    </a:prstGeom>
+                    <a:noFill/>
+                    <a:ln w="9525">
+                      <a:noFill/>
+                    </a:ln>
+                  </pic:spPr>
+                </pic:pic>
+              </a:graphicData>
+            </a:graphic>
+          </wp:inline>
+        </w:drawing>
+      </w:r>
+    </w:p>
+    <w:p>
+      <w:pPr>
+        <w:numPr>
+          <w:ilvl w:val="0"/>
+          <w:numId w:val="0"/>
+        </w:numPr>
+        <w:ind w:firstLine="420" w:firstLineChars="0"/>
+        <w:rPr>
+          <w:rFonts w:hint="eastAsia"/>
+          <w:lang w:val="en-US" w:eastAsia="zh-CN"/>
+        </w:rPr>
+      </w:pPr>
+    </w:p>
+    <w:p>
+      <w:pPr>
+        <w:numPr>
+          <w:ilvl w:val="0"/>
+          <w:numId w:val="0"/>
+        </w:numPr>
+        <w:ind w:left="420" w:leftChars="0" w:firstLine="420" w:firstLineChars="0"/>
+        <w:rPr>
+          <w:rFonts w:hint="eastAsia"/>
+          <w:lang w:val="en-US" w:eastAsia="zh-CN"/>
+        </w:rPr>
+      </w:pPr>
+      <w:r>
+        <w:rPr>
+          <w:rFonts w:hint="eastAsia"/>
+          <w:lang w:val="en-US" w:eastAsia="zh-CN"/>
+        </w:rPr>
+        <w:t>父组件调用：</w:t>
+      </w:r>
+    </w:p>
+    <w:p>
+      <w:pPr>
+        <w:numPr>
+          <w:ilvl w:val="0"/>
+          <w:numId w:val="0"/>
+        </w:numPr>
+        <w:ind w:left="420" w:leftChars="0" w:firstLine="420" w:firstLineChars="0"/>
+        <w:rPr>
+          <w:rFonts w:hint="eastAsia"/>
+          <w:lang w:val="en-US" w:eastAsia="zh-CN"/>
+        </w:rPr>
+      </w:pPr>
+      <w:r>
+        <w:drawing>
+          <wp:inline distT="0" distB="0" distL="114300" distR="114300">
+            <wp:extent cx="4802505" cy="203200"/>
+            <wp:effectExtent l="0" t="0" r="17145" b="6350"/>
+            <wp:docPr id="64" name="图片 28"/>
+            <wp:cNvGraphicFramePr>
+              <a:graphicFrameLocks xmlns:a="http://schemas.openxmlformats.org/drawingml/2006/main" noChangeAspect="1"/>
+            </wp:cNvGraphicFramePr>
+            <a:graphic xmlns:a="http://schemas.openxmlformats.org/drawingml/2006/main">
+              <a:graphicData uri="http://schemas.openxmlformats.org/drawingml/2006/picture">
+                <pic:pic xmlns:pic="http://schemas.openxmlformats.org/drawingml/2006/picture">
+                  <pic:nvPicPr>
+                    <pic:cNvPr id="64" name="图片 28"/>
+                    <pic:cNvPicPr>
+                      <a:picLocks noChangeAspect="1"/>
+                    </pic:cNvPicPr>
+                  </pic:nvPicPr>
+                  <pic:blipFill>
+                    <a:blip r:embed="rId61"/>
+                    <a:stretch>
+                      <a:fillRect/>
+                    </a:stretch>
+                  </pic:blipFill>
+                  <pic:spPr>
+                    <a:xfrm>
+                      <a:off x="0" y="0"/>
+                      <a:ext cx="4802505" cy="203200"/>
+                    </a:xfrm>
+                    <a:prstGeom prst="rect">
+                      <a:avLst/>
+                    </a:prstGeom>
+                    <a:noFill/>
+                    <a:ln w="9525">
+                      <a:noFill/>
+                    </a:ln>
+                  </pic:spPr>
+                </pic:pic>
+              </a:graphicData>
+            </a:graphic>
+          </wp:inline>
+        </w:drawing>
+      </w:r>
+    </w:p>
+    <w:p>
+      <w:pPr>
+        <w:numPr>
+          <w:ilvl w:val="0"/>
+          <w:numId w:val="0"/>
+        </w:numPr>
+        <w:ind w:left="420" w:leftChars="0" w:firstLine="420" w:firstLineChars="0"/>
+        <w:rPr>
+          <w:rFonts w:hint="eastAsia"/>
+          <w:lang w:val="en-US" w:eastAsia="zh-CN"/>
+        </w:rPr>
+      </w:pPr>
+      <w:r>
+        <w:drawing>
+          <wp:inline distT="0" distB="0" distL="114300" distR="114300">
+            <wp:extent cx="2228215" cy="2232660"/>
+            <wp:effectExtent l="0" t="0" r="635" b="15240"/>
+            <wp:docPr id="66" name="图片 30"/>
+            <wp:cNvGraphicFramePr>
+              <a:graphicFrameLocks xmlns:a="http://schemas.openxmlformats.org/drawingml/2006/main" noChangeAspect="1"/>
+            </wp:cNvGraphicFramePr>
+            <a:graphic xmlns:a="http://schemas.openxmlformats.org/drawingml/2006/main">
+              <a:graphicData uri="http://schemas.openxmlformats.org/drawingml/2006/picture">
+                <pic:pic xmlns:pic="http://schemas.openxmlformats.org/drawingml/2006/picture">
+                  <pic:nvPicPr>
+                    <pic:cNvPr id="66" name="图片 30"/>
+                    <pic:cNvPicPr>
+                      <a:picLocks noChangeAspect="1"/>
+                    </pic:cNvPicPr>
+                  </pic:nvPicPr>
+                  <pic:blipFill>
+                    <a:blip r:embed="rId62"/>
+                    <a:stretch>
+                      <a:fillRect/>
+                    </a:stretch>
+                  </pic:blipFill>
+                  <pic:spPr>
+                    <a:xfrm>
+                      <a:off x="0" y="0"/>
+                      <a:ext cx="2228215" cy="2232660"/>
+                    </a:xfrm>
+                    <a:prstGeom prst="rect">
+                      <a:avLst/>
+                    </a:prstGeom>
+                    <a:noFill/>
+                    <a:ln w="9525">
+                      <a:noFill/>
+                    </a:ln>
+                  </pic:spPr>
+                </pic:pic>
+              </a:graphicData>
+            </a:graphic>
+          </wp:inline>
+        </w:drawing>
+      </w:r>
+      <w:r>
+        <w:drawing>
+          <wp:inline distT="0" distB="0" distL="114300" distR="114300">
+            <wp:extent cx="2353310" cy="1366520"/>
+            <wp:effectExtent l="0" t="0" r="8890" b="5080"/>
+            <wp:docPr id="67" name="图片 31"/>
+            <wp:cNvGraphicFramePr>
+              <a:graphicFrameLocks xmlns:a="http://schemas.openxmlformats.org/drawingml/2006/main" noChangeAspect="1"/>
+            </wp:cNvGraphicFramePr>
+            <a:graphic xmlns:a="http://schemas.openxmlformats.org/drawingml/2006/main">
+              <a:graphicData uri="http://schemas.openxmlformats.org/drawingml/2006/picture">
+                <pic:pic xmlns:pic="http://schemas.openxmlformats.org/drawingml/2006/picture">
+                  <pic:nvPicPr>
+                    <pic:cNvPr id="67" name="图片 31"/>
+                    <pic:cNvPicPr>
+                      <a:picLocks noChangeAspect="1"/>
+                    </pic:cNvPicPr>
+                  </pic:nvPicPr>
+                  <pic:blipFill>
+                    <a:blip r:embed="rId63"/>
+                    <a:stretch>
+                      <a:fillRect/>
+                    </a:stretch>
+                  </pic:blipFill>
+                  <pic:spPr>
+                    <a:xfrm>
+                      <a:off x="0" y="0"/>
+                      <a:ext cx="2353310" cy="1366520"/>
+                    </a:xfrm>
+                    <a:prstGeom prst="rect">
+                      <a:avLst/>
+                    </a:prstGeom>
+                    <a:noFill/>
+                    <a:ln w="9525">
+                      <a:noFill/>
+                    </a:ln>
+                  </pic:spPr>
+                </pic:pic>
+              </a:graphicData>
+            </a:graphic>
+          </wp:inline>
+        </w:drawing>
+      </w:r>
+    </w:p>
+    <w:p>
+      <w:pPr>
+        <w:numPr>
+          <w:ilvl w:val="0"/>
+          <w:numId w:val="0"/>
+        </w:numPr>
+        <w:ind w:left="420" w:leftChars="0" w:firstLine="420" w:firstLineChars="0"/>
+        <w:rPr>
+          <w:rFonts w:hint="eastAsia"/>
+          <w:lang w:val="en-US" w:eastAsia="zh-CN"/>
+        </w:rPr>
+      </w:pPr>
+      <w:r>
+        <w:rPr>
+          <w:rFonts w:hint="eastAsia"/>
+          <w:lang w:val="en-US" w:eastAsia="zh-CN"/>
+        </w:rPr>
+        <w:t>这样咱们的头部就是动态的了  它会动态显示注册和找回密码</w:t>
+      </w:r>
+    </w:p>
+    <w:p>
+      <w:pPr>
+        <w:numPr>
+          <w:ilvl w:val="0"/>
+          <w:numId w:val="0"/>
+        </w:numPr>
+        <w:ind w:left="420" w:leftChars="0" w:firstLine="420" w:firstLineChars="0"/>
+        <w:rPr>
+          <w:rFonts w:hint="eastAsia"/>
+          <w:lang w:val="en-US" w:eastAsia="zh-CN"/>
+        </w:rPr>
+      </w:pPr>
+    </w:p>
+    <w:p>
+      <w:pPr>
+        <w:numPr>
+          <w:ilvl w:val="1"/>
+          <w:numId w:val="4"/>
+        </w:numPr>
+        <w:ind w:left="840" w:leftChars="0" w:hanging="420" w:firstLineChars="0"/>
+        <w:rPr>
+          <w:rFonts w:hint="eastAsia"/>
+          <w:lang w:val="en-US" w:eastAsia="zh-CN"/>
+        </w:rPr>
+      </w:pPr>
+      <w:r>
+        <w:rPr>
+          <w:rFonts w:hint="eastAsia"/>
+          <w:lang w:val="en-US" w:eastAsia="zh-CN"/>
+        </w:rPr>
+        <w:t>开发主题内容部分</w:t>
+      </w:r>
+    </w:p>
+    <w:p>
+      <w:pPr>
+        <w:numPr>
+          <w:ilvl w:val="2"/>
+          <w:numId w:val="4"/>
+        </w:numPr>
+        <w:ind w:left="1260" w:leftChars="0" w:hanging="420" w:firstLineChars="0"/>
+        <w:rPr>
+          <w:rFonts w:hint="eastAsia"/>
+          <w:lang w:val="en-US" w:eastAsia="zh-CN"/>
+        </w:rPr>
+      </w:pPr>
+      <w:r>
+        <w:rPr>
+          <w:rFonts w:hint="eastAsia"/>
+          <w:lang w:val="en-US" w:eastAsia="zh-CN"/>
+        </w:rPr>
+        <w:t>大体内容和上个页面雷同  就是一个密码输入语不一样，上面父组件代码就有直接显示的</w:t>
+      </w:r>
+    </w:p>
+    <w:p>
+      <w:pPr>
+        <w:numPr>
+          <w:ilvl w:val="2"/>
+          <w:numId w:val="4"/>
+        </w:numPr>
+        <w:ind w:left="1260" w:leftChars="0" w:hanging="420" w:firstLineChars="0"/>
+        <w:rPr>
+          <w:rFonts w:hint="eastAsia"/>
+          <w:lang w:val="en-US" w:eastAsia="zh-CN"/>
+        </w:rPr>
+      </w:pPr>
+      <w:r>
+        <w:rPr>
+          <w:rFonts w:hint="eastAsia"/>
+          <w:lang w:val="en-US" w:eastAsia="zh-CN"/>
+        </w:rPr>
+        <w:t>手机号码的验证码是灰色的，我想了一个特效  就是验证手机号成功的时候显示红色，否则就是灰色，这个需要动态绑定class  然后在x-input的is-type属性动态绑定一个函数  在函数内部加上控制显示隐藏这个class的值就好</w:t>
+      </w:r>
+    </w:p>
+    <w:p>
+      <w:pPr>
+        <w:numPr>
+          <w:numId w:val="0"/>
+        </w:numPr>
+        <w:ind w:left="840" w:leftChars="0" w:firstLine="420" w:firstLineChars="0"/>
+      </w:pPr>
+      <w:r>
+        <w:drawing>
+          <wp:inline distT="0" distB="0" distL="114300" distR="114300">
+            <wp:extent cx="3720465" cy="763270"/>
+            <wp:effectExtent l="0" t="0" r="13335" b="17780"/>
+            <wp:docPr id="68" name="图片 32"/>
+            <wp:cNvGraphicFramePr>
+              <a:graphicFrameLocks xmlns:a="http://schemas.openxmlformats.org/drawingml/2006/main" noChangeAspect="1"/>
+            </wp:cNvGraphicFramePr>
+            <a:graphic xmlns:a="http://schemas.openxmlformats.org/drawingml/2006/main">
+              <a:graphicData uri="http://schemas.openxmlformats.org/drawingml/2006/picture">
+                <pic:pic xmlns:pic="http://schemas.openxmlformats.org/drawingml/2006/picture">
+                  <pic:nvPicPr>
+                    <pic:cNvPr id="68" name="图片 32"/>
+                    <pic:cNvPicPr>
+                      <a:picLocks noChangeAspect="1"/>
+                    </pic:cNvPicPr>
+                  </pic:nvPicPr>
+                  <pic:blipFill>
+                    <a:blip r:embed="rId64"/>
+                    <a:stretch>
+                      <a:fillRect/>
+                    </a:stretch>
+                  </pic:blipFill>
+                  <pic:spPr>
+                    <a:xfrm>
+                      <a:off x="0" y="0"/>
+                      <a:ext cx="3720465" cy="763270"/>
+                    </a:xfrm>
+                    <a:prstGeom prst="rect">
+                      <a:avLst/>
+                    </a:prstGeom>
+                    <a:noFill/>
+                    <a:ln w="9525">
+                      <a:noFill/>
+                    </a:ln>
+                  </pic:spPr>
+                </pic:pic>
+              </a:graphicData>
+            </a:graphic>
+          </wp:inline>
+        </w:drawing>
+      </w:r>
+    </w:p>
+    <w:p>
+      <w:pPr>
+        <w:numPr>
+          <w:numId w:val="0"/>
+        </w:numPr>
+        <w:ind w:left="840" w:leftChars="0" w:firstLine="420" w:firstLineChars="0"/>
+        <w:rPr>
+          <w:rFonts w:hint="eastAsia"/>
+          <w:lang w:val="en-US" w:eastAsia="zh-CN"/>
+        </w:rPr>
+      </w:pPr>
+      <w:r>
+        <w:drawing>
+          <wp:inline distT="0" distB="0" distL="114300" distR="114300">
+            <wp:extent cx="3583940" cy="1776095"/>
+            <wp:effectExtent l="0" t="0" r="16510" b="14605"/>
+            <wp:docPr id="69" name="图片 33"/>
+            <wp:cNvGraphicFramePr>
+              <a:graphicFrameLocks xmlns:a="http://schemas.openxmlformats.org/drawingml/2006/main" noChangeAspect="1"/>
+            </wp:cNvGraphicFramePr>
+            <a:graphic xmlns:a="http://schemas.openxmlformats.org/drawingml/2006/main">
+              <a:graphicData uri="http://schemas.openxmlformats.org/drawingml/2006/picture">
+                <pic:pic xmlns:pic="http://schemas.openxmlformats.org/drawingml/2006/picture">
+                  <pic:nvPicPr>
+                    <pic:cNvPr id="69" name="图片 33"/>
+                    <pic:cNvPicPr>
+                      <a:picLocks noChangeAspect="1"/>
+                    </pic:cNvPicPr>
+                  </pic:nvPicPr>
+                  <pic:blipFill>
+                    <a:blip r:embed="rId65"/>
+                    <a:stretch>
+                      <a:fillRect/>
+                    </a:stretch>
+                  </pic:blipFill>
+                  <pic:spPr>
+                    <a:xfrm>
+                      <a:off x="0" y="0"/>
+                      <a:ext cx="3583940" cy="1776095"/>
+                    </a:xfrm>
+                    <a:prstGeom prst="rect">
+                      <a:avLst/>
+                    </a:prstGeom>
+                    <a:noFill/>
+                    <a:ln w="9525">
+                      <a:noFill/>
+                    </a:ln>
+                  </pic:spPr>
+                </pic:pic>
+              </a:graphicData>
+            </a:graphic>
+          </wp:inline>
+        </w:drawing>
+      </w:r>
+    </w:p>
+    <w:p>
+      <w:pPr>
+        <w:numPr>
+          <w:ilvl w:val="2"/>
+          <w:numId w:val="4"/>
+        </w:numPr>
+        <w:ind w:left="1260" w:leftChars="0" w:hanging="420" w:firstLineChars="0"/>
+        <w:rPr>
+          <w:rFonts w:hint="eastAsia"/>
+          <w:lang w:val="en-US" w:eastAsia="zh-CN"/>
+        </w:rPr>
+      </w:pPr>
+      <w:r>
+        <w:rPr>
+          <w:rFonts w:hint="eastAsia"/>
+          <w:lang w:val="en-US" w:eastAsia="zh-CN"/>
+        </w:rPr>
+        <w:t>剩余的开发  看一下我的源代码就好了</w:t>
+      </w:r>
+    </w:p>
+    <w:p>
+      <w:pPr>
+        <w:numPr>
+          <w:ilvl w:val="2"/>
+          <w:numId w:val="4"/>
+        </w:numPr>
+        <w:ind w:left="1260" w:leftChars="0" w:hanging="420" w:firstLineChars="0"/>
+        <w:rPr>
+          <w:rFonts w:hint="eastAsia"/>
+          <w:lang w:val="en-US" w:eastAsia="zh-CN"/>
+        </w:rPr>
+      </w:pPr>
+      <w:r>
+        <w:rPr>
+          <w:rFonts w:hint="eastAsia"/>
+          <w:lang w:val="en-US" w:eastAsia="zh-CN"/>
+        </w:rPr>
+        <w:t>好了  这两个页面就开发完成了  还有一个注册的法律声明</w:t>
+      </w:r>
       <w:bookmarkStart w:id="0" w:name="_GoBack"/>
       <w:bookmarkEnd w:id="0"/>
-    </w:p>
-    <w:p>
-      <w:pPr>
-        <w:numPr>
-          <w:ilvl w:val="0"/>
-          <w:numId w:val="0"/>
-        </w:numPr>
-        <w:rPr>
-          <w:rFonts w:hint="eastAsia"/>
-          <w:lang w:val="en-US" w:eastAsia="zh-CN"/>
-        </w:rPr>
-      </w:pPr>
-    </w:p>
-    <w:p>
-      <w:pPr>
-        <w:numPr>
-          <w:ilvl w:val="0"/>
-          <w:numId w:val="0"/>
-        </w:numPr>
-        <w:rPr>
-          <w:rFonts w:hint="eastAsia"/>
-          <w:lang w:val="en-US" w:eastAsia="zh-CN"/>
-        </w:rPr>
-      </w:pPr>
-    </w:p>
-    <w:p>
-      <w:pPr>
-        <w:numPr>
-          <w:ilvl w:val="0"/>
-          <w:numId w:val="0"/>
-        </w:numPr>
-        <w:rPr>
-          <w:rFonts w:hint="eastAsia"/>
-          <w:lang w:val="en-US" w:eastAsia="zh-CN"/>
-        </w:rPr>
-      </w:pPr>
-    </w:p>
-    <w:p>
-      <w:pPr>
-        <w:numPr>
-          <w:ilvl w:val="0"/>
-          <w:numId w:val="0"/>
-        </w:numPr>
-        <w:rPr>
-          <w:rFonts w:hint="eastAsia"/>
-          <w:lang w:val="en-US" w:eastAsia="zh-CN"/>
-        </w:rPr>
-      </w:pPr>
-    </w:p>
-    <w:p>
-      <w:pPr>
-        <w:numPr>
-          <w:ilvl w:val="0"/>
-          <w:numId w:val="0"/>
-        </w:numPr>
-        <w:rPr>
-          <w:rFonts w:hint="eastAsia"/>
-          <w:lang w:val="en-US" w:eastAsia="zh-CN"/>
-        </w:rPr>
-      </w:pPr>
-    </w:p>
-    <w:p>
-      <w:pPr>
-        <w:numPr>
-          <w:ilvl w:val="0"/>
-          <w:numId w:val="0"/>
-        </w:numPr>
-        <w:rPr>
-          <w:rFonts w:hint="eastAsia"/>
-          <w:lang w:val="en-US" w:eastAsia="zh-CN"/>
-        </w:rPr>
-      </w:pPr>
     </w:p>
     <w:p>
       <w:pPr>
@@ -6030,25 +8024,9 @@
     </w:lvl>
   </w:abstractNum>
   <w:abstractNum w:abstractNumId="2">
-    <w:nsid w:val="27DB3BB2"/>
-    <w:multiLevelType w:val="singleLevel"/>
-    <w:tmpl w:val="27DB3BB2"/>
-    <w:lvl w:ilvl="0" w:tentative="0">
-      <w:start w:val="2"/>
-      <w:numFmt w:val="decimal"/>
-      <w:lvlText w:val="%1."/>
-      <w:lvlJc w:val="left"/>
-      <w:pPr>
-        <w:tabs>
-          <w:tab w:val="left" w:pos="312"/>
-        </w:tabs>
-      </w:pPr>
-    </w:lvl>
-  </w:abstractNum>
-  <w:abstractNum w:abstractNumId="3">
-    <w:nsid w:val="4C0CDF3D"/>
+    <w:nsid w:val="11D0CEFA"/>
     <w:multiLevelType w:val="multilevel"/>
-    <w:tmpl w:val="4C0CDF3D"/>
+    <w:tmpl w:val="11D0CEFA"/>
     <w:lvl w:ilvl="0" w:tentative="0">
       <w:start w:val="1"/>
       <w:numFmt w:val="decimal"/>
@@ -6181,7 +8159,159 @@
       </w:rPr>
     </w:lvl>
   </w:abstractNum>
+  <w:abstractNum w:abstractNumId="3">
+    <w:nsid w:val="27DB3BB2"/>
+    <w:multiLevelType w:val="singleLevel"/>
+    <w:tmpl w:val="27DB3BB2"/>
+    <w:lvl w:ilvl="0" w:tentative="0">
+      <w:start w:val="2"/>
+      <w:numFmt w:val="decimal"/>
+      <w:lvlText w:val="%1."/>
+      <w:lvlJc w:val="left"/>
+      <w:pPr>
+        <w:tabs>
+          <w:tab w:val="left" w:pos="312"/>
+        </w:tabs>
+      </w:pPr>
+    </w:lvl>
+  </w:abstractNum>
   <w:abstractNum w:abstractNumId="4">
+    <w:nsid w:val="4C0CDF3D"/>
+    <w:multiLevelType w:val="multilevel"/>
+    <w:tmpl w:val="4C0CDF3D"/>
+    <w:lvl w:ilvl="0" w:tentative="0">
+      <w:start w:val="1"/>
+      <w:numFmt w:val="decimal"/>
+      <w:lvlText w:val="%1."/>
+      <w:lvlJc w:val="left"/>
+      <w:pPr>
+        <w:tabs>
+          <w:tab w:val="left" w:pos="312"/>
+        </w:tabs>
+      </w:pPr>
+    </w:lvl>
+    <w:lvl w:ilvl="1" w:tentative="0">
+      <w:start w:val="1"/>
+      <w:numFmt w:val="decimal"/>
+      <w:lvlText w:val="(%2)"/>
+      <w:lvlJc w:val="left"/>
+      <w:pPr>
+        <w:tabs>
+          <w:tab w:val="left" w:pos="840"/>
+        </w:tabs>
+        <w:ind w:left="840" w:leftChars="0" w:hanging="420" w:firstLineChars="0"/>
+      </w:pPr>
+      <w:rPr>
+        <w:rFonts w:hint="default"/>
+      </w:rPr>
+    </w:lvl>
+    <w:lvl w:ilvl="2" w:tentative="0">
+      <w:start w:val="1"/>
+      <w:numFmt w:val="decimalEnclosedCircleChinese"/>
+      <w:lvlText w:val="%3"/>
+      <w:lvlJc w:val="left"/>
+      <w:pPr>
+        <w:tabs>
+          <w:tab w:val="left" w:pos="1260"/>
+        </w:tabs>
+        <w:ind w:left="1260" w:leftChars="0" w:hanging="420" w:firstLineChars="0"/>
+      </w:pPr>
+      <w:rPr>
+        <w:rFonts w:hint="default"/>
+      </w:rPr>
+    </w:lvl>
+    <w:lvl w:ilvl="3" w:tentative="0">
+      <w:start w:val="1"/>
+      <w:numFmt w:val="decimal"/>
+      <w:lvlText w:val="%4)"/>
+      <w:lvlJc w:val="left"/>
+      <w:pPr>
+        <w:tabs>
+          <w:tab w:val="left" w:pos="1680"/>
+        </w:tabs>
+        <w:ind w:left="1680" w:leftChars="0" w:hanging="420" w:firstLineChars="0"/>
+      </w:pPr>
+      <w:rPr>
+        <w:rFonts w:hint="default"/>
+      </w:rPr>
+    </w:lvl>
+    <w:lvl w:ilvl="4" w:tentative="0">
+      <w:start w:val="1"/>
+      <w:numFmt w:val="lowerLetter"/>
+      <w:lvlText w:val="%5."/>
+      <w:lvlJc w:val="left"/>
+      <w:pPr>
+        <w:tabs>
+          <w:tab w:val="left" w:pos="2100"/>
+        </w:tabs>
+        <w:ind w:left="2100" w:leftChars="0" w:hanging="420" w:firstLineChars="0"/>
+      </w:pPr>
+      <w:rPr>
+        <w:rFonts w:hint="default"/>
+      </w:rPr>
+    </w:lvl>
+    <w:lvl w:ilvl="5" w:tentative="0">
+      <w:start w:val="1"/>
+      <w:numFmt w:val="lowerLetter"/>
+      <w:lvlText w:val="%6)"/>
+      <w:lvlJc w:val="left"/>
+      <w:pPr>
+        <w:tabs>
+          <w:tab w:val="left" w:pos="2520"/>
+        </w:tabs>
+        <w:ind w:left="2520" w:leftChars="0" w:hanging="420" w:firstLineChars="0"/>
+      </w:pPr>
+      <w:rPr>
+        <w:rFonts w:hint="default"/>
+      </w:rPr>
+    </w:lvl>
+    <w:lvl w:ilvl="6" w:tentative="0">
+      <w:start w:val="1"/>
+      <w:numFmt w:val="lowerRoman"/>
+      <w:lvlText w:val="%7."/>
+      <w:lvlJc w:val="left"/>
+      <w:pPr>
+        <w:tabs>
+          <w:tab w:val="left" w:pos="2940"/>
+        </w:tabs>
+        <w:ind w:left="2940" w:leftChars="0" w:hanging="420" w:firstLineChars="0"/>
+      </w:pPr>
+      <w:rPr>
+        <w:rFonts w:hint="default"/>
+      </w:rPr>
+    </w:lvl>
+    <w:lvl w:ilvl="7" w:tentative="0">
+      <w:start w:val="1"/>
+      <w:numFmt w:val="lowerRoman"/>
+      <w:lvlText w:val="%8)"/>
+      <w:lvlJc w:val="left"/>
+      <w:pPr>
+        <w:tabs>
+          <w:tab w:val="left" w:pos="3360"/>
+        </w:tabs>
+        <w:ind w:left="3360" w:leftChars="0" w:hanging="420" w:firstLineChars="0"/>
+      </w:pPr>
+      <w:rPr>
+        <w:rFonts w:hint="default"/>
+      </w:rPr>
+    </w:lvl>
+    <w:lvl w:ilvl="8" w:tentative="0">
+      <w:start w:val="1"/>
+      <w:numFmt w:val="lowerLetter"/>
+      <w:lvlText w:val="%9."/>
+      <w:lvlJc w:val="left"/>
+      <w:pPr>
+        <w:tabs>
+          <w:tab w:val="left" w:pos="3780"/>
+        </w:tabs>
+        <w:ind w:left="3780" w:leftChars="0" w:hanging="420" w:firstLineChars="0"/>
+      </w:pPr>
+      <w:rPr>
+        <w:rFonts w:hint="default"/>
+      </w:rPr>
+    </w:lvl>
+  </w:abstractNum>
+  <w:abstractNum w:abstractNumId="5">
     <w:nsid w:val="7EC6A965"/>
     <w:multiLevelType w:val="multilevel"/>
     <w:tmpl w:val="7EC6A965"/>
@@ -6319,19 +8449,22 @@
     </w:lvl>
   </w:abstractNum>
   <w:num w:numId="1">
-    <w:abstractNumId w:val="2"/>
+    <w:abstractNumId w:val="3"/>
   </w:num>
   <w:num w:numId="2">
     <w:abstractNumId w:val="1"/>
   </w:num>
   <w:num w:numId="3">
-    <w:abstractNumId w:val="4"/>
+    <w:abstractNumId w:val="5"/>
   </w:num>
   <w:num w:numId="4">
-    <w:abstractNumId w:val="3"/>
+    <w:abstractNumId w:val="4"/>
   </w:num>
   <w:num w:numId="5">
     <w:abstractNumId w:val="0"/>
+  </w:num>
+  <w:num w:numId="6">
+    <w:abstractNumId w:val="2"/>
   </w:num>
 </w:numbering>
 </file>

--- a/文档说明步奏.docx
+++ b/文档说明步奏.docx
@@ -5645,6 +5645,7 @@
     <w:p>
       <w:pPr>
         <w:numPr>
+          <w:ilvl w:val="0"/>
           <w:numId w:val="0"/>
         </w:numPr>
         <w:ind w:left="420" w:leftChars="0" w:firstLine="420" w:firstLineChars="0"/>
@@ -5739,6 +5740,7 @@
     <w:p>
       <w:pPr>
         <w:numPr>
+          <w:ilvl w:val="0"/>
           <w:numId w:val="0"/>
         </w:numPr>
         <w:ind w:left="420" w:leftChars="0" w:firstLine="420" w:firstLineChars="0"/>
@@ -5781,6 +5783,7 @@
     <w:p>
       <w:pPr>
         <w:numPr>
+          <w:ilvl w:val="0"/>
           <w:numId w:val="0"/>
         </w:numPr>
         <w:ind w:left="420" w:leftChars="0" w:firstLine="420" w:firstLineChars="0"/>
@@ -5909,6 +5912,7 @@
     <w:p>
       <w:pPr>
         <w:numPr>
+          <w:ilvl w:val="0"/>
           <w:numId w:val="0"/>
         </w:numPr>
         <w:ind w:left="420" w:leftChars="0" w:firstLine="420" w:firstLineChars="0"/>
@@ -5987,6 +5991,7 @@
     <w:p>
       <w:pPr>
         <w:numPr>
+          <w:ilvl w:val="0"/>
           <w:numId w:val="0"/>
         </w:numPr>
         <w:ind w:left="840" w:leftChars="0"/>
@@ -6088,6 +6093,7 @@
     <w:p>
       <w:pPr>
         <w:numPr>
+          <w:ilvl w:val="0"/>
           <w:numId w:val="0"/>
         </w:numPr>
         <w:ind w:left="1260" w:leftChars="0"/>
@@ -6185,6 +6191,7 @@
     <w:p>
       <w:pPr>
         <w:numPr>
+          <w:ilvl w:val="0"/>
           <w:numId w:val="0"/>
         </w:numPr>
         <w:rPr>
@@ -6230,6 +6237,12 @@
           <w:lang w:val="en-US" w:eastAsia="zh-CN"/>
         </w:rPr>
         <w:tab/>
+      </w:r>
+      <w:r>
+        <w:rPr>
+          <w:rFonts w:hint="eastAsia"/>
+          <w:lang w:val="en-US" w:eastAsia="zh-CN"/>
+        </w:rPr>
         <w:t>区别二是密码的placeholder值不一样，区别三是法律声明块显示的问题</w:t>
       </w:r>
     </w:p>
@@ -6545,6 +6558,7 @@
     <w:p>
       <w:pPr>
         <w:numPr>
+          <w:ilvl w:val="0"/>
           <w:numId w:val="0"/>
         </w:numPr>
         <w:ind w:firstLine="420" w:firstLineChars="0"/>
@@ -6564,6 +6578,7 @@
     <w:p>
       <w:pPr>
         <w:numPr>
+          <w:ilvl w:val="0"/>
           <w:numId w:val="0"/>
         </w:numPr>
         <w:ind w:left="420" w:leftChars="0" w:firstLine="420" w:firstLineChars="0"/>
@@ -6615,6 +6630,7 @@
     <w:p>
       <w:pPr>
         <w:numPr>
+          <w:ilvl w:val="0"/>
           <w:numId w:val="0"/>
         </w:numPr>
         <w:ind w:firstLine="420" w:firstLineChars="0"/>
@@ -6634,6 +6650,7 @@
     <w:p>
       <w:pPr>
         <w:numPr>
+          <w:ilvl w:val="0"/>
           <w:numId w:val="0"/>
         </w:numPr>
         <w:ind w:firstLine="420" w:firstLineChars="0"/>
@@ -6646,6 +6663,7 @@
     <w:p>
       <w:pPr>
         <w:numPr>
+          <w:ilvl w:val="0"/>
           <w:numId w:val="0"/>
         </w:numPr>
         <w:ind w:firstLine="420" w:firstLineChars="0"/>
@@ -6665,6 +6683,7 @@
     <w:p>
       <w:pPr>
         <w:numPr>
+          <w:ilvl w:val="0"/>
           <w:numId w:val="0"/>
         </w:numPr>
         <w:ind w:left="420" w:leftChars="0" w:firstLine="420" w:firstLineChars="0"/>
@@ -7503,6 +7522,7 @@
     <w:p>
       <w:pPr>
         <w:numPr>
+          <w:ilvl w:val="0"/>
           <w:numId w:val="0"/>
         </w:numPr>
         <w:ind w:left="840" w:leftChars="0" w:firstLine="420" w:firstLineChars="0"/>
@@ -7554,6 +7574,7 @@
     <w:p>
       <w:pPr>
         <w:numPr>
+          <w:ilvl w:val="0"/>
           <w:numId w:val="0"/>
         </w:numPr>
         <w:ind w:left="840" w:leftChars="0" w:firstLine="420" w:firstLineChars="0"/>
@@ -7645,8 +7666,4003 @@
         </w:rPr>
         <w:t>好了  这两个页面就开发完成了  还有一个注册的法律声明</w:t>
       </w:r>
+    </w:p>
+    <w:p>
+      <w:pPr>
+        <w:numPr>
+          <w:ilvl w:val="0"/>
+          <w:numId w:val="0"/>
+        </w:numPr>
+        <w:rPr>
+          <w:rFonts w:hint="eastAsia"/>
+          <w:lang w:val="en-US" w:eastAsia="zh-CN"/>
+        </w:rPr>
+      </w:pPr>
+    </w:p>
+    <w:p>
+      <w:pPr>
+        <w:pStyle w:val="3"/>
+        <w:rPr>
+          <w:rFonts w:hint="eastAsia"/>
+          <w:lang w:val="en-US" w:eastAsia="zh-CN"/>
+        </w:rPr>
+      </w:pPr>
+      <w:r>
+        <w:rPr>
+          <w:rFonts w:hint="eastAsia"/>
+          <w:lang w:val="en-US" w:eastAsia="zh-CN"/>
+        </w:rPr>
+        <w:t>4.制作路由跳转动画</w:t>
+      </w:r>
+    </w:p>
+    <w:p>
+      <w:pPr>
+        <w:ind w:firstLine="420" w:firstLineChars="0"/>
+        <w:rPr>
+          <w:rFonts w:hint="eastAsia"/>
+          <w:lang w:val="en-US" w:eastAsia="zh-CN"/>
+        </w:rPr>
+      </w:pPr>
+      <w:r>
+        <w:rPr>
+          <w:rFonts w:hint="eastAsia"/>
+          <w:lang w:val="en-US" w:eastAsia="zh-CN"/>
+        </w:rPr>
+        <w:t>(1)在app.vue中的router-view加入一个transition属性</w:t>
+      </w:r>
+    </w:p>
+    <w:p>
+      <w:pPr>
+        <w:ind w:left="420" w:leftChars="0" w:firstLine="420" w:firstLineChars="0"/>
+        <w:rPr>
+          <w:rFonts w:hint="eastAsia"/>
+          <w:lang w:val="en-US" w:eastAsia="zh-CN"/>
+        </w:rPr>
+      </w:pPr>
+      <w:r>
+        <w:drawing>
+          <wp:inline distT="0" distB="0" distL="114300" distR="114300">
+            <wp:extent cx="3009265" cy="561975"/>
+            <wp:effectExtent l="0" t="0" r="635" b="9525"/>
+            <wp:docPr id="70" name="图片 8"/>
+            <wp:cNvGraphicFramePr>
+              <a:graphicFrameLocks xmlns:a="http://schemas.openxmlformats.org/drawingml/2006/main" noChangeAspect="1"/>
+            </wp:cNvGraphicFramePr>
+            <a:graphic xmlns:a="http://schemas.openxmlformats.org/drawingml/2006/main">
+              <a:graphicData uri="http://schemas.openxmlformats.org/drawingml/2006/picture">
+                <pic:pic xmlns:pic="http://schemas.openxmlformats.org/drawingml/2006/picture">
+                  <pic:nvPicPr>
+                    <pic:cNvPr id="70" name="图片 8"/>
+                    <pic:cNvPicPr>
+                      <a:picLocks noChangeAspect="1"/>
+                    </pic:cNvPicPr>
+                  </pic:nvPicPr>
+                  <pic:blipFill>
+                    <a:blip r:embed="rId66"/>
+                    <a:stretch>
+                      <a:fillRect/>
+                    </a:stretch>
+                  </pic:blipFill>
+                  <pic:spPr>
+                    <a:xfrm>
+                      <a:off x="0" y="0"/>
+                      <a:ext cx="3009265" cy="561975"/>
+                    </a:xfrm>
+                    <a:prstGeom prst="rect">
+                      <a:avLst/>
+                    </a:prstGeom>
+                    <a:noFill/>
+                    <a:ln w="9525">
+                      <a:noFill/>
+                    </a:ln>
+                  </pic:spPr>
+                </pic:pic>
+              </a:graphicData>
+            </a:graphic>
+          </wp:inline>
+        </w:drawing>
+      </w:r>
+    </w:p>
+    <w:p>
+      <w:pPr>
+        <w:numPr>
+          <w:ilvl w:val="0"/>
+          <w:numId w:val="0"/>
+        </w:numPr>
+        <w:ind w:left="420" w:leftChars="0" w:firstLine="420" w:firstLineChars="0"/>
+        <w:rPr>
+          <w:rFonts w:hint="eastAsia"/>
+          <w:lang w:val="en-US" w:eastAsia="zh-CN"/>
+        </w:rPr>
+      </w:pPr>
+      <w:r>
+        <w:rPr>
+          <w:rFonts w:hint="eastAsia"/>
+          <w:lang w:val="en-US" w:eastAsia="zh-CN"/>
+        </w:rPr>
+        <w:t>这里的name值我们是用的slide名称，然后我们需要写css，我们可以在assets文件夹里面创建一个transition.css在main.js中引入</w:t>
+      </w:r>
+    </w:p>
+    <w:p>
+      <w:pPr>
+        <w:numPr>
+          <w:ilvl w:val="0"/>
+          <w:numId w:val="0"/>
+        </w:numPr>
+        <w:ind w:left="420" w:leftChars="0" w:firstLine="420" w:firstLineChars="0"/>
+      </w:pPr>
+      <w:r>
+        <w:drawing>
+          <wp:inline distT="0" distB="0" distL="114300" distR="114300">
+            <wp:extent cx="1984375" cy="590550"/>
+            <wp:effectExtent l="0" t="0" r="15875" b="0"/>
+            <wp:docPr id="47" name="图片 4"/>
+            <wp:cNvGraphicFramePr>
+              <a:graphicFrameLocks xmlns:a="http://schemas.openxmlformats.org/drawingml/2006/main" noChangeAspect="1"/>
+            </wp:cNvGraphicFramePr>
+            <a:graphic xmlns:a="http://schemas.openxmlformats.org/drawingml/2006/main">
+              <a:graphicData uri="http://schemas.openxmlformats.org/drawingml/2006/picture">
+                <pic:pic xmlns:pic="http://schemas.openxmlformats.org/drawingml/2006/picture">
+                  <pic:nvPicPr>
+                    <pic:cNvPr id="47" name="图片 4"/>
+                    <pic:cNvPicPr>
+                      <a:picLocks noChangeAspect="1"/>
+                    </pic:cNvPicPr>
+                  </pic:nvPicPr>
+                  <pic:blipFill>
+                    <a:blip r:embed="rId67"/>
+                    <a:stretch>
+                      <a:fillRect/>
+                    </a:stretch>
+                  </pic:blipFill>
+                  <pic:spPr>
+                    <a:xfrm>
+                      <a:off x="0" y="0"/>
+                      <a:ext cx="1984375" cy="590550"/>
+                    </a:xfrm>
+                    <a:prstGeom prst="rect">
+                      <a:avLst/>
+                    </a:prstGeom>
+                    <a:noFill/>
+                    <a:ln w="9525">
+                      <a:noFill/>
+                    </a:ln>
+                  </pic:spPr>
+                </pic:pic>
+              </a:graphicData>
+            </a:graphic>
+          </wp:inline>
+        </w:drawing>
+      </w:r>
+      <w:r>
+        <w:drawing>
+          <wp:inline distT="0" distB="0" distL="114300" distR="114300">
+            <wp:extent cx="2247900" cy="471805"/>
+            <wp:effectExtent l="0" t="0" r="0" b="4445"/>
+            <wp:docPr id="62" name="图片 6"/>
+            <wp:cNvGraphicFramePr>
+              <a:graphicFrameLocks xmlns:a="http://schemas.openxmlformats.org/drawingml/2006/main" noChangeAspect="1"/>
+            </wp:cNvGraphicFramePr>
+            <a:graphic xmlns:a="http://schemas.openxmlformats.org/drawingml/2006/main">
+              <a:graphicData uri="http://schemas.openxmlformats.org/drawingml/2006/picture">
+                <pic:pic xmlns:pic="http://schemas.openxmlformats.org/drawingml/2006/picture">
+                  <pic:nvPicPr>
+                    <pic:cNvPr id="62" name="图片 6"/>
+                    <pic:cNvPicPr>
+                      <a:picLocks noChangeAspect="1"/>
+                    </pic:cNvPicPr>
+                  </pic:nvPicPr>
+                  <pic:blipFill>
+                    <a:blip r:embed="rId68"/>
+                    <a:stretch>
+                      <a:fillRect/>
+                    </a:stretch>
+                  </pic:blipFill>
+                  <pic:spPr>
+                    <a:xfrm>
+                      <a:off x="0" y="0"/>
+                      <a:ext cx="2247900" cy="471805"/>
+                    </a:xfrm>
+                    <a:prstGeom prst="rect">
+                      <a:avLst/>
+                    </a:prstGeom>
+                    <a:noFill/>
+                    <a:ln w="9525">
+                      <a:noFill/>
+                    </a:ln>
+                  </pic:spPr>
+                </pic:pic>
+              </a:graphicData>
+            </a:graphic>
+          </wp:inline>
+        </w:drawing>
+      </w:r>
+    </w:p>
+    <w:p>
+      <w:pPr>
+        <w:numPr>
+          <w:ilvl w:val="0"/>
+          <w:numId w:val="0"/>
+        </w:numPr>
+        <w:ind w:left="420" w:leftChars="0" w:firstLine="420" w:firstLineChars="0"/>
+        <w:rPr>
+          <w:rFonts w:hint="eastAsia"/>
+          <w:lang w:val="en-US" w:eastAsia="zh-CN"/>
+        </w:rPr>
+      </w:pPr>
+      <w:r>
+        <w:rPr>
+          <w:rFonts w:hint="eastAsia"/>
+          <w:lang w:eastAsia="zh-CN"/>
+        </w:rPr>
+        <w:t>然后我们在</w:t>
+      </w:r>
+      <w:r>
+        <w:rPr>
+          <w:rFonts w:hint="eastAsia"/>
+          <w:lang w:val="en-US" w:eastAsia="zh-CN"/>
+        </w:rPr>
+        <w:t>transition.css里面添加transition过渡效果</w:t>
+      </w:r>
+    </w:p>
+    <w:p>
+      <w:pPr>
+        <w:numPr>
+          <w:ilvl w:val="0"/>
+          <w:numId w:val="0"/>
+        </w:numPr>
+        <w:ind w:left="420" w:leftChars="0" w:firstLine="420" w:firstLineChars="0"/>
+      </w:pPr>
+      <w:r>
+        <w:drawing>
+          <wp:inline distT="0" distB="0" distL="114300" distR="114300">
+            <wp:extent cx="2819400" cy="2096135"/>
+            <wp:effectExtent l="0" t="0" r="0" b="18415"/>
+            <wp:docPr id="72" name="图片 10"/>
+            <wp:cNvGraphicFramePr>
+              <a:graphicFrameLocks xmlns:a="http://schemas.openxmlformats.org/drawingml/2006/main" noChangeAspect="1"/>
+            </wp:cNvGraphicFramePr>
+            <a:graphic xmlns:a="http://schemas.openxmlformats.org/drawingml/2006/main">
+              <a:graphicData uri="http://schemas.openxmlformats.org/drawingml/2006/picture">
+                <pic:pic xmlns:pic="http://schemas.openxmlformats.org/drawingml/2006/picture">
+                  <pic:nvPicPr>
+                    <pic:cNvPr id="72" name="图片 10"/>
+                    <pic:cNvPicPr>
+                      <a:picLocks noChangeAspect="1"/>
+                    </pic:cNvPicPr>
+                  </pic:nvPicPr>
+                  <pic:blipFill>
+                    <a:blip r:embed="rId69"/>
+                    <a:stretch>
+                      <a:fillRect/>
+                    </a:stretch>
+                  </pic:blipFill>
+                  <pic:spPr>
+                    <a:xfrm>
+                      <a:off x="0" y="0"/>
+                      <a:ext cx="2819400" cy="2096135"/>
+                    </a:xfrm>
+                    <a:prstGeom prst="rect">
+                      <a:avLst/>
+                    </a:prstGeom>
+                    <a:noFill/>
+                    <a:ln w="9525">
+                      <a:noFill/>
+                    </a:ln>
+                  </pic:spPr>
+                </pic:pic>
+              </a:graphicData>
+            </a:graphic>
+          </wp:inline>
+        </w:drawing>
+      </w:r>
+    </w:p>
+    <w:p>
+      <w:pPr>
+        <w:numPr>
+          <w:ilvl w:val="0"/>
+          <w:numId w:val="0"/>
+        </w:numPr>
+        <w:ind w:left="420" w:leftChars="0" w:firstLine="420" w:firstLineChars="0"/>
+        <w:rPr>
+          <w:rFonts w:hint="eastAsia"/>
+          <w:lang w:val="en-US" w:eastAsia="zh-CN"/>
+        </w:rPr>
+      </w:pPr>
+      <w:r>
+        <w:rPr>
+          <w:rFonts w:hint="eastAsia"/>
+          <w:lang w:val="en-US" w:eastAsia="zh-CN"/>
+        </w:rPr>
+        <w:t>这样能出现动态的效果了，但是呢 这个不是我们想要的效果  因为无论点击跳转下一页还是点击返回下一页  都是同一个效果，我们想要的效果是点击返回上一页的时候上一页的页面从左侧滑动出现，当前页面向右侧滑动消失，点击进入下一页的时候，下一页从右侧滑动出现，当前页向左滑动消失。</w:t>
+      </w:r>
+    </w:p>
+    <w:p>
+      <w:pPr>
+        <w:numPr>
+          <w:ilvl w:val="0"/>
+          <w:numId w:val="0"/>
+        </w:numPr>
+        <w:ind w:left="420" w:leftChars="0" w:firstLine="420" w:firstLineChars="0"/>
+        <w:rPr>
+          <w:rFonts w:hint="eastAsia"/>
+          <w:lang w:val="en-US" w:eastAsia="zh-CN"/>
+        </w:rPr>
+      </w:pPr>
+    </w:p>
+    <w:p>
+      <w:pPr>
+        <w:numPr>
+          <w:ilvl w:val="0"/>
+          <w:numId w:val="0"/>
+        </w:numPr>
+        <w:ind w:left="420" w:leftChars="0" w:firstLine="420" w:firstLineChars="0"/>
+        <w:rPr>
+          <w:rFonts w:hint="eastAsia"/>
+          <w:lang w:val="en-US" w:eastAsia="zh-CN"/>
+        </w:rPr>
+      </w:pPr>
+      <w:r>
+        <w:rPr>
+          <w:rFonts w:hint="eastAsia"/>
+          <w:lang w:val="en-US" w:eastAsia="zh-CN"/>
+        </w:rPr>
+        <w:t>那我们在transition.css中加入slide-left滑动效果，加入代码如下</w:t>
+      </w:r>
+    </w:p>
+    <w:p>
+      <w:pPr>
+        <w:numPr>
+          <w:ilvl w:val="0"/>
+          <w:numId w:val="0"/>
+        </w:numPr>
+        <w:ind w:left="420" w:leftChars="0" w:firstLine="420" w:firstLineChars="0"/>
+        <w:rPr>
+          <w:rFonts w:hint="eastAsia"/>
+          <w:lang w:val="en-US" w:eastAsia="zh-CN"/>
+        </w:rPr>
+      </w:pPr>
+      <w:r>
+        <w:drawing>
+          <wp:inline distT="0" distB="0" distL="114300" distR="114300">
+            <wp:extent cx="2143125" cy="2648585"/>
+            <wp:effectExtent l="0" t="0" r="9525" b="18415"/>
+            <wp:docPr id="73" name="图片 11"/>
+            <wp:cNvGraphicFramePr>
+              <a:graphicFrameLocks xmlns:a="http://schemas.openxmlformats.org/drawingml/2006/main" noChangeAspect="1"/>
+            </wp:cNvGraphicFramePr>
+            <a:graphic xmlns:a="http://schemas.openxmlformats.org/drawingml/2006/main">
+              <a:graphicData uri="http://schemas.openxmlformats.org/drawingml/2006/picture">
+                <pic:pic xmlns:pic="http://schemas.openxmlformats.org/drawingml/2006/picture">
+                  <pic:nvPicPr>
+                    <pic:cNvPr id="73" name="图片 11"/>
+                    <pic:cNvPicPr>
+                      <a:picLocks noChangeAspect="1"/>
+                    </pic:cNvPicPr>
+                  </pic:nvPicPr>
+                  <pic:blipFill>
+                    <a:blip r:embed="rId70"/>
+                    <a:stretch>
+                      <a:fillRect/>
+                    </a:stretch>
+                  </pic:blipFill>
+                  <pic:spPr>
+                    <a:xfrm>
+                      <a:off x="0" y="0"/>
+                      <a:ext cx="2143125" cy="2648585"/>
+                    </a:xfrm>
+                    <a:prstGeom prst="rect">
+                      <a:avLst/>
+                    </a:prstGeom>
+                    <a:noFill/>
+                    <a:ln w="9525">
+                      <a:noFill/>
+                    </a:ln>
+                  </pic:spPr>
+                </pic:pic>
+              </a:graphicData>
+            </a:graphic>
+          </wp:inline>
+        </w:drawing>
+      </w:r>
+      <w:r>
+        <w:drawing>
+          <wp:inline distT="0" distB="0" distL="114300" distR="114300">
+            <wp:extent cx="2287905" cy="1450340"/>
+            <wp:effectExtent l="0" t="0" r="17145" b="16510"/>
+            <wp:docPr id="74" name="图片 12"/>
+            <wp:cNvGraphicFramePr>
+              <a:graphicFrameLocks xmlns:a="http://schemas.openxmlformats.org/drawingml/2006/main" noChangeAspect="1"/>
+            </wp:cNvGraphicFramePr>
+            <a:graphic xmlns:a="http://schemas.openxmlformats.org/drawingml/2006/main">
+              <a:graphicData uri="http://schemas.openxmlformats.org/drawingml/2006/picture">
+                <pic:pic xmlns:pic="http://schemas.openxmlformats.org/drawingml/2006/picture">
+                  <pic:nvPicPr>
+                    <pic:cNvPr id="74" name="图片 12"/>
+                    <pic:cNvPicPr>
+                      <a:picLocks noChangeAspect="1"/>
+                    </pic:cNvPicPr>
+                  </pic:nvPicPr>
+                  <pic:blipFill>
+                    <a:blip r:embed="rId71"/>
+                    <a:stretch>
+                      <a:fillRect/>
+                    </a:stretch>
+                  </pic:blipFill>
+                  <pic:spPr>
+                    <a:xfrm>
+                      <a:off x="0" y="0"/>
+                      <a:ext cx="2287905" cy="1450340"/>
+                    </a:xfrm>
+                    <a:prstGeom prst="rect">
+                      <a:avLst/>
+                    </a:prstGeom>
+                    <a:noFill/>
+                    <a:ln w="9525">
+                      <a:noFill/>
+                    </a:ln>
+                  </pic:spPr>
+                </pic:pic>
+              </a:graphicData>
+            </a:graphic>
+          </wp:inline>
+        </w:drawing>
+      </w:r>
+    </w:p>
+    <w:p>
+      <w:pPr>
+        <w:numPr>
+          <w:ilvl w:val="0"/>
+          <w:numId w:val="0"/>
+        </w:numPr>
+        <w:rPr>
+          <w:rFonts w:hint="eastAsia"/>
+          <w:lang w:val="en-US" w:eastAsia="zh-CN"/>
+        </w:rPr>
+      </w:pPr>
+    </w:p>
+    <w:p>
+      <w:pPr>
+        <w:numPr>
+          <w:ilvl w:val="0"/>
+          <w:numId w:val="0"/>
+        </w:numPr>
+        <w:ind w:left="420" w:leftChars="0" w:firstLine="420" w:firstLineChars="0"/>
+        <w:rPr>
+          <w:rFonts w:hint="eastAsia"/>
+          <w:lang w:val="en-US" w:eastAsia="zh-CN"/>
+        </w:rPr>
+      </w:pPr>
+      <w:r>
+        <w:rPr>
+          <w:rFonts w:hint="eastAsia"/>
+          <w:lang w:val="en-US" w:eastAsia="zh-CN"/>
+        </w:rPr>
+        <w:t>这样动态改变transitionName的值就能实现动态效果了，但是问题来了，咱们是路由跳转的时候才会出现，而路由跳转跟这个不在同一个页面，无法做到拿取状态值是slide-left还是slide-right，那这么我们就用的到了vuex</w:t>
+      </w:r>
+    </w:p>
+    <w:p>
+      <w:pPr>
+        <w:numPr>
+          <w:ilvl w:val="0"/>
+          <w:numId w:val="0"/>
+        </w:numPr>
+        <w:ind w:left="420" w:leftChars="0" w:firstLine="420" w:firstLineChars="0"/>
+        <w:rPr>
+          <w:rFonts w:hint="eastAsia"/>
+          <w:lang w:val="en-US" w:eastAsia="zh-CN"/>
+        </w:rPr>
+      </w:pPr>
+      <w:r>
+        <w:rPr>
+          <w:rFonts w:hint="eastAsia"/>
+          <w:lang w:val="en-US" w:eastAsia="zh-CN"/>
+        </w:rPr>
+        <w:t>原理呢：就是在app.vue页面我们动态获取值，然后在路由跳转的时候加入值即可，原理图如下：</w:t>
+      </w:r>
+    </w:p>
+    <w:p>
+      <w:pPr>
+        <w:numPr>
+          <w:ilvl w:val="0"/>
+          <w:numId w:val="0"/>
+        </w:numPr>
+        <w:ind w:left="420" w:leftChars="0" w:firstLine="420" w:firstLineChars="0"/>
+      </w:pPr>
+      <w:r>
+        <w:drawing>
+          <wp:inline distT="0" distB="0" distL="114300" distR="114300">
+            <wp:extent cx="4082415" cy="1600835"/>
+            <wp:effectExtent l="0" t="0" r="13335" b="18415"/>
+            <wp:docPr id="75" name="图片 13"/>
+            <wp:cNvGraphicFramePr>
+              <a:graphicFrameLocks xmlns:a="http://schemas.openxmlformats.org/drawingml/2006/main" noChangeAspect="1"/>
+            </wp:cNvGraphicFramePr>
+            <a:graphic xmlns:a="http://schemas.openxmlformats.org/drawingml/2006/main">
+              <a:graphicData uri="http://schemas.openxmlformats.org/drawingml/2006/picture">
+                <pic:pic xmlns:pic="http://schemas.openxmlformats.org/drawingml/2006/picture">
+                  <pic:nvPicPr>
+                    <pic:cNvPr id="75" name="图片 13"/>
+                    <pic:cNvPicPr>
+                      <a:picLocks noChangeAspect="1"/>
+                    </pic:cNvPicPr>
+                  </pic:nvPicPr>
+                  <pic:blipFill>
+                    <a:blip r:embed="rId72"/>
+                    <a:stretch>
+                      <a:fillRect/>
+                    </a:stretch>
+                  </pic:blipFill>
+                  <pic:spPr>
+                    <a:xfrm>
+                      <a:off x="0" y="0"/>
+                      <a:ext cx="4082415" cy="1600835"/>
+                    </a:xfrm>
+                    <a:prstGeom prst="rect">
+                      <a:avLst/>
+                    </a:prstGeom>
+                    <a:noFill/>
+                    <a:ln w="9525">
+                      <a:noFill/>
+                    </a:ln>
+                  </pic:spPr>
+                </pic:pic>
+              </a:graphicData>
+            </a:graphic>
+          </wp:inline>
+        </w:drawing>
+      </w:r>
+    </w:p>
+    <w:p>
+      <w:pPr>
+        <w:numPr>
+          <w:ilvl w:val="0"/>
+          <w:numId w:val="0"/>
+        </w:numPr>
+        <w:ind w:left="420" w:leftChars="0" w:firstLine="420" w:firstLineChars="0"/>
+        <w:rPr>
+          <w:rFonts w:hint="eastAsia"/>
+          <w:lang w:val="en-US" w:eastAsia="zh-CN"/>
+        </w:rPr>
+      </w:pPr>
+      <w:r>
+        <w:rPr>
+          <w:rFonts w:hint="eastAsia"/>
+          <w:lang w:eastAsia="zh-CN"/>
+        </w:rPr>
+        <w:t>但是在</w:t>
+      </w:r>
+      <w:r>
+        <w:rPr>
+          <w:rFonts w:hint="eastAsia"/>
+          <w:lang w:val="en-US" w:eastAsia="zh-CN"/>
+        </w:rPr>
+        <w:t>router.js里面怎么知道我是点击的进入还是点击的返回呢？</w:t>
+      </w:r>
+    </w:p>
+    <w:p>
+      <w:pPr>
+        <w:numPr>
+          <w:ilvl w:val="0"/>
+          <w:numId w:val="0"/>
+        </w:numPr>
+        <w:ind w:left="420" w:leftChars="0" w:firstLine="420" w:firstLineChars="0"/>
+        <w:rPr>
+          <w:rFonts w:hint="eastAsia"/>
+          <w:lang w:val="en-US" w:eastAsia="zh-CN"/>
+        </w:rPr>
+      </w:pPr>
+      <w:r>
+        <w:rPr>
+          <w:rFonts w:hint="eastAsia"/>
+          <w:lang w:val="en-US" w:eastAsia="zh-CN"/>
+        </w:rPr>
+        <w:t>有很多方法来解决  比如传参数  来判断参数的值来进行判断，但是  这个我觉得不是理想方案，我觉得封装两个方法，一个是进入go的方法，一个是返回back的方法，只要进入点击时调用go方法即可，同理返回的时候调用back方法，那怎么写呢？</w:t>
+      </w:r>
+    </w:p>
+    <w:p>
+      <w:pPr>
+        <w:numPr>
+          <w:ilvl w:val="0"/>
+          <w:numId w:val="0"/>
+        </w:numPr>
+        <w:ind w:left="420" w:leftChars="0" w:firstLine="420" w:firstLineChars="0"/>
+        <w:rPr>
+          <w:rFonts w:hint="eastAsia"/>
+          <w:lang w:val="en-US" w:eastAsia="zh-CN"/>
+        </w:rPr>
+      </w:pPr>
+      <w:r>
+        <w:drawing>
+          <wp:inline distT="0" distB="0" distL="114300" distR="114300">
+            <wp:extent cx="4359910" cy="1686560"/>
+            <wp:effectExtent l="0" t="0" r="2540" b="8890"/>
+            <wp:docPr id="76" name="图片 14"/>
+            <wp:cNvGraphicFramePr>
+              <a:graphicFrameLocks xmlns:a="http://schemas.openxmlformats.org/drawingml/2006/main" noChangeAspect="1"/>
+            </wp:cNvGraphicFramePr>
+            <a:graphic xmlns:a="http://schemas.openxmlformats.org/drawingml/2006/main">
+              <a:graphicData uri="http://schemas.openxmlformats.org/drawingml/2006/picture">
+                <pic:pic xmlns:pic="http://schemas.openxmlformats.org/drawingml/2006/picture">
+                  <pic:nvPicPr>
+                    <pic:cNvPr id="76" name="图片 14"/>
+                    <pic:cNvPicPr>
+                      <a:picLocks noChangeAspect="1"/>
+                    </pic:cNvPicPr>
+                  </pic:nvPicPr>
+                  <pic:blipFill>
+                    <a:blip r:embed="rId73"/>
+                    <a:stretch>
+                      <a:fillRect/>
+                    </a:stretch>
+                  </pic:blipFill>
+                  <pic:spPr>
+                    <a:xfrm>
+                      <a:off x="0" y="0"/>
+                      <a:ext cx="4359910" cy="1686560"/>
+                    </a:xfrm>
+                    <a:prstGeom prst="rect">
+                      <a:avLst/>
+                    </a:prstGeom>
+                    <a:noFill/>
+                    <a:ln w="9525">
+                      <a:noFill/>
+                    </a:ln>
+                  </pic:spPr>
+                </pic:pic>
+              </a:graphicData>
+            </a:graphic>
+          </wp:inline>
+        </w:drawing>
+      </w:r>
+    </w:p>
+    <w:p>
+      <w:pPr>
+        <w:numPr>
+          <w:ilvl w:val="0"/>
+          <w:numId w:val="0"/>
+        </w:numPr>
+        <w:ind w:left="420" w:leftChars="0" w:firstLine="420" w:firstLineChars="0"/>
+        <w:rPr>
+          <w:rFonts w:hint="eastAsia"/>
+          <w:lang w:val="en-US" w:eastAsia="zh-CN"/>
+        </w:rPr>
+      </w:pPr>
+      <w:r>
+        <w:rPr>
+          <w:rFonts w:hint="eastAsia"/>
+          <w:lang w:val="en-US" w:eastAsia="zh-CN"/>
+        </w:rPr>
+        <w:t>在App.vue里面我们用watch监听这个值的变化  来进行渲染</w:t>
+      </w:r>
+    </w:p>
+    <w:p>
+      <w:pPr>
+        <w:numPr>
+          <w:ilvl w:val="0"/>
+          <w:numId w:val="0"/>
+        </w:numPr>
+        <w:ind w:left="420" w:leftChars="0" w:firstLine="420" w:firstLineChars="0"/>
+      </w:pPr>
+      <w:r>
+        <w:drawing>
+          <wp:inline distT="0" distB="0" distL="114300" distR="114300">
+            <wp:extent cx="3545840" cy="1019175"/>
+            <wp:effectExtent l="0" t="0" r="16510" b="9525"/>
+            <wp:docPr id="77" name="图片 15"/>
+            <wp:cNvGraphicFramePr>
+              <a:graphicFrameLocks xmlns:a="http://schemas.openxmlformats.org/drawingml/2006/main" noChangeAspect="1"/>
+            </wp:cNvGraphicFramePr>
+            <a:graphic xmlns:a="http://schemas.openxmlformats.org/drawingml/2006/main">
+              <a:graphicData uri="http://schemas.openxmlformats.org/drawingml/2006/picture">
+                <pic:pic xmlns:pic="http://schemas.openxmlformats.org/drawingml/2006/picture">
+                  <pic:nvPicPr>
+                    <pic:cNvPr id="77" name="图片 15"/>
+                    <pic:cNvPicPr>
+                      <a:picLocks noChangeAspect="1"/>
+                    </pic:cNvPicPr>
+                  </pic:nvPicPr>
+                  <pic:blipFill>
+                    <a:blip r:embed="rId74"/>
+                    <a:stretch>
+                      <a:fillRect/>
+                    </a:stretch>
+                  </pic:blipFill>
+                  <pic:spPr>
+                    <a:xfrm>
+                      <a:off x="0" y="0"/>
+                      <a:ext cx="3545840" cy="1019175"/>
+                    </a:xfrm>
+                    <a:prstGeom prst="rect">
+                      <a:avLst/>
+                    </a:prstGeom>
+                    <a:noFill/>
+                    <a:ln w="9525">
+                      <a:noFill/>
+                    </a:ln>
+                  </pic:spPr>
+                </pic:pic>
+              </a:graphicData>
+            </a:graphic>
+          </wp:inline>
+        </w:drawing>
+      </w:r>
+    </w:p>
+    <w:p>
+      <w:pPr>
+        <w:numPr>
+          <w:ilvl w:val="0"/>
+          <w:numId w:val="0"/>
+        </w:numPr>
+        <w:ind w:left="420" w:leftChars="0" w:firstLine="420" w:firstLineChars="0"/>
+        <w:rPr>
+          <w:rFonts w:hint="eastAsia" w:eastAsiaTheme="minorEastAsia"/>
+          <w:lang w:val="en-US" w:eastAsia="zh-CN"/>
+        </w:rPr>
+      </w:pPr>
+      <w:r>
+        <w:rPr>
+          <w:rFonts w:hint="eastAsia"/>
+          <w:lang w:eastAsia="zh-CN"/>
+        </w:rPr>
+        <w:t>在</w:t>
+      </w:r>
+      <w:r>
+        <w:rPr>
+          <w:rFonts w:hint="eastAsia"/>
+          <w:lang w:val="en-US" w:eastAsia="zh-CN"/>
+        </w:rPr>
+        <w:t>store.js里面要先定义好</w:t>
+      </w:r>
+    </w:p>
+    <w:p>
+      <w:pPr>
+        <w:numPr>
+          <w:ilvl w:val="0"/>
+          <w:numId w:val="0"/>
+        </w:numPr>
+        <w:ind w:left="420" w:leftChars="0" w:firstLine="420" w:firstLineChars="0"/>
+        <w:rPr>
+          <w:rFonts w:hint="eastAsia"/>
+          <w:lang w:val="en-US" w:eastAsia="zh-CN"/>
+        </w:rPr>
+      </w:pPr>
+      <w:r>
+        <w:drawing>
+          <wp:inline distT="0" distB="0" distL="114300" distR="114300">
+            <wp:extent cx="4062730" cy="1165860"/>
+            <wp:effectExtent l="0" t="0" r="13970" b="15240"/>
+            <wp:docPr id="78" name="图片 16"/>
+            <wp:cNvGraphicFramePr>
+              <a:graphicFrameLocks xmlns:a="http://schemas.openxmlformats.org/drawingml/2006/main" noChangeAspect="1"/>
+            </wp:cNvGraphicFramePr>
+            <a:graphic xmlns:a="http://schemas.openxmlformats.org/drawingml/2006/main">
+              <a:graphicData uri="http://schemas.openxmlformats.org/drawingml/2006/picture">
+                <pic:pic xmlns:pic="http://schemas.openxmlformats.org/drawingml/2006/picture">
+                  <pic:nvPicPr>
+                    <pic:cNvPr id="78" name="图片 16"/>
+                    <pic:cNvPicPr>
+                      <a:picLocks noChangeAspect="1"/>
+                    </pic:cNvPicPr>
+                  </pic:nvPicPr>
+                  <pic:blipFill>
+                    <a:blip r:embed="rId75"/>
+                    <a:stretch>
+                      <a:fillRect/>
+                    </a:stretch>
+                  </pic:blipFill>
+                  <pic:spPr>
+                    <a:xfrm>
+                      <a:off x="0" y="0"/>
+                      <a:ext cx="4062730" cy="1165860"/>
+                    </a:xfrm>
+                    <a:prstGeom prst="rect">
+                      <a:avLst/>
+                    </a:prstGeom>
+                    <a:noFill/>
+                    <a:ln w="9525">
+                      <a:noFill/>
+                    </a:ln>
+                  </pic:spPr>
+                </pic:pic>
+              </a:graphicData>
+            </a:graphic>
+          </wp:inline>
+        </w:drawing>
+      </w:r>
+    </w:p>
+    <w:p>
+      <w:pPr>
+        <w:numPr>
+          <w:ilvl w:val="0"/>
+          <w:numId w:val="0"/>
+        </w:numPr>
+        <w:ind w:left="420" w:leftChars="0" w:firstLine="420" w:firstLineChars="0"/>
+        <w:rPr>
+          <w:rFonts w:hint="eastAsia"/>
+          <w:lang w:val="en-US" w:eastAsia="zh-CN"/>
+        </w:rPr>
+      </w:pPr>
+      <w:r>
+        <w:rPr>
+          <w:rFonts w:hint="eastAsia"/>
+          <w:lang w:val="en-US" w:eastAsia="zh-CN"/>
+        </w:rPr>
+        <w:t>然后在我们需要跳转的时候用go，back方法即可，比如图形如下：</w:t>
+      </w:r>
+      <w:r>
+        <w:rPr>
+          <w:rFonts w:hint="eastAsia"/>
+          <w:lang w:val="en-US" w:eastAsia="zh-CN"/>
+        </w:rPr>
+        <w:br w:type="textWrapping"/>
+      </w:r>
+      <w:r>
+        <w:rPr>
+          <w:rFonts w:hint="eastAsia"/>
+          <w:lang w:val="en-US" w:eastAsia="zh-CN"/>
+        </w:rPr>
+        <w:tab/>
+      </w:r>
+      <w:r>
+        <w:drawing>
+          <wp:inline distT="0" distB="0" distL="114300" distR="114300">
+            <wp:extent cx="3218815" cy="542925"/>
+            <wp:effectExtent l="0" t="0" r="635" b="9525"/>
+            <wp:docPr id="80" name="图片 18"/>
+            <wp:cNvGraphicFramePr>
+              <a:graphicFrameLocks xmlns:a="http://schemas.openxmlformats.org/drawingml/2006/main" noChangeAspect="1"/>
+            </wp:cNvGraphicFramePr>
+            <a:graphic xmlns:a="http://schemas.openxmlformats.org/drawingml/2006/main">
+              <a:graphicData uri="http://schemas.openxmlformats.org/drawingml/2006/picture">
+                <pic:pic xmlns:pic="http://schemas.openxmlformats.org/drawingml/2006/picture">
+                  <pic:nvPicPr>
+                    <pic:cNvPr id="80" name="图片 18"/>
+                    <pic:cNvPicPr>
+                      <a:picLocks noChangeAspect="1"/>
+                    </pic:cNvPicPr>
+                  </pic:nvPicPr>
+                  <pic:blipFill>
+                    <a:blip r:embed="rId76"/>
+                    <a:stretch>
+                      <a:fillRect/>
+                    </a:stretch>
+                  </pic:blipFill>
+                  <pic:spPr>
+                    <a:xfrm>
+                      <a:off x="0" y="0"/>
+                      <a:ext cx="3218815" cy="542925"/>
+                    </a:xfrm>
+                    <a:prstGeom prst="rect">
+                      <a:avLst/>
+                    </a:prstGeom>
+                    <a:noFill/>
+                    <a:ln w="9525">
+                      <a:noFill/>
+                    </a:ln>
+                  </pic:spPr>
+                </pic:pic>
+              </a:graphicData>
+            </a:graphic>
+          </wp:inline>
+        </w:drawing>
+      </w:r>
+    </w:p>
+    <w:p>
+      <w:pPr>
+        <w:numPr>
+          <w:ilvl w:val="0"/>
+          <w:numId w:val="0"/>
+        </w:numPr>
+        <w:ind w:firstLine="420" w:firstLineChars="0"/>
+        <w:rPr>
+          <w:rFonts w:hint="eastAsia"/>
+          <w:lang w:val="en-US" w:eastAsia="zh-CN"/>
+        </w:rPr>
+      </w:pPr>
+    </w:p>
+    <w:p>
+      <w:pPr>
+        <w:numPr>
+          <w:ilvl w:val="0"/>
+          <w:numId w:val="0"/>
+        </w:numPr>
+        <w:ind w:firstLine="420" w:firstLineChars="0"/>
+        <w:rPr>
+          <w:rFonts w:hint="eastAsia"/>
+          <w:lang w:val="en-US" w:eastAsia="zh-CN"/>
+        </w:rPr>
+      </w:pPr>
+      <w:r>
+        <w:rPr>
+          <w:rFonts w:hint="eastAsia"/>
+          <w:lang w:val="en-US" w:eastAsia="zh-CN"/>
+        </w:rPr>
+        <w:t>这样我们的路由跳转动画就出来了</w:t>
+      </w:r>
+    </w:p>
+    <w:p>
+      <w:pPr>
+        <w:numPr>
+          <w:ilvl w:val="0"/>
+          <w:numId w:val="0"/>
+        </w:numPr>
+        <w:rPr>
+          <w:rFonts w:hint="eastAsia"/>
+          <w:lang w:val="en-US" w:eastAsia="zh-CN"/>
+        </w:rPr>
+      </w:pPr>
+    </w:p>
+    <w:p>
+      <w:pPr>
+        <w:pStyle w:val="3"/>
+        <w:jc w:val="center"/>
+        <w:rPr>
+          <w:rFonts w:hint="eastAsia"/>
+          <w:lang w:val="en-US" w:eastAsia="zh-CN"/>
+        </w:rPr>
+      </w:pPr>
+      <w:r>
+        <w:rPr>
+          <w:rFonts w:hint="eastAsia"/>
+          <w:lang w:val="en-US" w:eastAsia="zh-CN"/>
+        </w:rPr>
+        <w:t>第三天开发说明</w:t>
+      </w:r>
+    </w:p>
+    <w:p>
+      <w:pPr>
+        <w:pStyle w:val="3"/>
+        <w:rPr>
+          <w:rFonts w:hint="eastAsia"/>
+          <w:lang w:val="en-US" w:eastAsia="zh-CN"/>
+        </w:rPr>
+      </w:pPr>
+      <w:r>
+        <w:rPr>
+          <w:rFonts w:hint="eastAsia"/>
+          <w:lang w:val="en-US" w:eastAsia="zh-CN"/>
+        </w:rPr>
+        <w:t>1.登录跳转页面功能添加</w:t>
+      </w:r>
+    </w:p>
+    <w:p>
+      <w:pPr>
+        <w:ind w:firstLine="420" w:firstLineChars="0"/>
+        <w:rPr>
+          <w:rFonts w:hint="eastAsia"/>
+          <w:lang w:val="en-US" w:eastAsia="zh-CN"/>
+        </w:rPr>
+      </w:pPr>
+      <w:r>
+        <w:rPr>
+          <w:rFonts w:hint="eastAsia"/>
+          <w:lang w:val="en-US" w:eastAsia="zh-CN"/>
+        </w:rPr>
+        <w:t>(1)手机验证码登录，因为我们没有后台接口无法验证手机验证码问题，所以我们模仿验证效果  点击发送验证码后我们随机出4位数字  直接把这个四位数字赋值给验证码，然后验证两个验证码匹配程度即可验证，手机号的话  用规则验证就好了</w:t>
+      </w:r>
+    </w:p>
+    <w:p>
+      <w:pPr>
+        <w:ind w:firstLine="420" w:firstLineChars="0"/>
+        <w:rPr>
+          <w:rFonts w:hint="eastAsia"/>
+          <w:lang w:val="en-US" w:eastAsia="zh-CN"/>
+        </w:rPr>
+      </w:pPr>
+      <w:r>
+        <w:rPr>
+          <w:rFonts w:hint="eastAsia"/>
+          <w:lang w:val="en-US" w:eastAsia="zh-CN"/>
+        </w:rPr>
+        <w:t>首先我们要把vux里面的代码验证规则加入进去，下面为html代码部分</w:t>
+      </w:r>
+    </w:p>
+    <w:p>
+      <w:pPr>
+        <w:ind w:firstLine="420" w:firstLineChars="0"/>
+      </w:pPr>
+      <w:r>
+        <w:drawing>
+          <wp:inline distT="0" distB="0" distL="114300" distR="114300">
+            <wp:extent cx="4509135" cy="984250"/>
+            <wp:effectExtent l="0" t="0" r="5715" b="6350"/>
+            <wp:docPr id="81" name="图片 19"/>
+            <wp:cNvGraphicFramePr>
+              <a:graphicFrameLocks xmlns:a="http://schemas.openxmlformats.org/drawingml/2006/main" noChangeAspect="1"/>
+            </wp:cNvGraphicFramePr>
+            <a:graphic xmlns:a="http://schemas.openxmlformats.org/drawingml/2006/main">
+              <a:graphicData uri="http://schemas.openxmlformats.org/drawingml/2006/picture">
+                <pic:pic xmlns:pic="http://schemas.openxmlformats.org/drawingml/2006/picture">
+                  <pic:nvPicPr>
+                    <pic:cNvPr id="81" name="图片 19"/>
+                    <pic:cNvPicPr>
+                      <a:picLocks noChangeAspect="1"/>
+                    </pic:cNvPicPr>
+                  </pic:nvPicPr>
+                  <pic:blipFill>
+                    <a:blip r:embed="rId77"/>
+                    <a:stretch>
+                      <a:fillRect/>
+                    </a:stretch>
+                  </pic:blipFill>
+                  <pic:spPr>
+                    <a:xfrm>
+                      <a:off x="0" y="0"/>
+                      <a:ext cx="4509135" cy="984250"/>
+                    </a:xfrm>
+                    <a:prstGeom prst="rect">
+                      <a:avLst/>
+                    </a:prstGeom>
+                    <a:noFill/>
+                    <a:ln w="9525">
+                      <a:noFill/>
+                    </a:ln>
+                  </pic:spPr>
+                </pic:pic>
+              </a:graphicData>
+            </a:graphic>
+          </wp:inline>
+        </w:drawing>
+      </w:r>
+    </w:p>
+    <w:p>
+      <w:pPr>
+        <w:ind w:firstLine="420" w:firstLineChars="0"/>
+        <w:rPr>
+          <w:rFonts w:hint="eastAsia"/>
+          <w:lang w:val="en-US" w:eastAsia="zh-CN"/>
+        </w:rPr>
+      </w:pPr>
+      <w:r>
+        <w:rPr>
+          <w:rFonts w:hint="eastAsia"/>
+          <w:lang w:eastAsia="zh-CN"/>
+        </w:rPr>
+        <w:t>然后</w:t>
+      </w:r>
+      <w:r>
+        <w:rPr>
+          <w:rFonts w:hint="eastAsia"/>
+          <w:lang w:val="en-US" w:eastAsia="zh-CN"/>
+        </w:rPr>
+        <w:t>js部分和css部分</w:t>
+      </w:r>
+    </w:p>
+    <w:p>
+      <w:pPr>
+        <w:ind w:firstLine="420" w:firstLineChars="0"/>
+      </w:pPr>
+      <w:r>
+        <w:drawing>
+          <wp:inline distT="0" distB="0" distL="114300" distR="114300">
+            <wp:extent cx="3454400" cy="2028190"/>
+            <wp:effectExtent l="0" t="0" r="12700" b="10160"/>
+            <wp:docPr id="82" name="图片 20"/>
+            <wp:cNvGraphicFramePr>
+              <a:graphicFrameLocks xmlns:a="http://schemas.openxmlformats.org/drawingml/2006/main" noChangeAspect="1"/>
+            </wp:cNvGraphicFramePr>
+            <a:graphic xmlns:a="http://schemas.openxmlformats.org/drawingml/2006/main">
+              <a:graphicData uri="http://schemas.openxmlformats.org/drawingml/2006/picture">
+                <pic:pic xmlns:pic="http://schemas.openxmlformats.org/drawingml/2006/picture">
+                  <pic:nvPicPr>
+                    <pic:cNvPr id="82" name="图片 20"/>
+                    <pic:cNvPicPr>
+                      <a:picLocks noChangeAspect="1"/>
+                    </pic:cNvPicPr>
+                  </pic:nvPicPr>
+                  <pic:blipFill>
+                    <a:blip r:embed="rId78"/>
+                    <a:stretch>
+                      <a:fillRect/>
+                    </a:stretch>
+                  </pic:blipFill>
+                  <pic:spPr>
+                    <a:xfrm>
+                      <a:off x="0" y="0"/>
+                      <a:ext cx="3454400" cy="2028190"/>
+                    </a:xfrm>
+                    <a:prstGeom prst="rect">
+                      <a:avLst/>
+                    </a:prstGeom>
+                    <a:noFill/>
+                    <a:ln w="9525">
+                      <a:noFill/>
+                    </a:ln>
+                  </pic:spPr>
+                </pic:pic>
+              </a:graphicData>
+            </a:graphic>
+          </wp:inline>
+        </w:drawing>
+      </w:r>
+    </w:p>
+    <w:p>
+      <w:pPr>
+        <w:ind w:firstLine="420" w:firstLineChars="0"/>
+      </w:pPr>
+      <w:r>
+        <w:drawing>
+          <wp:inline distT="0" distB="0" distL="114300" distR="114300">
+            <wp:extent cx="3339465" cy="1643380"/>
+            <wp:effectExtent l="0" t="0" r="13335" b="13970"/>
+            <wp:docPr id="84" name="图片 22"/>
+            <wp:cNvGraphicFramePr>
+              <a:graphicFrameLocks xmlns:a="http://schemas.openxmlformats.org/drawingml/2006/main" noChangeAspect="1"/>
+            </wp:cNvGraphicFramePr>
+            <a:graphic xmlns:a="http://schemas.openxmlformats.org/drawingml/2006/main">
+              <a:graphicData uri="http://schemas.openxmlformats.org/drawingml/2006/picture">
+                <pic:pic xmlns:pic="http://schemas.openxmlformats.org/drawingml/2006/picture">
+                  <pic:nvPicPr>
+                    <pic:cNvPr id="84" name="图片 22"/>
+                    <pic:cNvPicPr>
+                      <a:picLocks noChangeAspect="1"/>
+                    </pic:cNvPicPr>
+                  </pic:nvPicPr>
+                  <pic:blipFill>
+                    <a:blip r:embed="rId79"/>
+                    <a:stretch>
+                      <a:fillRect/>
+                    </a:stretch>
+                  </pic:blipFill>
+                  <pic:spPr>
+                    <a:xfrm>
+                      <a:off x="0" y="0"/>
+                      <a:ext cx="3339465" cy="1643380"/>
+                    </a:xfrm>
+                    <a:prstGeom prst="rect">
+                      <a:avLst/>
+                    </a:prstGeom>
+                    <a:noFill/>
+                    <a:ln w="9525">
+                      <a:noFill/>
+                    </a:ln>
+                  </pic:spPr>
+                </pic:pic>
+              </a:graphicData>
+            </a:graphic>
+          </wp:inline>
+        </w:drawing>
+      </w:r>
+    </w:p>
+    <w:p>
+      <w:pPr>
+        <w:ind w:firstLine="420" w:firstLineChars="0"/>
+        <w:rPr>
+          <w:rFonts w:hint="eastAsia"/>
+          <w:lang w:val="en-US" w:eastAsia="zh-CN"/>
+        </w:rPr>
+      </w:pPr>
+      <w:r>
+        <w:drawing>
+          <wp:inline distT="0" distB="0" distL="114300" distR="114300">
+            <wp:extent cx="3352165" cy="1527175"/>
+            <wp:effectExtent l="0" t="0" r="635" b="15875"/>
+            <wp:docPr id="83" name="图片 21"/>
+            <wp:cNvGraphicFramePr>
+              <a:graphicFrameLocks xmlns:a="http://schemas.openxmlformats.org/drawingml/2006/main" noChangeAspect="1"/>
+            </wp:cNvGraphicFramePr>
+            <a:graphic xmlns:a="http://schemas.openxmlformats.org/drawingml/2006/main">
+              <a:graphicData uri="http://schemas.openxmlformats.org/drawingml/2006/picture">
+                <pic:pic xmlns:pic="http://schemas.openxmlformats.org/drawingml/2006/picture">
+                  <pic:nvPicPr>
+                    <pic:cNvPr id="83" name="图片 21"/>
+                    <pic:cNvPicPr>
+                      <a:picLocks noChangeAspect="1"/>
+                    </pic:cNvPicPr>
+                  </pic:nvPicPr>
+                  <pic:blipFill>
+                    <a:blip r:embed="rId80"/>
+                    <a:stretch>
+                      <a:fillRect/>
+                    </a:stretch>
+                  </pic:blipFill>
+                  <pic:spPr>
+                    <a:xfrm>
+                      <a:off x="0" y="0"/>
+                      <a:ext cx="3352165" cy="1527175"/>
+                    </a:xfrm>
+                    <a:prstGeom prst="rect">
+                      <a:avLst/>
+                    </a:prstGeom>
+                    <a:noFill/>
+                    <a:ln w="9525">
+                      <a:noFill/>
+                    </a:ln>
+                  </pic:spPr>
+                </pic:pic>
+              </a:graphicData>
+            </a:graphic>
+          </wp:inline>
+        </w:drawing>
+      </w:r>
+    </w:p>
+    <w:p>
+      <w:pPr>
+        <w:numPr>
+          <w:ilvl w:val="0"/>
+          <w:numId w:val="0"/>
+        </w:numPr>
+        <w:rPr>
+          <w:rFonts w:hint="eastAsia"/>
+          <w:lang w:val="en-US" w:eastAsia="zh-CN"/>
+        </w:rPr>
+      </w:pPr>
+    </w:p>
+    <w:p>
+      <w:pPr>
+        <w:numPr>
+          <w:ilvl w:val="0"/>
+          <w:numId w:val="0"/>
+        </w:numPr>
+        <w:ind w:firstLine="420" w:firstLineChars="0"/>
+        <w:rPr>
+          <w:rFonts w:hint="eastAsia"/>
+          <w:lang w:val="en-US" w:eastAsia="zh-CN"/>
+        </w:rPr>
+      </w:pPr>
+      <w:r>
+        <w:rPr>
+          <w:rFonts w:hint="eastAsia"/>
+          <w:lang w:val="en-US" w:eastAsia="zh-CN"/>
+        </w:rPr>
+        <w:t>此时，手机验证码部分就完成了，而这里需要注意一点  如果我填写完手机号和验证码以后  我点击切换账号密码的时候，要先把手机验证码的值清空，同理账号密码一样</w:t>
+      </w:r>
+    </w:p>
+    <w:p>
+      <w:pPr>
+        <w:numPr>
+          <w:ilvl w:val="0"/>
+          <w:numId w:val="0"/>
+        </w:numPr>
+        <w:ind w:firstLine="420" w:firstLineChars="0"/>
+      </w:pPr>
+      <w:r>
+        <w:drawing>
+          <wp:inline distT="0" distB="0" distL="114300" distR="114300">
+            <wp:extent cx="3061970" cy="1572895"/>
+            <wp:effectExtent l="0" t="0" r="5080" b="8255"/>
+            <wp:docPr id="85" name="图片 23"/>
+            <wp:cNvGraphicFramePr>
+              <a:graphicFrameLocks xmlns:a="http://schemas.openxmlformats.org/drawingml/2006/main" noChangeAspect="1"/>
+            </wp:cNvGraphicFramePr>
+            <a:graphic xmlns:a="http://schemas.openxmlformats.org/drawingml/2006/main">
+              <a:graphicData uri="http://schemas.openxmlformats.org/drawingml/2006/picture">
+                <pic:pic xmlns:pic="http://schemas.openxmlformats.org/drawingml/2006/picture">
+                  <pic:nvPicPr>
+                    <pic:cNvPr id="85" name="图片 23"/>
+                    <pic:cNvPicPr>
+                      <a:picLocks noChangeAspect="1"/>
+                    </pic:cNvPicPr>
+                  </pic:nvPicPr>
+                  <pic:blipFill>
+                    <a:blip r:embed="rId81"/>
+                    <a:stretch>
+                      <a:fillRect/>
+                    </a:stretch>
+                  </pic:blipFill>
+                  <pic:spPr>
+                    <a:xfrm>
+                      <a:off x="0" y="0"/>
+                      <a:ext cx="3061970" cy="1572895"/>
+                    </a:xfrm>
+                    <a:prstGeom prst="rect">
+                      <a:avLst/>
+                    </a:prstGeom>
+                    <a:noFill/>
+                    <a:ln w="9525">
+                      <a:noFill/>
+                    </a:ln>
+                  </pic:spPr>
+                </pic:pic>
+              </a:graphicData>
+            </a:graphic>
+          </wp:inline>
+        </w:drawing>
+      </w:r>
+    </w:p>
+    <w:p>
+      <w:pPr>
+        <w:numPr>
+          <w:ilvl w:val="0"/>
+          <w:numId w:val="0"/>
+        </w:numPr>
+        <w:ind w:firstLine="420" w:firstLineChars="0"/>
+        <w:rPr>
+          <w:rFonts w:hint="eastAsia"/>
+          <w:lang w:eastAsia="zh-CN"/>
+        </w:rPr>
+      </w:pPr>
+      <w:r>
+        <w:rPr>
+          <w:rFonts w:hint="eastAsia"/>
+          <w:lang w:eastAsia="zh-CN"/>
+        </w:rPr>
+        <w:t>我们在原有代码的基础上加上清空数据的代码，</w:t>
+      </w:r>
+    </w:p>
+    <w:p>
+      <w:pPr>
+        <w:numPr>
+          <w:ilvl w:val="0"/>
+          <w:numId w:val="0"/>
+        </w:numPr>
+        <w:ind w:firstLine="420" w:firstLineChars="0"/>
+        <w:rPr>
+          <w:rFonts w:hint="eastAsia"/>
+          <w:lang w:val="en-US" w:eastAsia="zh-CN"/>
+        </w:rPr>
+      </w:pPr>
+      <w:r>
+        <w:rPr>
+          <w:rFonts w:hint="eastAsia"/>
+          <w:lang w:val="en-US" w:eastAsia="zh-CN"/>
+        </w:rPr>
+        <w:t>账号密码确定  我们没有后台  只能做个校验  这两个值都不为空即可，其余不用判断，也可以给定一个账号密码比如  账号必须为admin  密码必须为123456，否则账号密码错误，就好了，我这里就不做必须验证了  只要填写都可以进入</w:t>
+      </w:r>
+    </w:p>
+    <w:p>
+      <w:pPr>
+        <w:numPr>
+          <w:ilvl w:val="0"/>
+          <w:numId w:val="0"/>
+        </w:numPr>
+        <w:ind w:firstLine="420" w:firstLineChars="0"/>
+        <w:rPr>
+          <w:rFonts w:hint="eastAsia"/>
+          <w:lang w:val="en-US" w:eastAsia="zh-CN"/>
+        </w:rPr>
+      </w:pPr>
+      <w:r>
+        <w:rPr>
+          <w:rFonts w:hint="eastAsia"/>
+          <w:lang w:val="en-US" w:eastAsia="zh-CN"/>
+        </w:rPr>
+        <w:t>代码如下</w:t>
+      </w:r>
+    </w:p>
+    <w:p>
+      <w:pPr>
+        <w:numPr>
+          <w:ilvl w:val="0"/>
+          <w:numId w:val="0"/>
+        </w:numPr>
+        <w:ind w:firstLine="420" w:firstLineChars="0"/>
+        <w:rPr>
+          <w:rFonts w:hint="eastAsia"/>
+          <w:lang w:val="en-US" w:eastAsia="zh-CN"/>
+        </w:rPr>
+      </w:pPr>
+      <w:r>
+        <w:drawing>
+          <wp:inline distT="0" distB="0" distL="114300" distR="114300">
+            <wp:extent cx="3738245" cy="2285365"/>
+            <wp:effectExtent l="0" t="0" r="14605" b="635"/>
+            <wp:docPr id="86" name="图片 24"/>
+            <wp:cNvGraphicFramePr>
+              <a:graphicFrameLocks xmlns:a="http://schemas.openxmlformats.org/drawingml/2006/main" noChangeAspect="1"/>
+            </wp:cNvGraphicFramePr>
+            <a:graphic xmlns:a="http://schemas.openxmlformats.org/drawingml/2006/main">
+              <a:graphicData uri="http://schemas.openxmlformats.org/drawingml/2006/picture">
+                <pic:pic xmlns:pic="http://schemas.openxmlformats.org/drawingml/2006/picture">
+                  <pic:nvPicPr>
+                    <pic:cNvPr id="86" name="图片 24"/>
+                    <pic:cNvPicPr>
+                      <a:picLocks noChangeAspect="1"/>
+                    </pic:cNvPicPr>
+                  </pic:nvPicPr>
+                  <pic:blipFill>
+                    <a:blip r:embed="rId82"/>
+                    <a:stretch>
+                      <a:fillRect/>
+                    </a:stretch>
+                  </pic:blipFill>
+                  <pic:spPr>
+                    <a:xfrm>
+                      <a:off x="0" y="0"/>
+                      <a:ext cx="3738245" cy="2285365"/>
+                    </a:xfrm>
+                    <a:prstGeom prst="rect">
+                      <a:avLst/>
+                    </a:prstGeom>
+                    <a:noFill/>
+                    <a:ln w="9525">
+                      <a:noFill/>
+                    </a:ln>
+                  </pic:spPr>
+                </pic:pic>
+              </a:graphicData>
+            </a:graphic>
+          </wp:inline>
+        </w:drawing>
+      </w:r>
+    </w:p>
+    <w:p>
+      <w:pPr>
+        <w:numPr>
+          <w:ilvl w:val="0"/>
+          <w:numId w:val="0"/>
+        </w:numPr>
+        <w:rPr>
+          <w:rFonts w:hint="eastAsia"/>
+          <w:lang w:val="en-US" w:eastAsia="zh-CN"/>
+        </w:rPr>
+      </w:pPr>
+    </w:p>
+    <w:p>
+      <w:pPr>
+        <w:numPr>
+          <w:ilvl w:val="0"/>
+          <w:numId w:val="0"/>
+        </w:numPr>
+        <w:rPr>
+          <w:rFonts w:hint="eastAsia"/>
+          <w:lang w:val="en-US" w:eastAsia="zh-CN"/>
+        </w:rPr>
+      </w:pPr>
+    </w:p>
+    <w:p>
+      <w:pPr>
+        <w:pStyle w:val="3"/>
+        <w:rPr>
+          <w:rFonts w:hint="eastAsia"/>
+          <w:lang w:val="en-US" w:eastAsia="zh-CN"/>
+        </w:rPr>
+      </w:pPr>
+      <w:r>
+        <w:rPr>
+          <w:rFonts w:hint="eastAsia"/>
+          <w:lang w:val="en-US" w:eastAsia="zh-CN"/>
+        </w:rPr>
+        <w:t>2.制作模块首页的下部导航栏</w:t>
+      </w:r>
+    </w:p>
+    <w:p>
+      <w:pPr>
+        <w:ind w:firstLine="420" w:firstLineChars="0"/>
+        <w:rPr>
+          <w:rFonts w:hint="eastAsia"/>
+          <w:lang w:val="en-US" w:eastAsia="zh-CN"/>
+        </w:rPr>
+      </w:pPr>
+      <w:r>
+        <w:rPr>
+          <w:rFonts w:hint="eastAsia"/>
+          <w:lang w:val="en-US" w:eastAsia="zh-CN"/>
+        </w:rPr>
+        <w:t>(1)首先先创建5个模块的主页，并配置好路由</w:t>
+      </w:r>
+    </w:p>
+    <w:p>
+      <w:pPr>
+        <w:ind w:firstLine="420" w:firstLineChars="0"/>
+        <w:rPr>
+          <w:rFonts w:hint="eastAsia"/>
+          <w:lang w:val="en-US" w:eastAsia="zh-CN"/>
+        </w:rPr>
+      </w:pPr>
+      <w:r>
+        <w:drawing>
+          <wp:inline distT="0" distB="0" distL="114300" distR="114300">
+            <wp:extent cx="1238885" cy="1391285"/>
+            <wp:effectExtent l="0" t="0" r="18415" b="18415"/>
+            <wp:docPr id="87" name="图片 25"/>
+            <wp:cNvGraphicFramePr>
+              <a:graphicFrameLocks xmlns:a="http://schemas.openxmlformats.org/drawingml/2006/main" noChangeAspect="1"/>
+            </wp:cNvGraphicFramePr>
+            <a:graphic xmlns:a="http://schemas.openxmlformats.org/drawingml/2006/main">
+              <a:graphicData uri="http://schemas.openxmlformats.org/drawingml/2006/picture">
+                <pic:pic xmlns:pic="http://schemas.openxmlformats.org/drawingml/2006/picture">
+                  <pic:nvPicPr>
+                    <pic:cNvPr id="87" name="图片 25"/>
+                    <pic:cNvPicPr>
+                      <a:picLocks noChangeAspect="1"/>
+                    </pic:cNvPicPr>
+                  </pic:nvPicPr>
+                  <pic:blipFill>
+                    <a:blip r:embed="rId83"/>
+                    <a:stretch>
+                      <a:fillRect/>
+                    </a:stretch>
+                  </pic:blipFill>
+                  <pic:spPr>
+                    <a:xfrm>
+                      <a:off x="0" y="0"/>
+                      <a:ext cx="1238885" cy="1391285"/>
+                    </a:xfrm>
+                    <a:prstGeom prst="rect">
+                      <a:avLst/>
+                    </a:prstGeom>
+                    <a:noFill/>
+                    <a:ln w="9525">
+                      <a:noFill/>
+                    </a:ln>
+                  </pic:spPr>
+                </pic:pic>
+              </a:graphicData>
+            </a:graphic>
+          </wp:inline>
+        </w:drawing>
+      </w:r>
+      <w:r>
+        <w:drawing>
+          <wp:inline distT="0" distB="0" distL="114300" distR="114300">
+            <wp:extent cx="3021330" cy="1391285"/>
+            <wp:effectExtent l="0" t="0" r="7620" b="18415"/>
+            <wp:docPr id="88" name="图片 26"/>
+            <wp:cNvGraphicFramePr>
+              <a:graphicFrameLocks xmlns:a="http://schemas.openxmlformats.org/drawingml/2006/main" noChangeAspect="1"/>
+            </wp:cNvGraphicFramePr>
+            <a:graphic xmlns:a="http://schemas.openxmlformats.org/drawingml/2006/main">
+              <a:graphicData uri="http://schemas.openxmlformats.org/drawingml/2006/picture">
+                <pic:pic xmlns:pic="http://schemas.openxmlformats.org/drawingml/2006/picture">
+                  <pic:nvPicPr>
+                    <pic:cNvPr id="88" name="图片 26"/>
+                    <pic:cNvPicPr>
+                      <a:picLocks noChangeAspect="1"/>
+                    </pic:cNvPicPr>
+                  </pic:nvPicPr>
+                  <pic:blipFill>
+                    <a:blip r:embed="rId84"/>
+                    <a:stretch>
+                      <a:fillRect/>
+                    </a:stretch>
+                  </pic:blipFill>
+                  <pic:spPr>
+                    <a:xfrm>
+                      <a:off x="0" y="0"/>
+                      <a:ext cx="3021330" cy="1391285"/>
+                    </a:xfrm>
+                    <a:prstGeom prst="rect">
+                      <a:avLst/>
+                    </a:prstGeom>
+                    <a:noFill/>
+                    <a:ln w="9525">
+                      <a:noFill/>
+                    </a:ln>
+                  </pic:spPr>
+                </pic:pic>
+              </a:graphicData>
+            </a:graphic>
+          </wp:inline>
+        </w:drawing>
+      </w:r>
+    </w:p>
+    <w:p>
+      <w:pPr>
+        <w:ind w:firstLine="420" w:firstLineChars="0"/>
+        <w:rPr>
+          <w:rFonts w:hint="eastAsia"/>
+          <w:lang w:val="en-US" w:eastAsia="zh-CN"/>
+        </w:rPr>
+      </w:pPr>
+      <w:r>
+        <w:rPr>
+          <w:rFonts w:hint="eastAsia"/>
+          <w:lang w:val="en-US" w:eastAsia="zh-CN"/>
+        </w:rPr>
+        <w:t>因为5个页面都使用了下部导航栏，所以封装成一个公共组件</w:t>
+      </w:r>
+    </w:p>
+    <w:p>
+      <w:pPr>
+        <w:ind w:firstLine="420" w:firstLineChars="0"/>
+      </w:pPr>
+      <w:r>
+        <w:drawing>
+          <wp:inline distT="0" distB="0" distL="114300" distR="114300">
+            <wp:extent cx="2327910" cy="2690495"/>
+            <wp:effectExtent l="0" t="0" r="15240" b="14605"/>
+            <wp:docPr id="89" name="图片 27"/>
+            <wp:cNvGraphicFramePr>
+              <a:graphicFrameLocks xmlns:a="http://schemas.openxmlformats.org/drawingml/2006/main" noChangeAspect="1"/>
+            </wp:cNvGraphicFramePr>
+            <a:graphic xmlns:a="http://schemas.openxmlformats.org/drawingml/2006/main">
+              <a:graphicData uri="http://schemas.openxmlformats.org/drawingml/2006/picture">
+                <pic:pic xmlns:pic="http://schemas.openxmlformats.org/drawingml/2006/picture">
+                  <pic:nvPicPr>
+                    <pic:cNvPr id="89" name="图片 27"/>
+                    <pic:cNvPicPr>
+                      <a:picLocks noChangeAspect="1"/>
+                    </pic:cNvPicPr>
+                  </pic:nvPicPr>
+                  <pic:blipFill>
+                    <a:blip r:embed="rId85"/>
+                    <a:stretch>
+                      <a:fillRect/>
+                    </a:stretch>
+                  </pic:blipFill>
+                  <pic:spPr>
+                    <a:xfrm>
+                      <a:off x="0" y="0"/>
+                      <a:ext cx="2327910" cy="2690495"/>
+                    </a:xfrm>
+                    <a:prstGeom prst="rect">
+                      <a:avLst/>
+                    </a:prstGeom>
+                    <a:noFill/>
+                    <a:ln w="9525">
+                      <a:noFill/>
+                    </a:ln>
+                  </pic:spPr>
+                </pic:pic>
+              </a:graphicData>
+            </a:graphic>
+          </wp:inline>
+        </w:drawing>
+      </w:r>
+      <w:r>
+        <w:drawing>
+          <wp:inline distT="0" distB="0" distL="114300" distR="114300">
+            <wp:extent cx="2162175" cy="375285"/>
+            <wp:effectExtent l="0" t="0" r="9525" b="5715"/>
+            <wp:docPr id="90" name="图片 28"/>
+            <wp:cNvGraphicFramePr>
+              <a:graphicFrameLocks xmlns:a="http://schemas.openxmlformats.org/drawingml/2006/main" noChangeAspect="1"/>
+            </wp:cNvGraphicFramePr>
+            <a:graphic xmlns:a="http://schemas.openxmlformats.org/drawingml/2006/main">
+              <a:graphicData uri="http://schemas.openxmlformats.org/drawingml/2006/picture">
+                <pic:pic xmlns:pic="http://schemas.openxmlformats.org/drawingml/2006/picture">
+                  <pic:nvPicPr>
+                    <pic:cNvPr id="90" name="图片 28"/>
+                    <pic:cNvPicPr>
+                      <a:picLocks noChangeAspect="1"/>
+                    </pic:cNvPicPr>
+                  </pic:nvPicPr>
+                  <pic:blipFill>
+                    <a:blip r:embed="rId86"/>
+                    <a:stretch>
+                      <a:fillRect/>
+                    </a:stretch>
+                  </pic:blipFill>
+                  <pic:spPr>
+                    <a:xfrm>
+                      <a:off x="0" y="0"/>
+                      <a:ext cx="2162175" cy="375285"/>
+                    </a:xfrm>
+                    <a:prstGeom prst="rect">
+                      <a:avLst/>
+                    </a:prstGeom>
+                    <a:noFill/>
+                    <a:ln w="9525">
+                      <a:noFill/>
+                    </a:ln>
+                  </pic:spPr>
+                </pic:pic>
+              </a:graphicData>
+            </a:graphic>
+          </wp:inline>
+        </w:drawing>
+      </w:r>
+    </w:p>
+    <w:p>
+      <w:pPr>
+        <w:ind w:firstLine="420" w:firstLineChars="0"/>
+        <w:rPr>
+          <w:rFonts w:hint="eastAsia"/>
+          <w:lang w:val="en-US" w:eastAsia="zh-CN"/>
+        </w:rPr>
+      </w:pPr>
+      <w:r>
+        <w:rPr>
+          <w:rFonts w:hint="eastAsia"/>
+          <w:lang w:val="en-US" w:eastAsia="zh-CN"/>
+        </w:rPr>
+        <w:t>多个页面用到相同的 就封装为一个公共的页面，这里我们使用路由的子路由方法</w:t>
+      </w:r>
+    </w:p>
+    <w:p>
+      <w:pPr>
+        <w:ind w:firstLine="420" w:firstLineChars="0"/>
+        <w:rPr>
+          <w:rFonts w:hint="eastAsia"/>
+          <w:lang w:val="en-US" w:eastAsia="zh-CN"/>
+        </w:rPr>
+      </w:pPr>
+      <w:r>
+        <w:rPr>
+          <w:rFonts w:hint="eastAsia"/>
+          <w:lang w:val="en-US" w:eastAsia="zh-CN"/>
+        </w:rPr>
+        <w:t>首先创建一个index.vue  里面写上router-view跳转和底部导航栏</w:t>
+      </w:r>
+    </w:p>
+    <w:p>
+      <w:pPr>
+        <w:ind w:firstLine="420" w:firstLineChars="0"/>
+        <w:rPr>
+          <w:rFonts w:hint="eastAsia"/>
+          <w:lang w:val="en-US" w:eastAsia="zh-CN"/>
+        </w:rPr>
+      </w:pPr>
+      <w:r>
+        <w:rPr>
+          <w:rFonts w:hint="eastAsia"/>
+          <w:lang w:val="en-US" w:eastAsia="zh-CN"/>
+        </w:rPr>
+        <w:t>Router.js做一个基于index.vue的children的子路由集合</w:t>
+      </w:r>
+    </w:p>
+    <w:p>
+      <w:pPr>
+        <w:ind w:firstLine="420" w:firstLineChars="0"/>
+        <w:rPr>
+          <w:rFonts w:hint="eastAsia"/>
+          <w:lang w:val="en-US" w:eastAsia="zh-CN"/>
+        </w:rPr>
+      </w:pPr>
+      <w:r>
+        <w:drawing>
+          <wp:inline distT="0" distB="0" distL="114300" distR="114300">
+            <wp:extent cx="2304415" cy="1533525"/>
+            <wp:effectExtent l="0" t="0" r="635" b="9525"/>
+            <wp:docPr id="101" name="图片 39"/>
+            <wp:cNvGraphicFramePr>
+              <a:graphicFrameLocks xmlns:a="http://schemas.openxmlformats.org/drawingml/2006/main" noChangeAspect="1"/>
+            </wp:cNvGraphicFramePr>
+            <a:graphic xmlns:a="http://schemas.openxmlformats.org/drawingml/2006/main">
+              <a:graphicData uri="http://schemas.openxmlformats.org/drawingml/2006/picture">
+                <pic:pic xmlns:pic="http://schemas.openxmlformats.org/drawingml/2006/picture">
+                  <pic:nvPicPr>
+                    <pic:cNvPr id="101" name="图片 39"/>
+                    <pic:cNvPicPr>
+                      <a:picLocks noChangeAspect="1"/>
+                    </pic:cNvPicPr>
+                  </pic:nvPicPr>
+                  <pic:blipFill>
+                    <a:blip r:embed="rId87"/>
+                    <a:stretch>
+                      <a:fillRect/>
+                    </a:stretch>
+                  </pic:blipFill>
+                  <pic:spPr>
+                    <a:xfrm>
+                      <a:off x="0" y="0"/>
+                      <a:ext cx="2304415" cy="1533525"/>
+                    </a:xfrm>
+                    <a:prstGeom prst="rect">
+                      <a:avLst/>
+                    </a:prstGeom>
+                    <a:noFill/>
+                    <a:ln w="9525">
+                      <a:noFill/>
+                    </a:ln>
+                  </pic:spPr>
+                </pic:pic>
+              </a:graphicData>
+            </a:graphic>
+          </wp:inline>
+        </w:drawing>
+      </w:r>
+      <w:r>
+        <w:drawing>
+          <wp:inline distT="0" distB="0" distL="114300" distR="114300">
+            <wp:extent cx="2289810" cy="1353820"/>
+            <wp:effectExtent l="0" t="0" r="15240" b="17780"/>
+            <wp:docPr id="102" name="图片 40"/>
+            <wp:cNvGraphicFramePr>
+              <a:graphicFrameLocks xmlns:a="http://schemas.openxmlformats.org/drawingml/2006/main" noChangeAspect="1"/>
+            </wp:cNvGraphicFramePr>
+            <a:graphic xmlns:a="http://schemas.openxmlformats.org/drawingml/2006/main">
+              <a:graphicData uri="http://schemas.openxmlformats.org/drawingml/2006/picture">
+                <pic:pic xmlns:pic="http://schemas.openxmlformats.org/drawingml/2006/picture">
+                  <pic:nvPicPr>
+                    <pic:cNvPr id="102" name="图片 40"/>
+                    <pic:cNvPicPr>
+                      <a:picLocks noChangeAspect="1"/>
+                    </pic:cNvPicPr>
+                  </pic:nvPicPr>
+                  <pic:blipFill>
+                    <a:blip r:embed="rId88"/>
+                    <a:stretch>
+                      <a:fillRect/>
+                    </a:stretch>
+                  </pic:blipFill>
+                  <pic:spPr>
+                    <a:xfrm>
+                      <a:off x="0" y="0"/>
+                      <a:ext cx="2289810" cy="1353820"/>
+                    </a:xfrm>
+                    <a:prstGeom prst="rect">
+                      <a:avLst/>
+                    </a:prstGeom>
+                    <a:noFill/>
+                    <a:ln w="9525">
+                      <a:noFill/>
+                    </a:ln>
+                  </pic:spPr>
+                </pic:pic>
+              </a:graphicData>
+            </a:graphic>
+          </wp:inline>
+        </w:drawing>
+      </w:r>
+    </w:p>
+    <w:p>
+      <w:pPr>
+        <w:numPr>
+          <w:ilvl w:val="0"/>
+          <w:numId w:val="0"/>
+        </w:numPr>
+        <w:ind w:firstLine="420" w:firstLineChars="0"/>
+        <w:rPr>
+          <w:rFonts w:hint="eastAsia"/>
+          <w:lang w:val="en-US" w:eastAsia="zh-CN"/>
+        </w:rPr>
+      </w:pPr>
+      <w:r>
+        <w:rPr>
+          <w:rFonts w:hint="eastAsia"/>
+          <w:lang w:val="en-US" w:eastAsia="zh-CN"/>
+        </w:rPr>
+        <w:t>根据项目图显示  选中的是纯体色  未选中是单边色，所以每一个图标应该找两个图标，咱们先用tabbar里面的样式来做个简单样式</w:t>
+      </w:r>
+    </w:p>
+    <w:p>
+      <w:pPr>
+        <w:numPr>
+          <w:ilvl w:val="0"/>
+          <w:numId w:val="0"/>
+        </w:numPr>
+        <w:ind w:firstLine="420" w:firstLineChars="0"/>
+      </w:pPr>
+      <w:r>
+        <w:rPr>
+          <w:rFonts w:hint="eastAsia"/>
+          <w:lang w:val="en-US" w:eastAsia="zh-CN"/>
+        </w:rPr>
+        <w:t>首先应该在index.vue添加view-box</w:t>
+      </w:r>
+      <w:r>
+        <w:rPr>
+          <w:rFonts w:hint="eastAsia"/>
+          <w:lang w:val="en-US" w:eastAsia="zh-CN"/>
+        </w:rPr>
+        <w:br w:type="textWrapping"/>
+      </w:r>
+      <w:r>
+        <w:rPr>
+          <w:rFonts w:hint="eastAsia"/>
+          <w:lang w:val="en-US" w:eastAsia="zh-CN"/>
+        </w:rPr>
+        <w:tab/>
+      </w:r>
+      <w:r>
+        <w:drawing>
+          <wp:inline distT="0" distB="0" distL="114300" distR="114300">
+            <wp:extent cx="3418840" cy="1118870"/>
+            <wp:effectExtent l="0" t="0" r="10160" b="5080"/>
+            <wp:docPr id="91" name="图片 29"/>
+            <wp:cNvGraphicFramePr>
+              <a:graphicFrameLocks xmlns:a="http://schemas.openxmlformats.org/drawingml/2006/main" noChangeAspect="1"/>
+            </wp:cNvGraphicFramePr>
+            <a:graphic xmlns:a="http://schemas.openxmlformats.org/drawingml/2006/main">
+              <a:graphicData uri="http://schemas.openxmlformats.org/drawingml/2006/picture">
+                <pic:pic xmlns:pic="http://schemas.openxmlformats.org/drawingml/2006/picture">
+                  <pic:nvPicPr>
+                    <pic:cNvPr id="91" name="图片 29"/>
+                    <pic:cNvPicPr>
+                      <a:picLocks noChangeAspect="1"/>
+                    </pic:cNvPicPr>
+                  </pic:nvPicPr>
+                  <pic:blipFill>
+                    <a:blip r:embed="rId89"/>
+                    <a:stretch>
+                      <a:fillRect/>
+                    </a:stretch>
+                  </pic:blipFill>
+                  <pic:spPr>
+                    <a:xfrm>
+                      <a:off x="0" y="0"/>
+                      <a:ext cx="3418840" cy="1118870"/>
+                    </a:xfrm>
+                    <a:prstGeom prst="rect">
+                      <a:avLst/>
+                    </a:prstGeom>
+                    <a:noFill/>
+                    <a:ln w="9525">
+                      <a:noFill/>
+                    </a:ln>
+                  </pic:spPr>
+                </pic:pic>
+              </a:graphicData>
+            </a:graphic>
+          </wp:inline>
+        </w:drawing>
+      </w:r>
+    </w:p>
+    <w:p>
+      <w:pPr>
+        <w:numPr>
+          <w:ilvl w:val="0"/>
+          <w:numId w:val="0"/>
+        </w:numPr>
+        <w:ind w:firstLine="420" w:firstLineChars="0"/>
+        <w:rPr>
+          <w:rFonts w:hint="eastAsia"/>
+          <w:lang w:val="en-US" w:eastAsia="zh-CN"/>
+        </w:rPr>
+      </w:pPr>
+      <w:r>
+        <w:rPr>
+          <w:rFonts w:hint="eastAsia"/>
+          <w:lang w:eastAsia="zh-CN"/>
+        </w:rPr>
+        <w:t>然后编辑</w:t>
+      </w:r>
+      <w:r>
+        <w:rPr>
+          <w:rFonts w:hint="eastAsia"/>
+          <w:lang w:val="en-US" w:eastAsia="zh-CN"/>
+        </w:rPr>
+        <w:t>my-tabbar组件</w:t>
+      </w:r>
+    </w:p>
+    <w:p>
+      <w:pPr>
+        <w:numPr>
+          <w:ilvl w:val="0"/>
+          <w:numId w:val="0"/>
+        </w:numPr>
+        <w:ind w:firstLine="420" w:firstLineChars="0"/>
+      </w:pPr>
+      <w:r>
+        <w:drawing>
+          <wp:inline distT="0" distB="0" distL="114300" distR="114300">
+            <wp:extent cx="2887980" cy="2247265"/>
+            <wp:effectExtent l="0" t="0" r="7620" b="635"/>
+            <wp:docPr id="92" name="图片 30"/>
+            <wp:cNvGraphicFramePr>
+              <a:graphicFrameLocks xmlns:a="http://schemas.openxmlformats.org/drawingml/2006/main" noChangeAspect="1"/>
+            </wp:cNvGraphicFramePr>
+            <a:graphic xmlns:a="http://schemas.openxmlformats.org/drawingml/2006/main">
+              <a:graphicData uri="http://schemas.openxmlformats.org/drawingml/2006/picture">
+                <pic:pic xmlns:pic="http://schemas.openxmlformats.org/drawingml/2006/picture">
+                  <pic:nvPicPr>
+                    <pic:cNvPr id="92" name="图片 30"/>
+                    <pic:cNvPicPr>
+                      <a:picLocks noChangeAspect="1"/>
+                    </pic:cNvPicPr>
+                  </pic:nvPicPr>
+                  <pic:blipFill>
+                    <a:blip r:embed="rId90"/>
+                    <a:stretch>
+                      <a:fillRect/>
+                    </a:stretch>
+                  </pic:blipFill>
+                  <pic:spPr>
+                    <a:xfrm>
+                      <a:off x="0" y="0"/>
+                      <a:ext cx="2887980" cy="2247265"/>
+                    </a:xfrm>
+                    <a:prstGeom prst="rect">
+                      <a:avLst/>
+                    </a:prstGeom>
+                    <a:noFill/>
+                    <a:ln w="9525">
+                      <a:noFill/>
+                    </a:ln>
+                  </pic:spPr>
+                </pic:pic>
+              </a:graphicData>
+            </a:graphic>
+          </wp:inline>
+        </w:drawing>
+      </w:r>
+    </w:p>
+    <w:p>
+      <w:pPr>
+        <w:numPr>
+          <w:ilvl w:val="0"/>
+          <w:numId w:val="0"/>
+        </w:numPr>
+        <w:ind w:firstLine="420" w:firstLineChars="0"/>
+        <w:rPr>
+          <w:rFonts w:hint="eastAsia"/>
+          <w:lang w:val="en-US" w:eastAsia="zh-CN"/>
+        </w:rPr>
+      </w:pPr>
+      <w:r>
+        <w:rPr>
+          <w:rFonts w:hint="eastAsia"/>
+          <w:lang w:eastAsia="zh-CN"/>
+        </w:rPr>
+        <w:t>这样</w:t>
+      </w:r>
+      <w:r>
+        <w:rPr>
+          <w:rFonts w:hint="eastAsia"/>
+          <w:lang w:val="en-US" w:eastAsia="zh-CN"/>
+        </w:rPr>
+        <w:t xml:space="preserve">  效果就出来了 但是和咱们想要的效果不同，因为咱们要的是点击一个选项  要把这个icon图标给变换了并且颜色变化  还有一个就是selected的值</w:t>
+      </w:r>
+    </w:p>
+    <w:p>
+      <w:pPr>
+        <w:numPr>
+          <w:ilvl w:val="0"/>
+          <w:numId w:val="0"/>
+        </w:numPr>
+        <w:ind w:firstLine="420" w:firstLineChars="0"/>
+        <w:rPr>
+          <w:rFonts w:hint="eastAsia"/>
+          <w:lang w:val="en-US" w:eastAsia="zh-CN"/>
+        </w:rPr>
+      </w:pPr>
+      <w:r>
+        <w:rPr>
+          <w:rFonts w:hint="eastAsia"/>
+          <w:lang w:val="en-US" w:eastAsia="zh-CN"/>
+        </w:rPr>
+        <w:t>因为icon是两个图标  所以我们要做个判断  来显示不同的值  ，因为里面包含5个块  所以索性就用for循环来做</w:t>
+      </w:r>
+    </w:p>
+    <w:p>
+      <w:pPr>
+        <w:numPr>
+          <w:ilvl w:val="0"/>
+          <w:numId w:val="0"/>
+        </w:numPr>
+        <w:ind w:firstLine="420" w:firstLineChars="0"/>
+      </w:pPr>
+      <w:r>
+        <w:rPr>
+          <w:rFonts w:hint="eastAsia"/>
+          <w:lang w:val="en-US" w:eastAsia="zh-CN"/>
+        </w:rPr>
+        <w:t>Html代码我们更改为</w:t>
+      </w:r>
+      <w:r>
+        <w:rPr>
+          <w:rFonts w:hint="eastAsia"/>
+          <w:lang w:val="en-US" w:eastAsia="zh-CN"/>
+        </w:rPr>
+        <w:br w:type="textWrapping"/>
+      </w:r>
+      <w:r>
+        <w:rPr>
+          <w:rFonts w:hint="eastAsia"/>
+          <w:lang w:val="en-US" w:eastAsia="zh-CN"/>
+        </w:rPr>
+        <w:tab/>
+      </w:r>
+      <w:r>
+        <w:drawing>
+          <wp:inline distT="0" distB="0" distL="114300" distR="114300">
+            <wp:extent cx="3917315" cy="992505"/>
+            <wp:effectExtent l="0" t="0" r="6985" b="17145"/>
+            <wp:docPr id="93" name="图片 31"/>
+            <wp:cNvGraphicFramePr>
+              <a:graphicFrameLocks xmlns:a="http://schemas.openxmlformats.org/drawingml/2006/main" noChangeAspect="1"/>
+            </wp:cNvGraphicFramePr>
+            <a:graphic xmlns:a="http://schemas.openxmlformats.org/drawingml/2006/main">
+              <a:graphicData uri="http://schemas.openxmlformats.org/drawingml/2006/picture">
+                <pic:pic xmlns:pic="http://schemas.openxmlformats.org/drawingml/2006/picture">
+                  <pic:nvPicPr>
+                    <pic:cNvPr id="93" name="图片 31"/>
+                    <pic:cNvPicPr>
+                      <a:picLocks noChangeAspect="1"/>
+                    </pic:cNvPicPr>
+                  </pic:nvPicPr>
+                  <pic:blipFill>
+                    <a:blip r:embed="rId91"/>
+                    <a:stretch>
+                      <a:fillRect/>
+                    </a:stretch>
+                  </pic:blipFill>
+                  <pic:spPr>
+                    <a:xfrm>
+                      <a:off x="0" y="0"/>
+                      <a:ext cx="3917315" cy="992505"/>
+                    </a:xfrm>
+                    <a:prstGeom prst="rect">
+                      <a:avLst/>
+                    </a:prstGeom>
+                    <a:noFill/>
+                    <a:ln w="9525">
+                      <a:noFill/>
+                    </a:ln>
+                  </pic:spPr>
+                </pic:pic>
+              </a:graphicData>
+            </a:graphic>
+          </wp:inline>
+        </w:drawing>
+      </w:r>
+    </w:p>
+    <w:p>
+      <w:pPr>
+        <w:numPr>
+          <w:ilvl w:val="0"/>
+          <w:numId w:val="0"/>
+        </w:numPr>
+        <w:ind w:firstLine="420" w:firstLineChars="0"/>
+        <w:rPr>
+          <w:rFonts w:hint="eastAsia"/>
+          <w:lang w:val="en-US" w:eastAsia="zh-CN"/>
+        </w:rPr>
+      </w:pPr>
+      <w:r>
+        <w:rPr>
+          <w:rFonts w:hint="eastAsia"/>
+          <w:lang w:val="en-US" w:eastAsia="zh-CN"/>
+        </w:rPr>
+        <w:t>Js代码我们更改为</w:t>
+      </w:r>
+    </w:p>
+    <w:p>
+      <w:pPr>
+        <w:numPr>
+          <w:ilvl w:val="0"/>
+          <w:numId w:val="0"/>
+        </w:numPr>
+        <w:ind w:firstLine="420" w:firstLineChars="0"/>
+      </w:pPr>
+      <w:r>
+        <w:drawing>
+          <wp:inline distT="0" distB="0" distL="114300" distR="114300">
+            <wp:extent cx="2104390" cy="3463925"/>
+            <wp:effectExtent l="0" t="0" r="10160" b="3175"/>
+            <wp:docPr id="94" name="图片 32"/>
+            <wp:cNvGraphicFramePr>
+              <a:graphicFrameLocks xmlns:a="http://schemas.openxmlformats.org/drawingml/2006/main" noChangeAspect="1"/>
+            </wp:cNvGraphicFramePr>
+            <a:graphic xmlns:a="http://schemas.openxmlformats.org/drawingml/2006/main">
+              <a:graphicData uri="http://schemas.openxmlformats.org/drawingml/2006/picture">
+                <pic:pic xmlns:pic="http://schemas.openxmlformats.org/drawingml/2006/picture">
+                  <pic:nvPicPr>
+                    <pic:cNvPr id="94" name="图片 32"/>
+                    <pic:cNvPicPr>
+                      <a:picLocks noChangeAspect="1"/>
+                    </pic:cNvPicPr>
+                  </pic:nvPicPr>
+                  <pic:blipFill>
+                    <a:blip r:embed="rId92"/>
+                    <a:stretch>
+                      <a:fillRect/>
+                    </a:stretch>
+                  </pic:blipFill>
+                  <pic:spPr>
+                    <a:xfrm>
+                      <a:off x="0" y="0"/>
+                      <a:ext cx="2104390" cy="3463925"/>
+                    </a:xfrm>
+                    <a:prstGeom prst="rect">
+                      <a:avLst/>
+                    </a:prstGeom>
+                    <a:noFill/>
+                    <a:ln w="9525">
+                      <a:noFill/>
+                    </a:ln>
+                  </pic:spPr>
+                </pic:pic>
+              </a:graphicData>
+            </a:graphic>
+          </wp:inline>
+        </w:drawing>
+      </w:r>
+      <w:r>
+        <w:drawing>
+          <wp:inline distT="0" distB="0" distL="114300" distR="114300">
+            <wp:extent cx="1929765" cy="886460"/>
+            <wp:effectExtent l="0" t="0" r="13335" b="8890"/>
+            <wp:docPr id="95" name="图片 33"/>
+            <wp:cNvGraphicFramePr>
+              <a:graphicFrameLocks xmlns:a="http://schemas.openxmlformats.org/drawingml/2006/main" noChangeAspect="1"/>
+            </wp:cNvGraphicFramePr>
+            <a:graphic xmlns:a="http://schemas.openxmlformats.org/drawingml/2006/main">
+              <a:graphicData uri="http://schemas.openxmlformats.org/drawingml/2006/picture">
+                <pic:pic xmlns:pic="http://schemas.openxmlformats.org/drawingml/2006/picture">
+                  <pic:nvPicPr>
+                    <pic:cNvPr id="95" name="图片 33"/>
+                    <pic:cNvPicPr>
+                      <a:picLocks noChangeAspect="1"/>
+                    </pic:cNvPicPr>
+                  </pic:nvPicPr>
+                  <pic:blipFill>
+                    <a:blip r:embed="rId93"/>
+                    <a:stretch>
+                      <a:fillRect/>
+                    </a:stretch>
+                  </pic:blipFill>
+                  <pic:spPr>
+                    <a:xfrm>
+                      <a:off x="0" y="0"/>
+                      <a:ext cx="1929765" cy="886460"/>
+                    </a:xfrm>
+                    <a:prstGeom prst="rect">
+                      <a:avLst/>
+                    </a:prstGeom>
+                    <a:noFill/>
+                    <a:ln w="9525">
+                      <a:noFill/>
+                    </a:ln>
+                  </pic:spPr>
+                </pic:pic>
+              </a:graphicData>
+            </a:graphic>
+          </wp:inline>
+        </w:drawing>
+      </w:r>
+    </w:p>
+    <w:p>
+      <w:pPr>
+        <w:numPr>
+          <w:ilvl w:val="0"/>
+          <w:numId w:val="0"/>
+        </w:numPr>
+        <w:ind w:firstLine="420" w:firstLineChars="0"/>
+        <w:rPr>
+          <w:rFonts w:hint="eastAsia"/>
+          <w:lang w:val="en-US" w:eastAsia="zh-CN"/>
+        </w:rPr>
+      </w:pPr>
+      <w:r>
+        <w:rPr>
+          <w:rFonts w:hint="eastAsia"/>
+          <w:lang w:eastAsia="zh-CN"/>
+        </w:rPr>
+        <w:t>这样我们就可以切换了，但是问题来了</w:t>
+      </w:r>
+      <w:r>
+        <w:rPr>
+          <w:rFonts w:hint="eastAsia"/>
+          <w:lang w:val="en-US" w:eastAsia="zh-CN"/>
+        </w:rPr>
+        <w:t xml:space="preserve">  切换可以  图标也能切换  但是选中的颜色却变化不了，</w:t>
+      </w:r>
+    </w:p>
+    <w:p>
+      <w:pPr>
+        <w:numPr>
+          <w:ilvl w:val="0"/>
+          <w:numId w:val="0"/>
+        </w:numPr>
+        <w:ind w:firstLine="420" w:firstLineChars="0"/>
+      </w:pPr>
+      <w:r>
+        <w:rPr>
+          <w:rFonts w:hint="eastAsia"/>
+          <w:lang w:val="en-US" w:eastAsia="zh-CN"/>
+        </w:rPr>
+        <w:t>我们先在css样式中添加颜色更改，还是不好使</w:t>
+      </w:r>
+      <w:r>
+        <w:rPr>
+          <w:rFonts w:hint="eastAsia"/>
+          <w:lang w:val="en-US" w:eastAsia="zh-CN"/>
+        </w:rPr>
+        <w:br w:type="textWrapping"/>
+      </w:r>
+      <w:r>
+        <w:rPr>
+          <w:rFonts w:hint="eastAsia"/>
+          <w:lang w:val="en-US" w:eastAsia="zh-CN"/>
+        </w:rPr>
+        <w:tab/>
+      </w:r>
+      <w:r>
+        <w:drawing>
+          <wp:inline distT="0" distB="0" distL="114300" distR="114300">
+            <wp:extent cx="2581275" cy="853440"/>
+            <wp:effectExtent l="0" t="0" r="9525" b="3810"/>
+            <wp:docPr id="96" name="图片 34"/>
+            <wp:cNvGraphicFramePr>
+              <a:graphicFrameLocks xmlns:a="http://schemas.openxmlformats.org/drawingml/2006/main" noChangeAspect="1"/>
+            </wp:cNvGraphicFramePr>
+            <a:graphic xmlns:a="http://schemas.openxmlformats.org/drawingml/2006/main">
+              <a:graphicData uri="http://schemas.openxmlformats.org/drawingml/2006/picture">
+                <pic:pic xmlns:pic="http://schemas.openxmlformats.org/drawingml/2006/picture">
+                  <pic:nvPicPr>
+                    <pic:cNvPr id="96" name="图片 34"/>
+                    <pic:cNvPicPr>
+                      <a:picLocks noChangeAspect="1"/>
+                    </pic:cNvPicPr>
+                  </pic:nvPicPr>
+                  <pic:blipFill>
+                    <a:blip r:embed="rId94"/>
+                    <a:stretch>
+                      <a:fillRect/>
+                    </a:stretch>
+                  </pic:blipFill>
+                  <pic:spPr>
+                    <a:xfrm>
+                      <a:off x="0" y="0"/>
+                      <a:ext cx="2581275" cy="853440"/>
+                    </a:xfrm>
+                    <a:prstGeom prst="rect">
+                      <a:avLst/>
+                    </a:prstGeom>
+                    <a:noFill/>
+                    <a:ln w="9525">
+                      <a:noFill/>
+                    </a:ln>
+                  </pic:spPr>
+                </pic:pic>
+              </a:graphicData>
+            </a:graphic>
+          </wp:inline>
+        </w:drawing>
+      </w:r>
+    </w:p>
+    <w:p>
+      <w:pPr>
+        <w:numPr>
+          <w:ilvl w:val="0"/>
+          <w:numId w:val="0"/>
+        </w:numPr>
+        <w:ind w:firstLine="420" w:firstLineChars="0"/>
+        <w:rPr>
+          <w:rFonts w:hint="eastAsia"/>
+          <w:lang w:val="en-US" w:eastAsia="zh-CN"/>
+        </w:rPr>
+      </w:pPr>
+      <w:r>
+        <w:rPr>
+          <w:rFonts w:hint="eastAsia"/>
+          <w:lang w:eastAsia="zh-CN"/>
+        </w:rPr>
+        <w:t>但是我们看到</w:t>
+      </w:r>
+      <w:r>
+        <w:rPr>
+          <w:rFonts w:hint="eastAsia"/>
+          <w:lang w:val="en-US" w:eastAsia="zh-CN"/>
+        </w:rPr>
+        <w:t>tabbar样式中有个样式变量</w:t>
+      </w:r>
+    </w:p>
+    <w:p>
+      <w:pPr>
+        <w:numPr>
+          <w:ilvl w:val="0"/>
+          <w:numId w:val="0"/>
+        </w:numPr>
+        <w:ind w:firstLine="420" w:firstLineChars="0"/>
+      </w:pPr>
+      <w:r>
+        <w:drawing>
+          <wp:inline distT="0" distB="0" distL="114300" distR="114300">
+            <wp:extent cx="3507105" cy="850265"/>
+            <wp:effectExtent l="0" t="0" r="17145" b="6985"/>
+            <wp:docPr id="97" name="图片 35"/>
+            <wp:cNvGraphicFramePr>
+              <a:graphicFrameLocks xmlns:a="http://schemas.openxmlformats.org/drawingml/2006/main" noChangeAspect="1"/>
+            </wp:cNvGraphicFramePr>
+            <a:graphic xmlns:a="http://schemas.openxmlformats.org/drawingml/2006/main">
+              <a:graphicData uri="http://schemas.openxmlformats.org/drawingml/2006/picture">
+                <pic:pic xmlns:pic="http://schemas.openxmlformats.org/drawingml/2006/picture">
+                  <pic:nvPicPr>
+                    <pic:cNvPr id="97" name="图片 35"/>
+                    <pic:cNvPicPr>
+                      <a:picLocks noChangeAspect="1"/>
+                    </pic:cNvPicPr>
+                  </pic:nvPicPr>
+                  <pic:blipFill>
+                    <a:blip r:embed="rId95"/>
+                    <a:stretch>
+                      <a:fillRect/>
+                    </a:stretch>
+                  </pic:blipFill>
+                  <pic:spPr>
+                    <a:xfrm>
+                      <a:off x="0" y="0"/>
+                      <a:ext cx="3507105" cy="850265"/>
+                    </a:xfrm>
+                    <a:prstGeom prst="rect">
+                      <a:avLst/>
+                    </a:prstGeom>
+                    <a:noFill/>
+                    <a:ln w="9525">
+                      <a:noFill/>
+                    </a:ln>
+                  </pic:spPr>
+                </pic:pic>
+              </a:graphicData>
+            </a:graphic>
+          </wp:inline>
+        </w:drawing>
+      </w:r>
+    </w:p>
+    <w:p>
+      <w:pPr>
+        <w:numPr>
+          <w:ilvl w:val="0"/>
+          <w:numId w:val="0"/>
+        </w:numPr>
+        <w:ind w:firstLine="420" w:firstLineChars="0"/>
+        <w:rPr>
+          <w:rFonts w:hint="eastAsia"/>
+          <w:lang w:val="en-US" w:eastAsia="zh-CN"/>
+        </w:rPr>
+      </w:pPr>
+      <w:r>
+        <w:rPr>
+          <w:rFonts w:hint="eastAsia"/>
+          <w:lang w:eastAsia="zh-CN"/>
+        </w:rPr>
+        <w:t>那这个怎么来用呢，这个其实就是一个主题色的问题，什么是主题色？主题色就是我们写一个公共的</w:t>
+      </w:r>
+      <w:r>
+        <w:rPr>
+          <w:rFonts w:hint="eastAsia"/>
+          <w:lang w:val="en-US" w:eastAsia="zh-CN"/>
+        </w:rPr>
+        <w:t>css样式  然后在外部更改颜色值  这里面的页面用到的  所有这个类型颜色都会发生改变，那我们想创建一个theme.less用less因为css中不支持@所以用咱们已经下载好的less</w:t>
+      </w:r>
+    </w:p>
+    <w:p>
+      <w:pPr>
+        <w:numPr>
+          <w:ilvl w:val="0"/>
+          <w:numId w:val="0"/>
+        </w:numPr>
+        <w:ind w:firstLine="420" w:firstLineChars="0"/>
+        <w:rPr>
+          <w:rFonts w:hint="eastAsia"/>
+          <w:lang w:val="en-US" w:eastAsia="zh-CN"/>
+        </w:rPr>
+      </w:pPr>
+      <w:r>
+        <w:drawing>
+          <wp:inline distT="0" distB="0" distL="114300" distR="114300">
+            <wp:extent cx="2709545" cy="1987550"/>
+            <wp:effectExtent l="0" t="0" r="14605" b="12700"/>
+            <wp:docPr id="98" name="图片 36"/>
+            <wp:cNvGraphicFramePr>
+              <a:graphicFrameLocks xmlns:a="http://schemas.openxmlformats.org/drawingml/2006/main" noChangeAspect="1"/>
+            </wp:cNvGraphicFramePr>
+            <a:graphic xmlns:a="http://schemas.openxmlformats.org/drawingml/2006/main">
+              <a:graphicData uri="http://schemas.openxmlformats.org/drawingml/2006/picture">
+                <pic:pic xmlns:pic="http://schemas.openxmlformats.org/drawingml/2006/picture">
+                  <pic:nvPicPr>
+                    <pic:cNvPr id="98" name="图片 36"/>
+                    <pic:cNvPicPr>
+                      <a:picLocks noChangeAspect="1"/>
+                    </pic:cNvPicPr>
+                  </pic:nvPicPr>
+                  <pic:blipFill>
+                    <a:blip r:embed="rId96"/>
+                    <a:stretch>
+                      <a:fillRect/>
+                    </a:stretch>
+                  </pic:blipFill>
+                  <pic:spPr>
+                    <a:xfrm>
+                      <a:off x="0" y="0"/>
+                      <a:ext cx="2709545" cy="1987550"/>
+                    </a:xfrm>
+                    <a:prstGeom prst="rect">
+                      <a:avLst/>
+                    </a:prstGeom>
+                    <a:noFill/>
+                    <a:ln w="9525">
+                      <a:noFill/>
+                    </a:ln>
+                  </pic:spPr>
+                </pic:pic>
+              </a:graphicData>
+            </a:graphic>
+          </wp:inline>
+        </w:drawing>
+      </w:r>
+    </w:p>
+    <w:p>
+      <w:pPr>
+        <w:numPr>
+          <w:ilvl w:val="0"/>
+          <w:numId w:val="0"/>
+        </w:numPr>
+        <w:ind w:firstLine="420" w:firstLineChars="0"/>
+        <w:rPr>
+          <w:rFonts w:hint="eastAsia"/>
+          <w:lang w:eastAsia="zh-CN"/>
+        </w:rPr>
+      </w:pPr>
+      <w:r>
+        <w:rPr>
+          <w:rFonts w:hint="eastAsia"/>
+          <w:lang w:val="en-US" w:eastAsia="zh-CN"/>
+        </w:rPr>
+        <w:t>但是这样是不生效的，需要在webpack.base.conf.js里面更改一些东西</w:t>
+      </w:r>
+      <w:r>
+        <w:rPr>
+          <w:rFonts w:hint="eastAsia"/>
+          <w:lang w:val="en-US" w:eastAsia="zh-CN"/>
+        </w:rPr>
+        <w:br w:type="textWrapping"/>
+      </w:r>
+      <w:r>
+        <w:rPr>
+          <w:rFonts w:hint="eastAsia"/>
+          <w:lang w:val="en-US" w:eastAsia="zh-CN"/>
+        </w:rPr>
+        <w:tab/>
+        <w:t>一开始是</w:t>
+      </w:r>
+      <w:r>
+        <w:rPr>
+          <w:rFonts w:hint="eastAsia"/>
+          <w:lang w:val="en-US" w:eastAsia="zh-CN"/>
+        </w:rPr>
+        <w:br w:type="textWrapping"/>
+      </w:r>
+      <w:r>
+        <w:rPr>
+          <w:rFonts w:hint="eastAsia"/>
+          <w:lang w:val="en-US" w:eastAsia="zh-CN"/>
+        </w:rPr>
+        <w:tab/>
+      </w:r>
+      <w:r>
+        <w:drawing>
+          <wp:inline distT="0" distB="0" distL="114300" distR="114300">
+            <wp:extent cx="3257550" cy="483870"/>
+            <wp:effectExtent l="0" t="0" r="0" b="11430"/>
+            <wp:docPr id="99" name="图片 37"/>
+            <wp:cNvGraphicFramePr>
+              <a:graphicFrameLocks xmlns:a="http://schemas.openxmlformats.org/drawingml/2006/main" noChangeAspect="1"/>
+            </wp:cNvGraphicFramePr>
+            <a:graphic xmlns:a="http://schemas.openxmlformats.org/drawingml/2006/main">
+              <a:graphicData uri="http://schemas.openxmlformats.org/drawingml/2006/picture">
+                <pic:pic xmlns:pic="http://schemas.openxmlformats.org/drawingml/2006/picture">
+                  <pic:nvPicPr>
+                    <pic:cNvPr id="99" name="图片 37"/>
+                    <pic:cNvPicPr>
+                      <a:picLocks noChangeAspect="1"/>
+                    </pic:cNvPicPr>
+                  </pic:nvPicPr>
+                  <pic:blipFill>
+                    <a:blip r:embed="rId97"/>
+                    <a:stretch>
+                      <a:fillRect/>
+                    </a:stretch>
+                  </pic:blipFill>
+                  <pic:spPr>
+                    <a:xfrm>
+                      <a:off x="0" y="0"/>
+                      <a:ext cx="3257550" cy="483870"/>
+                    </a:xfrm>
+                    <a:prstGeom prst="rect">
+                      <a:avLst/>
+                    </a:prstGeom>
+                    <a:noFill/>
+                    <a:ln w="9525">
+                      <a:noFill/>
+                    </a:ln>
+                  </pic:spPr>
+                </pic:pic>
+              </a:graphicData>
+            </a:graphic>
+          </wp:inline>
+        </w:drawing>
+      </w:r>
+      <w:r>
+        <w:br w:type="textWrapping"/>
+      </w:r>
+      <w:r>
+        <w:rPr>
+          <w:rFonts w:hint="eastAsia"/>
+          <w:lang w:val="en-US" w:eastAsia="zh-CN"/>
+        </w:rPr>
+        <w:tab/>
+      </w:r>
+      <w:r>
+        <w:rPr>
+          <w:rFonts w:hint="eastAsia"/>
+          <w:lang w:eastAsia="zh-CN"/>
+        </w:rPr>
+        <w:t>我们需要改为</w:t>
+      </w:r>
+    </w:p>
+    <w:p>
+      <w:pPr>
+        <w:numPr>
+          <w:ilvl w:val="0"/>
+          <w:numId w:val="0"/>
+        </w:numPr>
+        <w:ind w:firstLine="420" w:firstLineChars="0"/>
+        <w:rPr>
+          <w:rFonts w:hint="eastAsia"/>
+          <w:lang w:val="en-US" w:eastAsia="zh-CN"/>
+        </w:rPr>
+      </w:pPr>
+      <w:r>
+        <w:drawing>
+          <wp:inline distT="0" distB="0" distL="114300" distR="114300">
+            <wp:extent cx="4137660" cy="911225"/>
+            <wp:effectExtent l="0" t="0" r="15240" b="3175"/>
+            <wp:docPr id="100" name="图片 38"/>
+            <wp:cNvGraphicFramePr>
+              <a:graphicFrameLocks xmlns:a="http://schemas.openxmlformats.org/drawingml/2006/main" noChangeAspect="1"/>
+            </wp:cNvGraphicFramePr>
+            <a:graphic xmlns:a="http://schemas.openxmlformats.org/drawingml/2006/main">
+              <a:graphicData uri="http://schemas.openxmlformats.org/drawingml/2006/picture">
+                <pic:pic xmlns:pic="http://schemas.openxmlformats.org/drawingml/2006/picture">
+                  <pic:nvPicPr>
+                    <pic:cNvPr id="100" name="图片 38"/>
+                    <pic:cNvPicPr>
+                      <a:picLocks noChangeAspect="1"/>
+                    </pic:cNvPicPr>
+                  </pic:nvPicPr>
+                  <pic:blipFill>
+                    <a:blip r:embed="rId98"/>
+                    <a:stretch>
+                      <a:fillRect/>
+                    </a:stretch>
+                  </pic:blipFill>
+                  <pic:spPr>
+                    <a:xfrm>
+                      <a:off x="0" y="0"/>
+                      <a:ext cx="4137660" cy="911225"/>
+                    </a:xfrm>
+                    <a:prstGeom prst="rect">
+                      <a:avLst/>
+                    </a:prstGeom>
+                    <a:noFill/>
+                    <a:ln w="9525">
+                      <a:noFill/>
+                    </a:ln>
+                  </pic:spPr>
+                </pic:pic>
+              </a:graphicData>
+            </a:graphic>
+          </wp:inline>
+        </w:drawing>
+      </w:r>
+    </w:p>
+    <w:p>
+      <w:pPr>
+        <w:numPr>
+          <w:ilvl w:val="0"/>
+          <w:numId w:val="0"/>
+        </w:numPr>
+        <w:ind w:firstLine="420" w:firstLineChars="0"/>
+        <w:rPr>
+          <w:rFonts w:hint="eastAsia"/>
+          <w:lang w:val="en-US" w:eastAsia="zh-CN"/>
+        </w:rPr>
+      </w:pPr>
+      <w:r>
+        <w:rPr>
+          <w:rFonts w:hint="eastAsia"/>
+          <w:lang w:val="en-US" w:eastAsia="zh-CN"/>
+        </w:rPr>
+        <w:t>最后在main.js中引入这个theme.less就好了  这个效果就出来了</w:t>
+      </w:r>
+      <w:r>
+        <w:rPr>
+          <w:rFonts w:hint="eastAsia"/>
+          <w:lang w:val="en-US" w:eastAsia="zh-CN"/>
+        </w:rPr>
+        <w:br w:type="textWrapping"/>
+      </w:r>
+      <w:r>
+        <w:rPr>
+          <w:rFonts w:hint="eastAsia"/>
+          <w:lang w:val="en-US" w:eastAsia="zh-CN"/>
+        </w:rPr>
+        <w:tab/>
+        <w:t>哦，忘记说了  编辑好webpack.base.conf.js以后记得重新跑动项目，</w:t>
+      </w:r>
+    </w:p>
+    <w:p>
+      <w:pPr>
+        <w:numPr>
+          <w:ilvl w:val="0"/>
+          <w:numId w:val="0"/>
+        </w:numPr>
+        <w:ind w:firstLine="420" w:firstLineChars="0"/>
+        <w:rPr>
+          <w:rFonts w:hint="eastAsia"/>
+          <w:lang w:val="en-US" w:eastAsia="zh-CN"/>
+        </w:rPr>
+      </w:pPr>
+      <w:r>
+        <w:rPr>
+          <w:rFonts w:hint="eastAsia"/>
+          <w:lang w:val="en-US" w:eastAsia="zh-CN"/>
+        </w:rPr>
+        <w:t>下面我们给点击模块加上跳转事件</w:t>
+      </w:r>
+    </w:p>
+    <w:p>
+      <w:pPr>
+        <w:numPr>
+          <w:ilvl w:val="0"/>
+          <w:numId w:val="0"/>
+        </w:numPr>
+        <w:ind w:firstLine="420" w:firstLineChars="0"/>
+      </w:pPr>
+      <w:r>
+        <w:drawing>
+          <wp:inline distT="0" distB="0" distL="114300" distR="114300">
+            <wp:extent cx="1476375" cy="2804795"/>
+            <wp:effectExtent l="0" t="0" r="9525" b="14605"/>
+            <wp:docPr id="103" name="图片 41"/>
+            <wp:cNvGraphicFramePr>
+              <a:graphicFrameLocks xmlns:a="http://schemas.openxmlformats.org/drawingml/2006/main" noChangeAspect="1"/>
+            </wp:cNvGraphicFramePr>
+            <a:graphic xmlns:a="http://schemas.openxmlformats.org/drawingml/2006/main">
+              <a:graphicData uri="http://schemas.openxmlformats.org/drawingml/2006/picture">
+                <pic:pic xmlns:pic="http://schemas.openxmlformats.org/drawingml/2006/picture">
+                  <pic:nvPicPr>
+                    <pic:cNvPr id="103" name="图片 41"/>
+                    <pic:cNvPicPr>
+                      <a:picLocks noChangeAspect="1"/>
+                    </pic:cNvPicPr>
+                  </pic:nvPicPr>
+                  <pic:blipFill>
+                    <a:blip r:embed="rId99"/>
+                    <a:stretch>
+                      <a:fillRect/>
+                    </a:stretch>
+                  </pic:blipFill>
+                  <pic:spPr>
+                    <a:xfrm>
+                      <a:off x="0" y="0"/>
+                      <a:ext cx="1476375" cy="2804795"/>
+                    </a:xfrm>
+                    <a:prstGeom prst="rect">
+                      <a:avLst/>
+                    </a:prstGeom>
+                    <a:noFill/>
+                    <a:ln w="9525">
+                      <a:noFill/>
+                    </a:ln>
+                  </pic:spPr>
+                </pic:pic>
+              </a:graphicData>
+            </a:graphic>
+          </wp:inline>
+        </w:drawing>
+      </w:r>
+      <w:r>
+        <w:drawing>
+          <wp:inline distT="0" distB="0" distL="114300" distR="114300">
+            <wp:extent cx="3016885" cy="1676400"/>
+            <wp:effectExtent l="0" t="0" r="12065" b="0"/>
+            <wp:docPr id="104" name="图片 42"/>
+            <wp:cNvGraphicFramePr>
+              <a:graphicFrameLocks xmlns:a="http://schemas.openxmlformats.org/drawingml/2006/main" noChangeAspect="1"/>
+            </wp:cNvGraphicFramePr>
+            <a:graphic xmlns:a="http://schemas.openxmlformats.org/drawingml/2006/main">
+              <a:graphicData uri="http://schemas.openxmlformats.org/drawingml/2006/picture">
+                <pic:pic xmlns:pic="http://schemas.openxmlformats.org/drawingml/2006/picture">
+                  <pic:nvPicPr>
+                    <pic:cNvPr id="104" name="图片 42"/>
+                    <pic:cNvPicPr>
+                      <a:picLocks noChangeAspect="1"/>
+                    </pic:cNvPicPr>
+                  </pic:nvPicPr>
+                  <pic:blipFill>
+                    <a:blip r:embed="rId100"/>
+                    <a:stretch>
+                      <a:fillRect/>
+                    </a:stretch>
+                  </pic:blipFill>
+                  <pic:spPr>
+                    <a:xfrm>
+                      <a:off x="0" y="0"/>
+                      <a:ext cx="3016885" cy="1676400"/>
+                    </a:xfrm>
+                    <a:prstGeom prst="rect">
+                      <a:avLst/>
+                    </a:prstGeom>
+                    <a:noFill/>
+                    <a:ln w="9525">
+                      <a:noFill/>
+                    </a:ln>
+                  </pic:spPr>
+                </pic:pic>
+              </a:graphicData>
+            </a:graphic>
+          </wp:inline>
+        </w:drawing>
+      </w:r>
+    </w:p>
+    <w:p>
+      <w:pPr>
+        <w:numPr>
+          <w:ilvl w:val="0"/>
+          <w:numId w:val="0"/>
+        </w:numPr>
+        <w:ind w:firstLine="420" w:firstLineChars="0"/>
+        <w:rPr>
+          <w:rFonts w:hint="eastAsia"/>
+          <w:lang w:val="en-US" w:eastAsia="zh-CN"/>
+        </w:rPr>
+      </w:pPr>
+      <w:r>
+        <w:rPr>
+          <w:rFonts w:hint="eastAsia"/>
+          <w:lang w:eastAsia="zh-CN"/>
+        </w:rPr>
+        <w:t>这样写好以后，我们能正常跳转了，但是我们的动画效果消失了</w:t>
+      </w:r>
+      <w:r>
+        <w:rPr>
+          <w:rFonts w:hint="eastAsia"/>
+          <w:lang w:val="en-US" w:eastAsia="zh-CN"/>
+        </w:rPr>
+        <w:t xml:space="preserve">  没有了，那该怎么办呢，因为上一个添加的路由是基于外层（app）的路由跳转动画，这个是主题内容的跳转基于index来跳转的  所以，我们只需要把跟app一样的代码写在index里就会生效</w:t>
+      </w:r>
+    </w:p>
+    <w:p>
+      <w:pPr>
+        <w:numPr>
+          <w:ilvl w:val="0"/>
+          <w:numId w:val="0"/>
+        </w:numPr>
+        <w:ind w:firstLine="420" w:firstLineChars="0"/>
+        <w:rPr>
+          <w:rFonts w:hint="eastAsia"/>
+          <w:lang w:val="en-US" w:eastAsia="zh-CN"/>
+        </w:rPr>
+      </w:pPr>
+      <w:r>
+        <w:drawing>
+          <wp:inline distT="0" distB="0" distL="114300" distR="114300">
+            <wp:extent cx="3107690" cy="3605530"/>
+            <wp:effectExtent l="0" t="0" r="16510" b="13970"/>
+            <wp:docPr id="105" name="图片 43"/>
+            <wp:cNvGraphicFramePr>
+              <a:graphicFrameLocks xmlns:a="http://schemas.openxmlformats.org/drawingml/2006/main" noChangeAspect="1"/>
+            </wp:cNvGraphicFramePr>
+            <a:graphic xmlns:a="http://schemas.openxmlformats.org/drawingml/2006/main">
+              <a:graphicData uri="http://schemas.openxmlformats.org/drawingml/2006/picture">
+                <pic:pic xmlns:pic="http://schemas.openxmlformats.org/drawingml/2006/picture">
+                  <pic:nvPicPr>
+                    <pic:cNvPr id="105" name="图片 43"/>
+                    <pic:cNvPicPr>
+                      <a:picLocks noChangeAspect="1"/>
+                    </pic:cNvPicPr>
+                  </pic:nvPicPr>
+                  <pic:blipFill>
+                    <a:blip r:embed="rId101"/>
+                    <a:stretch>
+                      <a:fillRect/>
+                    </a:stretch>
+                  </pic:blipFill>
+                  <pic:spPr>
+                    <a:xfrm>
+                      <a:off x="0" y="0"/>
+                      <a:ext cx="3107690" cy="3605530"/>
+                    </a:xfrm>
+                    <a:prstGeom prst="rect">
+                      <a:avLst/>
+                    </a:prstGeom>
+                    <a:noFill/>
+                    <a:ln w="9525">
+                      <a:noFill/>
+                    </a:ln>
+                  </pic:spPr>
+                </pic:pic>
+              </a:graphicData>
+            </a:graphic>
+          </wp:inline>
+        </w:drawing>
+      </w:r>
+    </w:p>
+    <w:p>
+      <w:pPr>
+        <w:numPr>
+          <w:ilvl w:val="0"/>
+          <w:numId w:val="0"/>
+        </w:numPr>
+        <w:ind w:firstLine="420" w:firstLineChars="0"/>
+        <w:rPr>
+          <w:rFonts w:hint="eastAsia"/>
+          <w:lang w:val="en-US" w:eastAsia="zh-CN"/>
+        </w:rPr>
+      </w:pPr>
+      <w:r>
+        <w:rPr>
+          <w:rFonts w:hint="eastAsia"/>
+          <w:lang w:val="en-US" w:eastAsia="zh-CN"/>
+        </w:rPr>
+        <w:t>写一个view-box然后动态监听路由的变化即可，其实还有一个简便的方法，就是一开始写项目的时候在app中直接加入这个下部tabbar，这样就可以了，那你该问了，有些没有下部tabbar啊，所以这个就可以用一个变量来进行改变，把这个变量更新在store.js里面就好了,考虑到刷新跑回初始页有些页面显示不显示问题，作出以下修改</w:t>
+      </w:r>
+    </w:p>
+    <w:p>
+      <w:pPr>
+        <w:numPr>
+          <w:ilvl w:val="0"/>
+          <w:numId w:val="0"/>
+        </w:numPr>
+        <w:ind w:firstLine="420" w:firstLineChars="0"/>
+        <w:rPr>
+          <w:rFonts w:hint="eastAsia"/>
+          <w:lang w:val="en-US" w:eastAsia="zh-CN"/>
+        </w:rPr>
+      </w:pPr>
+      <w:r>
+        <w:rPr>
+          <w:rFonts w:hint="eastAsia"/>
+          <w:lang w:val="en-US" w:eastAsia="zh-CN"/>
+        </w:rPr>
+        <w:t>更改如下：</w:t>
+      </w:r>
+    </w:p>
+    <w:p>
+      <w:pPr>
+        <w:numPr>
+          <w:ilvl w:val="0"/>
+          <w:numId w:val="0"/>
+        </w:numPr>
+        <w:ind w:firstLine="420" w:firstLineChars="0"/>
+        <w:rPr>
+          <w:rFonts w:hint="eastAsia"/>
+          <w:lang w:val="en-US" w:eastAsia="zh-CN"/>
+        </w:rPr>
+      </w:pPr>
+      <w:r>
+        <w:rPr>
+          <w:rFonts w:hint="eastAsia"/>
+          <w:lang w:val="en-US" w:eastAsia="zh-CN"/>
+        </w:rPr>
+        <w:t>Route.js里面</w:t>
+      </w:r>
+    </w:p>
+    <w:p>
+      <w:pPr>
+        <w:numPr>
+          <w:ilvl w:val="0"/>
+          <w:numId w:val="0"/>
+        </w:numPr>
+        <w:ind w:firstLine="420" w:firstLineChars="0"/>
+      </w:pPr>
+      <w:r>
+        <w:drawing>
+          <wp:inline distT="0" distB="0" distL="114300" distR="114300">
+            <wp:extent cx="3293110" cy="1811655"/>
+            <wp:effectExtent l="0" t="0" r="2540" b="17145"/>
+            <wp:docPr id="108" name="图片 46"/>
+            <wp:cNvGraphicFramePr>
+              <a:graphicFrameLocks xmlns:a="http://schemas.openxmlformats.org/drawingml/2006/main" noChangeAspect="1"/>
+            </wp:cNvGraphicFramePr>
+            <a:graphic xmlns:a="http://schemas.openxmlformats.org/drawingml/2006/main">
+              <a:graphicData uri="http://schemas.openxmlformats.org/drawingml/2006/picture">
+                <pic:pic xmlns:pic="http://schemas.openxmlformats.org/drawingml/2006/picture">
+                  <pic:nvPicPr>
+                    <pic:cNvPr id="108" name="图片 46"/>
+                    <pic:cNvPicPr>
+                      <a:picLocks noChangeAspect="1"/>
+                    </pic:cNvPicPr>
+                  </pic:nvPicPr>
+                  <pic:blipFill>
+                    <a:blip r:embed="rId102"/>
+                    <a:stretch>
+                      <a:fillRect/>
+                    </a:stretch>
+                  </pic:blipFill>
+                  <pic:spPr>
+                    <a:xfrm>
+                      <a:off x="0" y="0"/>
+                      <a:ext cx="3293110" cy="1811655"/>
+                    </a:xfrm>
+                    <a:prstGeom prst="rect">
+                      <a:avLst/>
+                    </a:prstGeom>
+                    <a:noFill/>
+                    <a:ln w="9525">
+                      <a:noFill/>
+                    </a:ln>
+                  </pic:spPr>
+                </pic:pic>
+              </a:graphicData>
+            </a:graphic>
+          </wp:inline>
+        </w:drawing>
+      </w:r>
+    </w:p>
+    <w:p>
+      <w:pPr>
+        <w:numPr>
+          <w:ilvl w:val="0"/>
+          <w:numId w:val="0"/>
+        </w:numPr>
+        <w:ind w:firstLine="420" w:firstLineChars="0"/>
+        <w:rPr>
+          <w:rFonts w:hint="eastAsia"/>
+          <w:lang w:val="en-US" w:eastAsia="zh-CN"/>
+        </w:rPr>
+      </w:pPr>
+      <w:r>
+        <w:rPr>
+          <w:rFonts w:hint="eastAsia"/>
+          <w:lang w:eastAsia="zh-CN"/>
+        </w:rPr>
+        <w:t>路径不放在</w:t>
+      </w:r>
+      <w:r>
+        <w:rPr>
+          <w:rFonts w:hint="eastAsia"/>
+          <w:lang w:val="en-US" w:eastAsia="zh-CN"/>
+        </w:rPr>
+        <w:t>index.vue里面  这说明index.vue失效，可删除</w:t>
+      </w:r>
+    </w:p>
+    <w:p>
+      <w:pPr>
+        <w:numPr>
+          <w:ilvl w:val="0"/>
+          <w:numId w:val="0"/>
+        </w:numPr>
+        <w:ind w:firstLine="420" w:firstLineChars="0"/>
+        <w:rPr>
+          <w:rFonts w:hint="eastAsia"/>
+          <w:lang w:val="en-US" w:eastAsia="zh-CN"/>
+        </w:rPr>
+      </w:pPr>
+      <w:r>
+        <w:rPr>
+          <w:rFonts w:hint="eastAsia"/>
+          <w:lang w:val="en-US" w:eastAsia="zh-CN"/>
+        </w:rPr>
+        <w:t>App.vue页面</w:t>
+      </w:r>
+    </w:p>
+    <w:p>
+      <w:pPr>
+        <w:numPr>
+          <w:ilvl w:val="0"/>
+          <w:numId w:val="0"/>
+        </w:numPr>
+        <w:ind w:firstLine="420" w:firstLineChars="0"/>
+      </w:pPr>
+      <w:r>
+        <w:drawing>
+          <wp:inline distT="0" distB="0" distL="114300" distR="114300">
+            <wp:extent cx="2370455" cy="846455"/>
+            <wp:effectExtent l="0" t="0" r="10795" b="10795"/>
+            <wp:docPr id="109" name="图片 47"/>
+            <wp:cNvGraphicFramePr>
+              <a:graphicFrameLocks xmlns:a="http://schemas.openxmlformats.org/drawingml/2006/main" noChangeAspect="1"/>
+            </wp:cNvGraphicFramePr>
+            <a:graphic xmlns:a="http://schemas.openxmlformats.org/drawingml/2006/main">
+              <a:graphicData uri="http://schemas.openxmlformats.org/drawingml/2006/picture">
+                <pic:pic xmlns:pic="http://schemas.openxmlformats.org/drawingml/2006/picture">
+                  <pic:nvPicPr>
+                    <pic:cNvPr id="109" name="图片 47"/>
+                    <pic:cNvPicPr>
+                      <a:picLocks noChangeAspect="1"/>
+                    </pic:cNvPicPr>
+                  </pic:nvPicPr>
+                  <pic:blipFill>
+                    <a:blip r:embed="rId103"/>
+                    <a:stretch>
+                      <a:fillRect/>
+                    </a:stretch>
+                  </pic:blipFill>
+                  <pic:spPr>
+                    <a:xfrm>
+                      <a:off x="0" y="0"/>
+                      <a:ext cx="2370455" cy="846455"/>
+                    </a:xfrm>
+                    <a:prstGeom prst="rect">
+                      <a:avLst/>
+                    </a:prstGeom>
+                    <a:noFill/>
+                    <a:ln w="9525">
+                      <a:noFill/>
+                    </a:ln>
+                  </pic:spPr>
+                </pic:pic>
+              </a:graphicData>
+            </a:graphic>
+          </wp:inline>
+        </w:drawing>
+      </w:r>
+      <w:r>
+        <w:drawing>
+          <wp:inline distT="0" distB="0" distL="114300" distR="114300">
+            <wp:extent cx="1819910" cy="1637665"/>
+            <wp:effectExtent l="0" t="0" r="8890" b="635"/>
+            <wp:docPr id="110" name="图片 48"/>
+            <wp:cNvGraphicFramePr>
+              <a:graphicFrameLocks xmlns:a="http://schemas.openxmlformats.org/drawingml/2006/main" noChangeAspect="1"/>
+            </wp:cNvGraphicFramePr>
+            <a:graphic xmlns:a="http://schemas.openxmlformats.org/drawingml/2006/main">
+              <a:graphicData uri="http://schemas.openxmlformats.org/drawingml/2006/picture">
+                <pic:pic xmlns:pic="http://schemas.openxmlformats.org/drawingml/2006/picture">
+                  <pic:nvPicPr>
+                    <pic:cNvPr id="110" name="图片 48"/>
+                    <pic:cNvPicPr>
+                      <a:picLocks noChangeAspect="1"/>
+                    </pic:cNvPicPr>
+                  </pic:nvPicPr>
+                  <pic:blipFill>
+                    <a:blip r:embed="rId104"/>
+                    <a:stretch>
+                      <a:fillRect/>
+                    </a:stretch>
+                  </pic:blipFill>
+                  <pic:spPr>
+                    <a:xfrm>
+                      <a:off x="0" y="0"/>
+                      <a:ext cx="1819910" cy="1637665"/>
+                    </a:xfrm>
+                    <a:prstGeom prst="rect">
+                      <a:avLst/>
+                    </a:prstGeom>
+                    <a:noFill/>
+                    <a:ln w="9525">
+                      <a:noFill/>
+                    </a:ln>
+                  </pic:spPr>
+                </pic:pic>
+              </a:graphicData>
+            </a:graphic>
+          </wp:inline>
+        </w:drawing>
+      </w:r>
+    </w:p>
+    <w:p>
+      <w:pPr>
+        <w:numPr>
+          <w:ilvl w:val="0"/>
+          <w:numId w:val="0"/>
+        </w:numPr>
+        <w:ind w:firstLine="420" w:firstLineChars="0"/>
+        <w:rPr>
+          <w:rFonts w:hint="eastAsia"/>
+          <w:lang w:eastAsia="zh-CN"/>
+        </w:rPr>
+      </w:pPr>
+      <w:r>
+        <w:rPr>
+          <w:rFonts w:hint="eastAsia"/>
+          <w:lang w:eastAsia="zh-CN"/>
+        </w:rPr>
+        <w:t>在这里考虑到了有些页面不显示的问题</w:t>
+      </w:r>
+    </w:p>
+    <w:p>
+      <w:pPr>
+        <w:numPr>
+          <w:ilvl w:val="0"/>
+          <w:numId w:val="0"/>
+        </w:numPr>
+        <w:ind w:firstLine="420" w:firstLineChars="0"/>
+        <w:rPr>
+          <w:rFonts w:hint="eastAsia"/>
+          <w:lang w:val="en-US" w:eastAsia="zh-CN"/>
+        </w:rPr>
+      </w:pPr>
+      <w:r>
+        <w:rPr>
+          <w:rFonts w:hint="eastAsia"/>
+          <w:lang w:val="en-US" w:eastAsia="zh-CN"/>
+        </w:rPr>
+        <w:t>Store.js里面</w:t>
+      </w:r>
+    </w:p>
+    <w:p>
+      <w:pPr>
+        <w:numPr>
+          <w:ilvl w:val="0"/>
+          <w:numId w:val="0"/>
+        </w:numPr>
+        <w:ind w:firstLine="420" w:firstLineChars="0"/>
+      </w:pPr>
+      <w:r>
+        <w:drawing>
+          <wp:inline distT="0" distB="0" distL="114300" distR="114300">
+            <wp:extent cx="2293620" cy="1455420"/>
+            <wp:effectExtent l="0" t="0" r="11430" b="11430"/>
+            <wp:docPr id="111" name="图片 49"/>
+            <wp:cNvGraphicFramePr>
+              <a:graphicFrameLocks xmlns:a="http://schemas.openxmlformats.org/drawingml/2006/main" noChangeAspect="1"/>
+            </wp:cNvGraphicFramePr>
+            <a:graphic xmlns:a="http://schemas.openxmlformats.org/drawingml/2006/main">
+              <a:graphicData uri="http://schemas.openxmlformats.org/drawingml/2006/picture">
+                <pic:pic xmlns:pic="http://schemas.openxmlformats.org/drawingml/2006/picture">
+                  <pic:nvPicPr>
+                    <pic:cNvPr id="111" name="图片 49"/>
+                    <pic:cNvPicPr>
+                      <a:picLocks noChangeAspect="1"/>
+                    </pic:cNvPicPr>
+                  </pic:nvPicPr>
+                  <pic:blipFill>
+                    <a:blip r:embed="rId105"/>
+                    <a:stretch>
+                      <a:fillRect/>
+                    </a:stretch>
+                  </pic:blipFill>
+                  <pic:spPr>
+                    <a:xfrm>
+                      <a:off x="0" y="0"/>
+                      <a:ext cx="2293620" cy="1455420"/>
+                    </a:xfrm>
+                    <a:prstGeom prst="rect">
+                      <a:avLst/>
+                    </a:prstGeom>
+                    <a:noFill/>
+                    <a:ln w="9525">
+                      <a:noFill/>
+                    </a:ln>
+                  </pic:spPr>
+                </pic:pic>
+              </a:graphicData>
+            </a:graphic>
+          </wp:inline>
+        </w:drawing>
+      </w:r>
+    </w:p>
+    <w:p>
+      <w:pPr>
+        <w:numPr>
+          <w:ilvl w:val="0"/>
+          <w:numId w:val="0"/>
+        </w:numPr>
+        <w:ind w:firstLine="420" w:firstLineChars="0"/>
+        <w:rPr>
+          <w:rFonts w:hint="eastAsia"/>
+          <w:lang w:val="en-US" w:eastAsia="zh-CN"/>
+        </w:rPr>
+      </w:pPr>
+      <w:r>
+        <w:rPr>
+          <w:rFonts w:hint="eastAsia"/>
+          <w:lang w:eastAsia="zh-CN"/>
+        </w:rPr>
+        <w:t>封装了两个，一个是是否显示下方</w:t>
+      </w:r>
+      <w:r>
+        <w:rPr>
+          <w:rFonts w:hint="eastAsia"/>
+          <w:lang w:val="en-US" w:eastAsia="zh-CN"/>
+        </w:rPr>
+        <w:t>tabbar，另一个是当先tabbar在第几个显示，</w:t>
+      </w:r>
+    </w:p>
+    <w:p>
+      <w:pPr>
+        <w:numPr>
+          <w:ilvl w:val="0"/>
+          <w:numId w:val="0"/>
+        </w:numPr>
+        <w:ind w:firstLine="420" w:firstLineChars="0"/>
+        <w:rPr>
+          <w:rFonts w:hint="eastAsia"/>
+          <w:lang w:val="en-US" w:eastAsia="zh-CN"/>
+        </w:rPr>
+      </w:pPr>
+      <w:r>
+        <w:rPr>
+          <w:rFonts w:hint="eastAsia"/>
+          <w:lang w:val="en-US" w:eastAsia="zh-CN"/>
+        </w:rPr>
+        <w:t>My-tabbar.vue组件</w:t>
+      </w:r>
+    </w:p>
+    <w:p>
+      <w:pPr>
+        <w:numPr>
+          <w:ilvl w:val="0"/>
+          <w:numId w:val="0"/>
+        </w:numPr>
+        <w:ind w:firstLine="420" w:firstLineChars="0"/>
+        <w:rPr>
+          <w:rFonts w:hint="eastAsia"/>
+          <w:lang w:val="en-US" w:eastAsia="zh-CN"/>
+        </w:rPr>
+      </w:pPr>
+      <w:r>
+        <w:drawing>
+          <wp:inline distT="0" distB="0" distL="114300" distR="114300">
+            <wp:extent cx="2727960" cy="2858135"/>
+            <wp:effectExtent l="0" t="0" r="15240" b="18415"/>
+            <wp:docPr id="112" name="图片 50"/>
+            <wp:cNvGraphicFramePr>
+              <a:graphicFrameLocks xmlns:a="http://schemas.openxmlformats.org/drawingml/2006/main" noChangeAspect="1"/>
+            </wp:cNvGraphicFramePr>
+            <a:graphic xmlns:a="http://schemas.openxmlformats.org/drawingml/2006/main">
+              <a:graphicData uri="http://schemas.openxmlformats.org/drawingml/2006/picture">
+                <pic:pic xmlns:pic="http://schemas.openxmlformats.org/drawingml/2006/picture">
+                  <pic:nvPicPr>
+                    <pic:cNvPr id="112" name="图片 50"/>
+                    <pic:cNvPicPr>
+                      <a:picLocks noChangeAspect="1"/>
+                    </pic:cNvPicPr>
+                  </pic:nvPicPr>
+                  <pic:blipFill>
+                    <a:blip r:embed="rId106"/>
+                    <a:stretch>
+                      <a:fillRect/>
+                    </a:stretch>
+                  </pic:blipFill>
+                  <pic:spPr>
+                    <a:xfrm>
+                      <a:off x="0" y="0"/>
+                      <a:ext cx="2727960" cy="2858135"/>
+                    </a:xfrm>
+                    <a:prstGeom prst="rect">
+                      <a:avLst/>
+                    </a:prstGeom>
+                    <a:noFill/>
+                    <a:ln w="9525">
+                      <a:noFill/>
+                    </a:ln>
+                  </pic:spPr>
+                </pic:pic>
+              </a:graphicData>
+            </a:graphic>
+          </wp:inline>
+        </w:drawing>
+      </w:r>
+    </w:p>
+    <w:p>
+      <w:pPr>
+        <w:numPr>
+          <w:ilvl w:val="0"/>
+          <w:numId w:val="0"/>
+        </w:numPr>
+        <w:ind w:firstLine="420" w:firstLineChars="0"/>
+        <w:rPr>
+          <w:rFonts w:hint="eastAsia"/>
+          <w:lang w:val="en-US" w:eastAsia="zh-CN"/>
+        </w:rPr>
+      </w:pPr>
+      <w:r>
+        <w:rPr>
+          <w:rFonts w:hint="eastAsia"/>
+          <w:lang w:val="en-US" w:eastAsia="zh-CN"/>
+        </w:rPr>
+        <w:t>Router里的index.js做一些修改</w:t>
+      </w:r>
+    </w:p>
+    <w:p>
+      <w:pPr>
+        <w:numPr>
+          <w:ilvl w:val="0"/>
+          <w:numId w:val="0"/>
+        </w:numPr>
+        <w:ind w:firstLine="420" w:firstLineChars="0"/>
+        <w:rPr>
+          <w:rFonts w:hint="eastAsia"/>
+          <w:lang w:val="en-US" w:eastAsia="zh-CN"/>
+        </w:rPr>
+      </w:pPr>
+      <w:r>
+        <w:drawing>
+          <wp:inline distT="0" distB="0" distL="114300" distR="114300">
+            <wp:extent cx="2186940" cy="942340"/>
+            <wp:effectExtent l="0" t="0" r="3810" b="10160"/>
+            <wp:docPr id="113" name="图片 51"/>
+            <wp:cNvGraphicFramePr>
+              <a:graphicFrameLocks xmlns:a="http://schemas.openxmlformats.org/drawingml/2006/main" noChangeAspect="1"/>
+            </wp:cNvGraphicFramePr>
+            <a:graphic xmlns:a="http://schemas.openxmlformats.org/drawingml/2006/main">
+              <a:graphicData uri="http://schemas.openxmlformats.org/drawingml/2006/picture">
+                <pic:pic xmlns:pic="http://schemas.openxmlformats.org/drawingml/2006/picture">
+                  <pic:nvPicPr>
+                    <pic:cNvPr id="113" name="图片 51"/>
+                    <pic:cNvPicPr>
+                      <a:picLocks noChangeAspect="1"/>
+                    </pic:cNvPicPr>
+                  </pic:nvPicPr>
+                  <pic:blipFill>
+                    <a:blip r:embed="rId107"/>
+                    <a:stretch>
+                      <a:fillRect/>
+                    </a:stretch>
+                  </pic:blipFill>
+                  <pic:spPr>
+                    <a:xfrm>
+                      <a:off x="0" y="0"/>
+                      <a:ext cx="2186940" cy="942340"/>
+                    </a:xfrm>
+                    <a:prstGeom prst="rect">
+                      <a:avLst/>
+                    </a:prstGeom>
+                    <a:noFill/>
+                    <a:ln w="9525">
+                      <a:noFill/>
+                    </a:ln>
+                  </pic:spPr>
+                </pic:pic>
+              </a:graphicData>
+            </a:graphic>
+          </wp:inline>
+        </w:drawing>
+      </w:r>
+      <w:r>
+        <w:drawing>
+          <wp:inline distT="0" distB="0" distL="114300" distR="114300">
+            <wp:extent cx="2397760" cy="697230"/>
+            <wp:effectExtent l="0" t="0" r="2540" b="7620"/>
+            <wp:docPr id="114" name="图片 52"/>
+            <wp:cNvGraphicFramePr>
+              <a:graphicFrameLocks xmlns:a="http://schemas.openxmlformats.org/drawingml/2006/main" noChangeAspect="1"/>
+            </wp:cNvGraphicFramePr>
+            <a:graphic xmlns:a="http://schemas.openxmlformats.org/drawingml/2006/main">
+              <a:graphicData uri="http://schemas.openxmlformats.org/drawingml/2006/picture">
+                <pic:pic xmlns:pic="http://schemas.openxmlformats.org/drawingml/2006/picture">
+                  <pic:nvPicPr>
+                    <pic:cNvPr id="114" name="图片 52"/>
+                    <pic:cNvPicPr>
+                      <a:picLocks noChangeAspect="1"/>
+                    </pic:cNvPicPr>
+                  </pic:nvPicPr>
+                  <pic:blipFill>
+                    <a:blip r:embed="rId108"/>
+                    <a:stretch>
+                      <a:fillRect/>
+                    </a:stretch>
+                  </pic:blipFill>
+                  <pic:spPr>
+                    <a:xfrm>
+                      <a:off x="0" y="0"/>
+                      <a:ext cx="2397760" cy="697230"/>
+                    </a:xfrm>
+                    <a:prstGeom prst="rect">
+                      <a:avLst/>
+                    </a:prstGeom>
+                    <a:noFill/>
+                    <a:ln w="9525">
+                      <a:noFill/>
+                    </a:ln>
+                  </pic:spPr>
+                </pic:pic>
+              </a:graphicData>
+            </a:graphic>
+          </wp:inline>
+        </w:drawing>
+      </w:r>
+    </w:p>
+    <w:p>
+      <w:pPr>
+        <w:numPr>
+          <w:ilvl w:val="0"/>
+          <w:numId w:val="0"/>
+        </w:numPr>
+        <w:ind w:firstLine="420" w:firstLineChars="0"/>
+        <w:rPr>
+          <w:rFonts w:hint="eastAsia"/>
+          <w:lang w:val="en-US" w:eastAsia="zh-CN"/>
+        </w:rPr>
+      </w:pPr>
+      <w:r>
+        <w:rPr>
+          <w:rFonts w:hint="eastAsia"/>
+          <w:lang w:val="en-US" w:eastAsia="zh-CN"/>
+        </w:rPr>
+        <w:t>右侧为新增的verify.js，在这里封装了一个验证路由的方法  只要是外面5个页面  就给显示tabbar  否则不显示</w:t>
+      </w:r>
+    </w:p>
+    <w:p>
+      <w:pPr>
+        <w:numPr>
+          <w:ilvl w:val="0"/>
+          <w:numId w:val="0"/>
+        </w:numPr>
+        <w:ind w:firstLine="420" w:firstLineChars="0"/>
+        <w:rPr>
+          <w:rFonts w:hint="eastAsia"/>
+          <w:lang w:val="en-US" w:eastAsia="zh-CN"/>
+        </w:rPr>
+      </w:pPr>
+    </w:p>
+    <w:p>
+      <w:pPr>
+        <w:numPr>
+          <w:ilvl w:val="0"/>
+          <w:numId w:val="0"/>
+        </w:numPr>
+        <w:ind w:firstLine="420" w:firstLineChars="0"/>
+        <w:rPr>
+          <w:rFonts w:hint="eastAsia"/>
+          <w:lang w:val="en-US" w:eastAsia="zh-CN"/>
+        </w:rPr>
+      </w:pPr>
+    </w:p>
+    <w:p>
+      <w:pPr>
+        <w:numPr>
+          <w:ilvl w:val="0"/>
+          <w:numId w:val="0"/>
+        </w:numPr>
+        <w:ind w:firstLine="420" w:firstLineChars="0"/>
+        <w:rPr>
+          <w:rFonts w:hint="eastAsia"/>
+          <w:lang w:val="en-US" w:eastAsia="zh-CN"/>
+        </w:rPr>
+      </w:pPr>
+    </w:p>
+    <w:p>
+      <w:pPr>
+        <w:numPr>
+          <w:ilvl w:val="0"/>
+          <w:numId w:val="0"/>
+        </w:numPr>
+        <w:ind w:firstLine="420" w:firstLineChars="0"/>
+        <w:rPr>
+          <w:rFonts w:hint="eastAsia"/>
+          <w:lang w:val="en-US" w:eastAsia="zh-CN"/>
+        </w:rPr>
+      </w:pPr>
+    </w:p>
+    <w:p>
+      <w:pPr>
+        <w:numPr>
+          <w:ilvl w:val="0"/>
+          <w:numId w:val="0"/>
+        </w:numPr>
+        <w:rPr>
+          <w:rFonts w:hint="eastAsia"/>
+          <w:lang w:val="en-US" w:eastAsia="zh-CN"/>
+        </w:rPr>
+      </w:pPr>
+    </w:p>
+    <w:p>
+      <w:pPr>
+        <w:pStyle w:val="3"/>
+        <w:jc w:val="center"/>
+        <w:rPr>
+          <w:rFonts w:hint="eastAsia"/>
+          <w:lang w:val="en-US" w:eastAsia="zh-CN"/>
+        </w:rPr>
+      </w:pPr>
+      <w:r>
+        <w:rPr>
+          <w:rFonts w:hint="eastAsia"/>
+          <w:lang w:val="en-US" w:eastAsia="zh-CN"/>
+        </w:rPr>
+        <w:t>第四天开发说明</w:t>
+      </w:r>
+    </w:p>
+    <w:p>
+      <w:pPr>
+        <w:pStyle w:val="3"/>
+        <w:numPr>
+          <w:ilvl w:val="0"/>
+          <w:numId w:val="7"/>
+        </w:numPr>
+        <w:rPr>
+          <w:rFonts w:hint="eastAsia"/>
+          <w:lang w:val="en-US" w:eastAsia="zh-CN"/>
+        </w:rPr>
+      </w:pPr>
+      <w:r>
+        <w:rPr>
+          <w:rFonts w:hint="eastAsia"/>
+          <w:lang w:val="en-US" w:eastAsia="zh-CN"/>
+        </w:rPr>
+        <w:t>编写个人中心页面</w:t>
+      </w:r>
+    </w:p>
+    <w:p>
+      <w:pPr>
+        <w:ind w:firstLine="420" w:firstLineChars="0"/>
+        <w:rPr>
+          <w:rFonts w:hint="eastAsia" w:eastAsiaTheme="minorEastAsia"/>
+          <w:lang w:val="en-US" w:eastAsia="zh-CN"/>
+        </w:rPr>
+      </w:pPr>
+      <w:r>
+        <w:drawing>
+          <wp:inline distT="0" distB="0" distL="114300" distR="114300">
+            <wp:extent cx="1647825" cy="2548255"/>
+            <wp:effectExtent l="0" t="0" r="9525" b="4445"/>
+            <wp:docPr id="107" name="图片 45"/>
+            <wp:cNvGraphicFramePr>
+              <a:graphicFrameLocks xmlns:a="http://schemas.openxmlformats.org/drawingml/2006/main" noChangeAspect="1"/>
+            </wp:cNvGraphicFramePr>
+            <a:graphic xmlns:a="http://schemas.openxmlformats.org/drawingml/2006/main">
+              <a:graphicData uri="http://schemas.openxmlformats.org/drawingml/2006/picture">
+                <pic:pic xmlns:pic="http://schemas.openxmlformats.org/drawingml/2006/picture">
+                  <pic:nvPicPr>
+                    <pic:cNvPr id="107" name="图片 45"/>
+                    <pic:cNvPicPr>
+                      <a:picLocks noChangeAspect="1"/>
+                    </pic:cNvPicPr>
+                  </pic:nvPicPr>
+                  <pic:blipFill>
+                    <a:blip r:embed="rId109"/>
+                    <a:stretch>
+                      <a:fillRect/>
+                    </a:stretch>
+                  </pic:blipFill>
+                  <pic:spPr>
+                    <a:xfrm>
+                      <a:off x="0" y="0"/>
+                      <a:ext cx="1647825" cy="2548255"/>
+                    </a:xfrm>
+                    <a:prstGeom prst="rect">
+                      <a:avLst/>
+                    </a:prstGeom>
+                    <a:noFill/>
+                    <a:ln w="9525">
+                      <a:noFill/>
+                    </a:ln>
+                  </pic:spPr>
+                </pic:pic>
+              </a:graphicData>
+            </a:graphic>
+          </wp:inline>
+        </w:drawing>
+      </w:r>
+      <w:r>
+        <w:rPr>
+          <w:rFonts w:hint="eastAsia"/>
+          <w:lang w:eastAsia="zh-CN"/>
+        </w:rPr>
+        <w:t>根据</w:t>
+      </w:r>
+      <w:r>
+        <w:rPr>
+          <w:rFonts w:hint="eastAsia"/>
+          <w:lang w:val="en-US" w:eastAsia="zh-CN"/>
+        </w:rPr>
+        <w:t>首页原图分析可以分为3大块编写</w:t>
+      </w:r>
+    </w:p>
+    <w:p>
+      <w:pPr>
+        <w:numPr>
+          <w:ilvl w:val="1"/>
+          <w:numId w:val="7"/>
+        </w:numPr>
+        <w:ind w:left="840" w:leftChars="0" w:hanging="420" w:firstLineChars="0"/>
+        <w:rPr>
+          <w:rFonts w:hint="eastAsia"/>
+          <w:lang w:val="en-US" w:eastAsia="zh-CN"/>
+        </w:rPr>
+      </w:pPr>
+      <w:r>
+        <w:rPr>
+          <w:rFonts w:hint="eastAsia"/>
+          <w:lang w:val="en-US" w:eastAsia="zh-CN"/>
+        </w:rPr>
+        <w:t>编写图片层：</w:t>
+      </w:r>
+    </w:p>
+    <w:p>
+      <w:pPr>
+        <w:numPr>
+          <w:ilvl w:val="2"/>
+          <w:numId w:val="7"/>
+        </w:numPr>
+        <w:ind w:left="1260" w:leftChars="0" w:hanging="420" w:firstLineChars="0"/>
+        <w:rPr>
+          <w:rFonts w:hint="eastAsia"/>
+          <w:lang w:val="en-US" w:eastAsia="zh-CN"/>
+        </w:rPr>
+      </w:pPr>
+      <w:r>
+        <w:rPr>
+          <w:rFonts w:hint="eastAsia"/>
+          <w:lang w:val="en-US" w:eastAsia="zh-CN"/>
+        </w:rPr>
+        <w:t>思路：一个大盒子g-header，一个背景图片，宽度100%，高度自适应，内容块h-title-box，基于g-header水平居中，宽度为25%，位置确定，头像圆形，手机号用自定义指令转化****</w:t>
+      </w:r>
+    </w:p>
+    <w:p>
+      <w:pPr>
+        <w:numPr>
+          <w:numId w:val="0"/>
+        </w:numPr>
+        <w:ind w:left="1260" w:leftChars="0"/>
+        <w:rPr>
+          <w:rFonts w:hint="eastAsia"/>
+          <w:lang w:val="en-US" w:eastAsia="zh-CN"/>
+        </w:rPr>
+      </w:pPr>
+      <w:r>
+        <w:drawing>
+          <wp:inline distT="0" distB="0" distL="114300" distR="114300">
+            <wp:extent cx="2139315" cy="1216660"/>
+            <wp:effectExtent l="0" t="0" r="13335" b="2540"/>
+            <wp:docPr id="115" name="图片 53"/>
+            <wp:cNvGraphicFramePr>
+              <a:graphicFrameLocks xmlns:a="http://schemas.openxmlformats.org/drawingml/2006/main" noChangeAspect="1"/>
+            </wp:cNvGraphicFramePr>
+            <a:graphic xmlns:a="http://schemas.openxmlformats.org/drawingml/2006/main">
+              <a:graphicData uri="http://schemas.openxmlformats.org/drawingml/2006/picture">
+                <pic:pic xmlns:pic="http://schemas.openxmlformats.org/drawingml/2006/picture">
+                  <pic:nvPicPr>
+                    <pic:cNvPr id="115" name="图片 53"/>
+                    <pic:cNvPicPr>
+                      <a:picLocks noChangeAspect="1"/>
+                    </pic:cNvPicPr>
+                  </pic:nvPicPr>
+                  <pic:blipFill>
+                    <a:blip r:embed="rId110"/>
+                    <a:stretch>
+                      <a:fillRect/>
+                    </a:stretch>
+                  </pic:blipFill>
+                  <pic:spPr>
+                    <a:xfrm>
+                      <a:off x="0" y="0"/>
+                      <a:ext cx="2139315" cy="1216660"/>
+                    </a:xfrm>
+                    <a:prstGeom prst="rect">
+                      <a:avLst/>
+                    </a:prstGeom>
+                    <a:noFill/>
+                    <a:ln w="9525">
+                      <a:noFill/>
+                    </a:ln>
+                  </pic:spPr>
+                </pic:pic>
+              </a:graphicData>
+            </a:graphic>
+          </wp:inline>
+        </w:drawing>
+      </w:r>
+      <w:r>
+        <w:drawing>
+          <wp:inline distT="0" distB="0" distL="114300" distR="114300">
+            <wp:extent cx="2204085" cy="1857375"/>
+            <wp:effectExtent l="0" t="0" r="5715" b="9525"/>
+            <wp:docPr id="116" name="图片 54"/>
+            <wp:cNvGraphicFramePr>
+              <a:graphicFrameLocks xmlns:a="http://schemas.openxmlformats.org/drawingml/2006/main" noChangeAspect="1"/>
+            </wp:cNvGraphicFramePr>
+            <a:graphic xmlns:a="http://schemas.openxmlformats.org/drawingml/2006/main">
+              <a:graphicData uri="http://schemas.openxmlformats.org/drawingml/2006/picture">
+                <pic:pic xmlns:pic="http://schemas.openxmlformats.org/drawingml/2006/picture">
+                  <pic:nvPicPr>
+                    <pic:cNvPr id="116" name="图片 54"/>
+                    <pic:cNvPicPr>
+                      <a:picLocks noChangeAspect="1"/>
+                    </pic:cNvPicPr>
+                  </pic:nvPicPr>
+                  <pic:blipFill>
+                    <a:blip r:embed="rId111"/>
+                    <a:stretch>
+                      <a:fillRect/>
+                    </a:stretch>
+                  </pic:blipFill>
+                  <pic:spPr>
+                    <a:xfrm>
+                      <a:off x="0" y="0"/>
+                      <a:ext cx="2204085" cy="1857375"/>
+                    </a:xfrm>
+                    <a:prstGeom prst="rect">
+                      <a:avLst/>
+                    </a:prstGeom>
+                    <a:noFill/>
+                    <a:ln w="9525">
+                      <a:noFill/>
+                    </a:ln>
+                  </pic:spPr>
+                </pic:pic>
+              </a:graphicData>
+            </a:graphic>
+          </wp:inline>
+        </w:drawing>
+      </w:r>
+      <w:r>
+        <w:drawing>
+          <wp:inline distT="0" distB="0" distL="114300" distR="114300">
+            <wp:extent cx="1428750" cy="2654300"/>
+            <wp:effectExtent l="0" t="0" r="0" b="12700"/>
+            <wp:docPr id="117" name="图片 55"/>
+            <wp:cNvGraphicFramePr>
+              <a:graphicFrameLocks xmlns:a="http://schemas.openxmlformats.org/drawingml/2006/main" noChangeAspect="1"/>
+            </wp:cNvGraphicFramePr>
+            <a:graphic xmlns:a="http://schemas.openxmlformats.org/drawingml/2006/main">
+              <a:graphicData uri="http://schemas.openxmlformats.org/drawingml/2006/picture">
+                <pic:pic xmlns:pic="http://schemas.openxmlformats.org/drawingml/2006/picture">
+                  <pic:nvPicPr>
+                    <pic:cNvPr id="117" name="图片 55"/>
+                    <pic:cNvPicPr>
+                      <a:picLocks noChangeAspect="1"/>
+                    </pic:cNvPicPr>
+                  </pic:nvPicPr>
+                  <pic:blipFill>
+                    <a:blip r:embed="rId112"/>
+                    <a:stretch>
+                      <a:fillRect/>
+                    </a:stretch>
+                  </pic:blipFill>
+                  <pic:spPr>
+                    <a:xfrm>
+                      <a:off x="0" y="0"/>
+                      <a:ext cx="1428750" cy="2654300"/>
+                    </a:xfrm>
+                    <a:prstGeom prst="rect">
+                      <a:avLst/>
+                    </a:prstGeom>
+                    <a:noFill/>
+                    <a:ln w="9525">
+                      <a:noFill/>
+                    </a:ln>
+                  </pic:spPr>
+                </pic:pic>
+              </a:graphicData>
+            </a:graphic>
+          </wp:inline>
+        </w:drawing>
+      </w:r>
       <w:bookmarkStart w:id="0" w:name="_GoBack"/>
       <w:bookmarkEnd w:id="0"/>
+    </w:p>
+    <w:p>
+      <w:pPr>
+        <w:numPr>
+          <w:ilvl w:val="2"/>
+          <w:numId w:val="7"/>
+        </w:numPr>
+        <w:ind w:left="1260" w:leftChars="0" w:hanging="420" w:firstLineChars="0"/>
+        <w:rPr>
+          <w:rFonts w:hint="eastAsia"/>
+          <w:lang w:val="en-US" w:eastAsia="zh-CN"/>
+        </w:rPr>
+      </w:pPr>
+    </w:p>
+    <w:p>
+      <w:pPr>
+        <w:numPr>
+          <w:ilvl w:val="0"/>
+          <w:numId w:val="0"/>
+        </w:numPr>
+        <w:rPr>
+          <w:rFonts w:hint="eastAsia"/>
+          <w:lang w:val="en-US" w:eastAsia="zh-CN"/>
+        </w:rPr>
+      </w:pPr>
+    </w:p>
+    <w:p>
+      <w:pPr>
+        <w:numPr>
+          <w:ilvl w:val="0"/>
+          <w:numId w:val="0"/>
+        </w:numPr>
+        <w:rPr>
+          <w:rFonts w:hint="eastAsia"/>
+          <w:lang w:val="en-US" w:eastAsia="zh-CN"/>
+        </w:rPr>
+      </w:pPr>
+    </w:p>
+    <w:p>
+      <w:pPr>
+        <w:numPr>
+          <w:ilvl w:val="0"/>
+          <w:numId w:val="0"/>
+        </w:numPr>
+        <w:rPr>
+          <w:rFonts w:hint="eastAsia"/>
+          <w:lang w:val="en-US" w:eastAsia="zh-CN"/>
+        </w:rPr>
+      </w:pPr>
+    </w:p>
+    <w:p>
+      <w:pPr>
+        <w:numPr>
+          <w:ilvl w:val="0"/>
+          <w:numId w:val="0"/>
+        </w:numPr>
+        <w:rPr>
+          <w:rFonts w:hint="eastAsia"/>
+          <w:lang w:val="en-US" w:eastAsia="zh-CN"/>
+        </w:rPr>
+      </w:pPr>
+    </w:p>
+    <w:p>
+      <w:pPr>
+        <w:numPr>
+          <w:ilvl w:val="0"/>
+          <w:numId w:val="0"/>
+        </w:numPr>
+        <w:rPr>
+          <w:rFonts w:hint="eastAsia"/>
+          <w:lang w:val="en-US" w:eastAsia="zh-CN"/>
+        </w:rPr>
+      </w:pPr>
+    </w:p>
+    <w:p>
+      <w:pPr>
+        <w:numPr>
+          <w:ilvl w:val="0"/>
+          <w:numId w:val="0"/>
+        </w:numPr>
+        <w:rPr>
+          <w:rFonts w:hint="eastAsia"/>
+          <w:lang w:val="en-US" w:eastAsia="zh-CN"/>
+        </w:rPr>
+      </w:pPr>
+    </w:p>
+    <w:p>
+      <w:pPr>
+        <w:numPr>
+          <w:ilvl w:val="0"/>
+          <w:numId w:val="0"/>
+        </w:numPr>
+        <w:rPr>
+          <w:rFonts w:hint="eastAsia"/>
+          <w:lang w:val="en-US" w:eastAsia="zh-CN"/>
+        </w:rPr>
+      </w:pPr>
+    </w:p>
+    <w:p>
+      <w:pPr>
+        <w:numPr>
+          <w:ilvl w:val="0"/>
+          <w:numId w:val="0"/>
+        </w:numPr>
+        <w:rPr>
+          <w:rFonts w:hint="eastAsia"/>
+          <w:lang w:val="en-US" w:eastAsia="zh-CN"/>
+        </w:rPr>
+      </w:pPr>
+    </w:p>
+    <w:p>
+      <w:pPr>
+        <w:numPr>
+          <w:ilvl w:val="0"/>
+          <w:numId w:val="0"/>
+        </w:numPr>
+        <w:rPr>
+          <w:rFonts w:hint="eastAsia"/>
+          <w:lang w:val="en-US" w:eastAsia="zh-CN"/>
+        </w:rPr>
+      </w:pPr>
+    </w:p>
+    <w:p>
+      <w:pPr>
+        <w:numPr>
+          <w:ilvl w:val="0"/>
+          <w:numId w:val="0"/>
+        </w:numPr>
+        <w:rPr>
+          <w:rFonts w:hint="eastAsia"/>
+          <w:lang w:val="en-US" w:eastAsia="zh-CN"/>
+        </w:rPr>
+      </w:pPr>
+    </w:p>
+    <w:p>
+      <w:pPr>
+        <w:numPr>
+          <w:ilvl w:val="0"/>
+          <w:numId w:val="0"/>
+        </w:numPr>
+        <w:rPr>
+          <w:rFonts w:hint="eastAsia"/>
+          <w:lang w:val="en-US" w:eastAsia="zh-CN"/>
+        </w:rPr>
+      </w:pPr>
+    </w:p>
+    <w:p>
+      <w:pPr>
+        <w:numPr>
+          <w:ilvl w:val="0"/>
+          <w:numId w:val="0"/>
+        </w:numPr>
+        <w:rPr>
+          <w:rFonts w:hint="eastAsia"/>
+          <w:lang w:val="en-US" w:eastAsia="zh-CN"/>
+        </w:rPr>
+      </w:pPr>
+    </w:p>
+    <w:p>
+      <w:pPr>
+        <w:numPr>
+          <w:ilvl w:val="0"/>
+          <w:numId w:val="0"/>
+        </w:numPr>
+        <w:rPr>
+          <w:rFonts w:hint="eastAsia"/>
+          <w:lang w:val="en-US" w:eastAsia="zh-CN"/>
+        </w:rPr>
+      </w:pPr>
+    </w:p>
+    <w:p>
+      <w:pPr>
+        <w:numPr>
+          <w:ilvl w:val="0"/>
+          <w:numId w:val="0"/>
+        </w:numPr>
+        <w:rPr>
+          <w:rFonts w:hint="eastAsia"/>
+          <w:lang w:val="en-US" w:eastAsia="zh-CN"/>
+        </w:rPr>
+      </w:pPr>
     </w:p>
     <w:p>
       <w:pPr>
@@ -7888,9 +11904,9 @@
     </w:lvl>
   </w:abstractNum>
   <w:abstractNum w:abstractNumId="1">
-    <w:nsid w:val="094C883A"/>
+    <w:nsid w:val="B5CB9787"/>
     <w:multiLevelType w:val="multilevel"/>
-    <w:tmpl w:val="094C883A"/>
+    <w:tmpl w:val="B5CB9787"/>
     <w:lvl w:ilvl="0" w:tentative="0">
       <w:start w:val="1"/>
       <w:numFmt w:val="decimal"/>
@@ -8024,9 +12040,9 @@
     </w:lvl>
   </w:abstractNum>
   <w:abstractNum w:abstractNumId="2">
-    <w:nsid w:val="11D0CEFA"/>
+    <w:nsid w:val="094C883A"/>
     <w:multiLevelType w:val="multilevel"/>
-    <w:tmpl w:val="11D0CEFA"/>
+    <w:tmpl w:val="094C883A"/>
     <w:lvl w:ilvl="0" w:tentative="0">
       <w:start w:val="1"/>
       <w:numFmt w:val="decimal"/>
@@ -8160,25 +12176,9 @@
     </w:lvl>
   </w:abstractNum>
   <w:abstractNum w:abstractNumId="3">
-    <w:nsid w:val="27DB3BB2"/>
-    <w:multiLevelType w:val="singleLevel"/>
-    <w:tmpl w:val="27DB3BB2"/>
-    <w:lvl w:ilvl="0" w:tentative="0">
-      <w:start w:val="2"/>
-      <w:numFmt w:val="decimal"/>
-      <w:lvlText w:val="%1."/>
-      <w:lvlJc w:val="left"/>
-      <w:pPr>
-        <w:tabs>
-          <w:tab w:val="left" w:pos="312"/>
-        </w:tabs>
-      </w:pPr>
-    </w:lvl>
-  </w:abstractNum>
-  <w:abstractNum w:abstractNumId="4">
-    <w:nsid w:val="4C0CDF3D"/>
+    <w:nsid w:val="11D0CEFA"/>
     <w:multiLevelType w:val="multilevel"/>
-    <w:tmpl w:val="4C0CDF3D"/>
+    <w:tmpl w:val="11D0CEFA"/>
     <w:lvl w:ilvl="0" w:tentative="0">
       <w:start w:val="1"/>
       <w:numFmt w:val="decimal"/>
@@ -8311,7 +12311,159 @@
       </w:rPr>
     </w:lvl>
   </w:abstractNum>
+  <w:abstractNum w:abstractNumId="4">
+    <w:nsid w:val="27DB3BB2"/>
+    <w:multiLevelType w:val="singleLevel"/>
+    <w:tmpl w:val="27DB3BB2"/>
+    <w:lvl w:ilvl="0" w:tentative="0">
+      <w:start w:val="2"/>
+      <w:numFmt w:val="decimal"/>
+      <w:lvlText w:val="%1."/>
+      <w:lvlJc w:val="left"/>
+      <w:pPr>
+        <w:tabs>
+          <w:tab w:val="left" w:pos="312"/>
+        </w:tabs>
+      </w:pPr>
+    </w:lvl>
+  </w:abstractNum>
   <w:abstractNum w:abstractNumId="5">
+    <w:nsid w:val="4C0CDF3D"/>
+    <w:multiLevelType w:val="multilevel"/>
+    <w:tmpl w:val="4C0CDF3D"/>
+    <w:lvl w:ilvl="0" w:tentative="0">
+      <w:start w:val="1"/>
+      <w:numFmt w:val="decimal"/>
+      <w:lvlText w:val="%1."/>
+      <w:lvlJc w:val="left"/>
+      <w:pPr>
+        <w:tabs>
+          <w:tab w:val="left" w:pos="312"/>
+        </w:tabs>
+      </w:pPr>
+    </w:lvl>
+    <w:lvl w:ilvl="1" w:tentative="0">
+      <w:start w:val="1"/>
+      <w:numFmt w:val="decimal"/>
+      <w:lvlText w:val="(%2)"/>
+      <w:lvlJc w:val="left"/>
+      <w:pPr>
+        <w:tabs>
+          <w:tab w:val="left" w:pos="840"/>
+        </w:tabs>
+        <w:ind w:left="840" w:leftChars="0" w:hanging="420" w:firstLineChars="0"/>
+      </w:pPr>
+      <w:rPr>
+        <w:rFonts w:hint="default"/>
+      </w:rPr>
+    </w:lvl>
+    <w:lvl w:ilvl="2" w:tentative="0">
+      <w:start w:val="1"/>
+      <w:numFmt w:val="decimalEnclosedCircleChinese"/>
+      <w:lvlText w:val="%3"/>
+      <w:lvlJc w:val="left"/>
+      <w:pPr>
+        <w:tabs>
+          <w:tab w:val="left" w:pos="1260"/>
+        </w:tabs>
+        <w:ind w:left="1260" w:leftChars="0" w:hanging="420" w:firstLineChars="0"/>
+      </w:pPr>
+      <w:rPr>
+        <w:rFonts w:hint="default"/>
+      </w:rPr>
+    </w:lvl>
+    <w:lvl w:ilvl="3" w:tentative="0">
+      <w:start w:val="1"/>
+      <w:numFmt w:val="decimal"/>
+      <w:lvlText w:val="%4)"/>
+      <w:lvlJc w:val="left"/>
+      <w:pPr>
+        <w:tabs>
+          <w:tab w:val="left" w:pos="1680"/>
+        </w:tabs>
+        <w:ind w:left="1680" w:leftChars="0" w:hanging="420" w:firstLineChars="0"/>
+      </w:pPr>
+      <w:rPr>
+        <w:rFonts w:hint="default"/>
+      </w:rPr>
+    </w:lvl>
+    <w:lvl w:ilvl="4" w:tentative="0">
+      <w:start w:val="1"/>
+      <w:numFmt w:val="lowerLetter"/>
+      <w:lvlText w:val="%5."/>
+      <w:lvlJc w:val="left"/>
+      <w:pPr>
+        <w:tabs>
+          <w:tab w:val="left" w:pos="2100"/>
+        </w:tabs>
+        <w:ind w:left="2100" w:leftChars="0" w:hanging="420" w:firstLineChars="0"/>
+      </w:pPr>
+      <w:rPr>
+        <w:rFonts w:hint="default"/>
+      </w:rPr>
+    </w:lvl>
+    <w:lvl w:ilvl="5" w:tentative="0">
+      <w:start w:val="1"/>
+      <w:numFmt w:val="lowerLetter"/>
+      <w:lvlText w:val="%6)"/>
+      <w:lvlJc w:val="left"/>
+      <w:pPr>
+        <w:tabs>
+          <w:tab w:val="left" w:pos="2520"/>
+        </w:tabs>
+        <w:ind w:left="2520" w:leftChars="0" w:hanging="420" w:firstLineChars="0"/>
+      </w:pPr>
+      <w:rPr>
+        <w:rFonts w:hint="default"/>
+      </w:rPr>
+    </w:lvl>
+    <w:lvl w:ilvl="6" w:tentative="0">
+      <w:start w:val="1"/>
+      <w:numFmt w:val="lowerRoman"/>
+      <w:lvlText w:val="%7."/>
+      <w:lvlJc w:val="left"/>
+      <w:pPr>
+        <w:tabs>
+          <w:tab w:val="left" w:pos="2940"/>
+        </w:tabs>
+        <w:ind w:left="2940" w:leftChars="0" w:hanging="420" w:firstLineChars="0"/>
+      </w:pPr>
+      <w:rPr>
+        <w:rFonts w:hint="default"/>
+      </w:rPr>
+    </w:lvl>
+    <w:lvl w:ilvl="7" w:tentative="0">
+      <w:start w:val="1"/>
+      <w:numFmt w:val="lowerRoman"/>
+      <w:lvlText w:val="%8)"/>
+      <w:lvlJc w:val="left"/>
+      <w:pPr>
+        <w:tabs>
+          <w:tab w:val="left" w:pos="3360"/>
+        </w:tabs>
+        <w:ind w:left="3360" w:leftChars="0" w:hanging="420" w:firstLineChars="0"/>
+      </w:pPr>
+      <w:rPr>
+        <w:rFonts w:hint="default"/>
+      </w:rPr>
+    </w:lvl>
+    <w:lvl w:ilvl="8" w:tentative="0">
+      <w:start w:val="1"/>
+      <w:numFmt w:val="lowerLetter"/>
+      <w:lvlText w:val="%9."/>
+      <w:lvlJc w:val="left"/>
+      <w:pPr>
+        <w:tabs>
+          <w:tab w:val="left" w:pos="3780"/>
+        </w:tabs>
+        <w:ind w:left="3780" w:leftChars="0" w:hanging="420" w:firstLineChars="0"/>
+      </w:pPr>
+      <w:rPr>
+        <w:rFonts w:hint="default"/>
+      </w:rPr>
+    </w:lvl>
+  </w:abstractNum>
+  <w:abstractNum w:abstractNumId="6">
     <w:nsid w:val="7EC6A965"/>
     <w:multiLevelType w:val="multilevel"/>
     <w:tmpl w:val="7EC6A965"/>
@@ -8449,22 +12601,25 @@
     </w:lvl>
   </w:abstractNum>
   <w:num w:numId="1">
-    <w:abstractNumId w:val="3"/>
+    <w:abstractNumId w:val="4"/>
   </w:num>
   <w:num w:numId="2">
-    <w:abstractNumId w:val="1"/>
+    <w:abstractNumId w:val="2"/>
   </w:num>
   <w:num w:numId="3">
-    <w:abstractNumId w:val="5"/>
+    <w:abstractNumId w:val="6"/>
   </w:num>
   <w:num w:numId="4">
-    <w:abstractNumId w:val="4"/>
+    <w:abstractNumId w:val="5"/>
   </w:num>
   <w:num w:numId="5">
     <w:abstractNumId w:val="0"/>
   </w:num>
   <w:num w:numId="6">
-    <w:abstractNumId w:val="2"/>
+    <w:abstractNumId w:val="3"/>
+  </w:num>
+  <w:num w:numId="7">
+    <w:abstractNumId w:val="1"/>
   </w:num>
 </w:numbering>
 </file>

--- a/文档说明步奏.docx
+++ b/文档说明步奏.docx
@@ -10179,6 +10179,12 @@
           <w:lang w:val="en-US" w:eastAsia="zh-CN"/>
         </w:rPr>
         <w:tab/>
+      </w:r>
+      <w:r>
+        <w:rPr>
+          <w:rFonts w:hint="eastAsia"/>
+          <w:lang w:val="en-US" w:eastAsia="zh-CN"/>
+        </w:rPr>
         <w:t>一开始是</w:t>
       </w:r>
       <w:r>
@@ -10344,6 +10350,12 @@
           <w:lang w:val="en-US" w:eastAsia="zh-CN"/>
         </w:rPr>
         <w:tab/>
+      </w:r>
+      <w:r>
+        <w:rPr>
+          <w:rFonts w:hint="eastAsia"/>
+          <w:lang w:val="en-US" w:eastAsia="zh-CN"/>
+        </w:rPr>
         <w:t>哦，忘记说了  编辑好webpack.base.conf.js以后记得重新跑动项目，</w:t>
       </w:r>
     </w:p>
@@ -11343,13 +11355,10 @@
     <w:p>
       <w:pPr>
         <w:numPr>
+          <w:ilvl w:val="0"/>
           <w:numId w:val="0"/>
         </w:numPr>
         <w:ind w:left="1260" w:leftChars="0"/>
-        <w:rPr>
-          <w:rFonts w:hint="eastAsia"/>
-          <w:lang w:val="en-US" w:eastAsia="zh-CN"/>
-        </w:rPr>
       </w:pPr>
       <w:r>
         <w:drawing>
@@ -11480,21 +11489,245 @@
           </wp:inline>
         </w:drawing>
       </w:r>
+    </w:p>
+    <w:p>
+      <w:pPr>
+        <w:numPr>
+          <w:ilvl w:val="0"/>
+          <w:numId w:val="0"/>
+        </w:numPr>
+        <w:ind w:left="1260" w:leftChars="0"/>
+        <w:rPr>
+          <w:rFonts w:hint="eastAsia"/>
+          <w:lang w:val="en-US" w:eastAsia="zh-CN"/>
+        </w:rPr>
+      </w:pPr>
+    </w:p>
+    <w:p>
+      <w:pPr>
+        <w:numPr>
+          <w:ilvl w:val="1"/>
+          <w:numId w:val="7"/>
+        </w:numPr>
+        <w:tabs>
+          <w:tab w:val="clear" w:pos="840"/>
+        </w:tabs>
+        <w:ind w:left="840" w:leftChars="0" w:hanging="420" w:firstLineChars="0"/>
+        <w:rPr>
+          <w:rFonts w:hint="eastAsia"/>
+          <w:lang w:val="en-US" w:eastAsia="zh-CN"/>
+        </w:rPr>
+      </w:pPr>
+      <w:r>
+        <w:rPr>
+          <w:rFonts w:hint="eastAsia"/>
+          <w:lang w:val="en-US" w:eastAsia="zh-CN"/>
+        </w:rPr>
+        <w:t>编写图片tab层</w:t>
+      </w:r>
+    </w:p>
+    <w:p>
+      <w:pPr>
+        <w:numPr>
+          <w:ilvl w:val="2"/>
+          <w:numId w:val="7"/>
+        </w:numPr>
+        <w:tabs>
+          <w:tab w:val="clear" w:pos="1260"/>
+        </w:tabs>
+        <w:ind w:left="1260" w:leftChars="0" w:hanging="420" w:firstLineChars="0"/>
+        <w:rPr>
+          <w:rFonts w:hint="eastAsia"/>
+          <w:lang w:val="en-US" w:eastAsia="zh-CN"/>
+        </w:rPr>
+      </w:pPr>
+      <w:r>
+        <w:rPr>
+          <w:rFonts w:hint="eastAsia"/>
+          <w:lang w:val="en-US" w:eastAsia="zh-CN"/>
+        </w:rPr>
+        <w:t>思路：根据图形分析分为平等分为3份，对应vux里面比较，Grid布局组件满足这个需求，grid里面的子组件grid-item书写内容，然后定义格式样式即可，想分为几等分就写几个</w:t>
+      </w:r>
+    </w:p>
+    <w:p>
+      <w:pPr>
+        <w:numPr>
+          <w:ilvl w:val="2"/>
+          <w:numId w:val="7"/>
+        </w:numPr>
+        <w:tabs>
+          <w:tab w:val="clear" w:pos="1260"/>
+        </w:tabs>
+        <w:ind w:left="1260" w:leftChars="0" w:hanging="420" w:firstLineChars="0"/>
+        <w:rPr>
+          <w:rFonts w:hint="eastAsia"/>
+          <w:lang w:val="en-US" w:eastAsia="zh-CN"/>
+        </w:rPr>
+      </w:pPr>
+      <w:r>
+        <w:rPr>
+          <w:rFonts w:hint="eastAsia"/>
+          <w:lang w:val="en-US" w:eastAsia="zh-CN"/>
+        </w:rPr>
+        <w:t>根据编写取得完美样式，代码可以已写好的模板</w:t>
+      </w:r>
+    </w:p>
+    <w:p>
+      <w:pPr>
+        <w:numPr>
+          <w:ilvl w:val="1"/>
+          <w:numId w:val="7"/>
+        </w:numPr>
+        <w:tabs>
+          <w:tab w:val="clear" w:pos="840"/>
+        </w:tabs>
+        <w:ind w:left="840" w:leftChars="0" w:hanging="420" w:firstLineChars="0"/>
+        <w:rPr>
+          <w:rFonts w:hint="eastAsia"/>
+          <w:lang w:val="en-US" w:eastAsia="zh-CN"/>
+        </w:rPr>
+      </w:pPr>
+      <w:r>
+        <w:rPr>
+          <w:rFonts w:hint="eastAsia"/>
+          <w:lang w:val="en-US" w:eastAsia="zh-CN"/>
+        </w:rPr>
+        <w:t>编写内容层部分</w:t>
+      </w:r>
+    </w:p>
+    <w:p>
+      <w:pPr>
+        <w:numPr>
+          <w:ilvl w:val="2"/>
+          <w:numId w:val="7"/>
+        </w:numPr>
+        <w:tabs>
+          <w:tab w:val="clear" w:pos="1260"/>
+        </w:tabs>
+        <w:ind w:left="1260" w:leftChars="0" w:hanging="420" w:firstLineChars="0"/>
+        <w:rPr>
+          <w:rFonts w:hint="eastAsia"/>
+          <w:lang w:val="en-US" w:eastAsia="zh-CN"/>
+        </w:rPr>
+      </w:pPr>
+      <w:r>
+        <w:rPr>
+          <w:rFonts w:hint="eastAsia"/>
+          <w:lang w:val="en-US" w:eastAsia="zh-CN"/>
+        </w:rPr>
+        <w:t>思路：内容包含我的教材、我的收藏、帮助与反馈、设置四个块，而且每两个块为一个大块，根据图片样式和vux里面的cell样式类试，</w:t>
+      </w:r>
+    </w:p>
+    <w:p>
+      <w:pPr>
+        <w:numPr>
+          <w:ilvl w:val="2"/>
+          <w:numId w:val="7"/>
+        </w:numPr>
+        <w:tabs>
+          <w:tab w:val="clear" w:pos="1260"/>
+        </w:tabs>
+        <w:ind w:left="1260" w:leftChars="0" w:hanging="420" w:firstLineChars="0"/>
+        <w:rPr>
+          <w:rFonts w:hint="eastAsia"/>
+          <w:lang w:val="en-US" w:eastAsia="zh-CN"/>
+        </w:rPr>
+      </w:pPr>
+      <w:r>
+        <w:rPr>
+          <w:rFonts w:hint="eastAsia"/>
+          <w:lang w:val="en-US" w:eastAsia="zh-CN"/>
+        </w:rPr>
+        <w:t>Cell里面的is-link，写上指的显示右箭头，去iconfont中查找图片，在cell中写slot=</w:t>
+      </w:r>
+      <w:r>
+        <w:rPr>
+          <w:rFonts w:hint="default"/>
+          <w:lang w:val="en-US" w:eastAsia="zh-CN"/>
+        </w:rPr>
+        <w:t>’</w:t>
+      </w:r>
+      <w:r>
+        <w:rPr>
+          <w:rFonts w:hint="eastAsia"/>
+          <w:lang w:val="en-US" w:eastAsia="zh-CN"/>
+        </w:rPr>
+        <w:t>icon</w:t>
+      </w:r>
+      <w:r>
+        <w:rPr>
+          <w:rFonts w:hint="default"/>
+          <w:lang w:val="en-US" w:eastAsia="zh-CN"/>
+        </w:rPr>
+        <w:t>’</w:t>
+      </w:r>
+      <w:r>
+        <w:rPr>
+          <w:rFonts w:hint="eastAsia"/>
+          <w:lang w:val="en-US" w:eastAsia="zh-CN"/>
+        </w:rPr>
+        <w:t>这个块就相当于图片位置了</w:t>
+      </w:r>
+    </w:p>
+    <w:p>
+      <w:pPr>
+        <w:numPr>
+          <w:ilvl w:val="2"/>
+          <w:numId w:val="7"/>
+        </w:numPr>
+        <w:tabs>
+          <w:tab w:val="clear" w:pos="1260"/>
+        </w:tabs>
+        <w:ind w:left="1260" w:leftChars="0" w:hanging="420" w:firstLineChars="0"/>
+        <w:rPr>
+          <w:rFonts w:hint="eastAsia"/>
+          <w:lang w:val="en-US" w:eastAsia="zh-CN"/>
+        </w:rPr>
+      </w:pPr>
+      <w:r>
+        <w:rPr>
+          <w:rFonts w:hint="eastAsia"/>
+          <w:lang w:val="en-US" w:eastAsia="zh-CN"/>
+        </w:rPr>
+        <w:t>根据开发完成页面，跳转功能暂时不做，后面可以根据需求进行添加</w:t>
+      </w:r>
+    </w:p>
+    <w:p>
+      <w:pPr>
+        <w:numPr>
+          <w:ilvl w:val="1"/>
+          <w:numId w:val="7"/>
+        </w:numPr>
+        <w:tabs>
+          <w:tab w:val="clear" w:pos="840"/>
+        </w:tabs>
+        <w:ind w:left="840" w:leftChars="0" w:hanging="420" w:firstLineChars="0"/>
+        <w:rPr>
+          <w:rFonts w:hint="eastAsia"/>
+          <w:lang w:val="en-US" w:eastAsia="zh-CN"/>
+        </w:rPr>
+      </w:pPr>
+      <w:r>
+        <w:rPr>
+          <w:rFonts w:hint="eastAsia"/>
+          <w:lang w:val="en-US" w:eastAsia="zh-CN"/>
+        </w:rPr>
+        <w:t>我的信息首页开发完成</w:t>
+      </w:r>
+    </w:p>
+    <w:p>
+      <w:pPr>
+        <w:numPr>
+          <w:numId w:val="0"/>
+        </w:numPr>
+        <w:ind w:left="420" w:leftChars="0"/>
+        <w:rPr>
+          <w:rFonts w:hint="eastAsia"/>
+          <w:lang w:val="en-US" w:eastAsia="zh-CN"/>
+        </w:rPr>
+      </w:pPr>
       <w:bookmarkStart w:id="0" w:name="_GoBack"/>
       <w:bookmarkEnd w:id="0"/>
-    </w:p>
-    <w:p>
-      <w:pPr>
-        <w:numPr>
-          <w:ilvl w:val="2"/>
-          <w:numId w:val="7"/>
-        </w:numPr>
-        <w:ind w:left="1260" w:leftChars="0" w:hanging="420" w:firstLineChars="0"/>
-        <w:rPr>
-          <w:rFonts w:hint="eastAsia"/>
-          <w:lang w:val="en-US" w:eastAsia="zh-CN"/>
-        </w:rPr>
-      </w:pPr>
     </w:p>
     <w:p>
       <w:pPr>
@@ -12737,7 +12970,7 @@
     <w:lsdException w:unhideWhenUsed="0" w:uiPriority="0" w:semiHidden="0" w:name="HTML Sample"/>
     <w:lsdException w:unhideWhenUsed="0" w:uiPriority="0" w:semiHidden="0" w:name="HTML Typewriter"/>
     <w:lsdException w:unhideWhenUsed="0" w:uiPriority="0" w:semiHidden="0" w:name="HTML Variable"/>
-    <w:lsdException w:unhideWhenUsed="0" w:uiPriority="0" w:name="Normal Table"/>
+    <w:lsdException w:qFormat="1" w:unhideWhenUsed="0" w:uiPriority="0" w:name="Normal Table"/>
     <w:lsdException w:unhideWhenUsed="0" w:uiPriority="0" w:semiHidden="0" w:name="annotation subject"/>
     <w:lsdException w:unhideWhenUsed="0" w:uiPriority="0" w:semiHidden="0" w:name="Table Simple 1"/>
     <w:lsdException w:unhideWhenUsed="0" w:uiPriority="0" w:semiHidden="0" w:name="Table Simple 2"/>
@@ -12962,6 +13195,7 @@
   <w:style w:type="table" w:default="1" w:styleId="8">
     <w:name w:val="Normal Table"/>
     <w:semiHidden/>
+    <w:qFormat/>
     <w:uiPriority w:val="0"/>
     <w:tblPr>
       <w:tblLayout w:type="fixed"/>

--- a/文档说明步奏.docx
+++ b/文档说明步奏.docx
@@ -11726,8 +11726,70 @@
           <w:lang w:val="en-US" w:eastAsia="zh-CN"/>
         </w:rPr>
       </w:pPr>
+    </w:p>
+    <w:p>
+      <w:pPr>
+        <w:numPr>
+          <w:numId w:val="0"/>
+        </w:numPr>
+        <w:ind w:left="420" w:leftChars="0"/>
+        <w:rPr>
+          <w:rFonts w:hint="eastAsia"/>
+          <w:lang w:val="en-US" w:eastAsia="zh-CN"/>
+        </w:rPr>
+      </w:pPr>
+    </w:p>
+    <w:p>
+      <w:pPr>
+        <w:pStyle w:val="2"/>
+        <w:jc w:val="center"/>
+        <w:rPr>
+          <w:rFonts w:hint="eastAsia"/>
+          <w:lang w:val="en-US" w:eastAsia="zh-CN"/>
+        </w:rPr>
+      </w:pPr>
+      <w:r>
+        <w:rPr>
+          <w:rFonts w:hint="eastAsia"/>
+          <w:lang w:val="en-US" w:eastAsia="zh-CN"/>
+        </w:rPr>
+        <w:t>08.09开发文档</w:t>
+      </w:r>
+    </w:p>
+    <w:p>
+      <w:pPr>
+        <w:pStyle w:val="3"/>
+        <w:numPr>
+          <w:ilvl w:val="0"/>
+          <w:numId w:val="8"/>
+        </w:numPr>
+        <w:rPr>
+          <w:rFonts w:hint="eastAsia"/>
+          <w:lang w:val="en-US" w:eastAsia="zh-CN"/>
+        </w:rPr>
+      </w:pPr>
+      <w:r>
+        <w:rPr>
+          <w:rFonts w:hint="eastAsia"/>
+          <w:lang w:val="en-US" w:eastAsia="zh-CN"/>
+        </w:rPr>
+        <w:t>开发订单中心页面</w:t>
+      </w:r>
       <w:bookmarkStart w:id="0" w:name="_GoBack"/>
       <w:bookmarkEnd w:id="0"/>
+    </w:p>
+    <w:p>
+      <w:pPr>
+        <w:numPr>
+          <w:ilvl w:val="1"/>
+          <w:numId w:val="8"/>
+        </w:numPr>
+        <w:ind w:left="840" w:leftChars="0" w:hanging="420" w:firstLineChars="0"/>
+        <w:rPr>
+          <w:rFonts w:hint="eastAsia"/>
+          <w:lang w:val="en-US" w:eastAsia="zh-CN"/>
+        </w:rPr>
+      </w:pPr>
     </w:p>
     <w:p>
       <w:pPr>
@@ -12409,9 +12471,9 @@
     </w:lvl>
   </w:abstractNum>
   <w:abstractNum w:abstractNumId="3">
-    <w:nsid w:val="11D0CEFA"/>
+    <w:nsid w:val="0E02B81E"/>
     <w:multiLevelType w:val="multilevel"/>
-    <w:tmpl w:val="11D0CEFA"/>
+    <w:tmpl w:val="0E02B81E"/>
     <w:lvl w:ilvl="0" w:tentative="0">
       <w:start w:val="1"/>
       <w:numFmt w:val="decimal"/>
@@ -12545,25 +12607,9 @@
     </w:lvl>
   </w:abstractNum>
   <w:abstractNum w:abstractNumId="4">
-    <w:nsid w:val="27DB3BB2"/>
-    <w:multiLevelType w:val="singleLevel"/>
-    <w:tmpl w:val="27DB3BB2"/>
-    <w:lvl w:ilvl="0" w:tentative="0">
-      <w:start w:val="2"/>
-      <w:numFmt w:val="decimal"/>
-      <w:lvlText w:val="%1."/>
-      <w:lvlJc w:val="left"/>
-      <w:pPr>
-        <w:tabs>
-          <w:tab w:val="left" w:pos="312"/>
-        </w:tabs>
-      </w:pPr>
-    </w:lvl>
-  </w:abstractNum>
-  <w:abstractNum w:abstractNumId="5">
-    <w:nsid w:val="4C0CDF3D"/>
+    <w:nsid w:val="11D0CEFA"/>
     <w:multiLevelType w:val="multilevel"/>
-    <w:tmpl w:val="4C0CDF3D"/>
+    <w:tmpl w:val="11D0CEFA"/>
     <w:lvl w:ilvl="0" w:tentative="0">
       <w:start w:val="1"/>
       <w:numFmt w:val="decimal"/>
@@ -12696,7 +12742,159 @@
       </w:rPr>
     </w:lvl>
   </w:abstractNum>
+  <w:abstractNum w:abstractNumId="5">
+    <w:nsid w:val="27DB3BB2"/>
+    <w:multiLevelType w:val="singleLevel"/>
+    <w:tmpl w:val="27DB3BB2"/>
+    <w:lvl w:ilvl="0" w:tentative="0">
+      <w:start w:val="2"/>
+      <w:numFmt w:val="decimal"/>
+      <w:lvlText w:val="%1."/>
+      <w:lvlJc w:val="left"/>
+      <w:pPr>
+        <w:tabs>
+          <w:tab w:val="left" w:pos="312"/>
+        </w:tabs>
+      </w:pPr>
+    </w:lvl>
+  </w:abstractNum>
   <w:abstractNum w:abstractNumId="6">
+    <w:nsid w:val="4C0CDF3D"/>
+    <w:multiLevelType w:val="multilevel"/>
+    <w:tmpl w:val="4C0CDF3D"/>
+    <w:lvl w:ilvl="0" w:tentative="0">
+      <w:start w:val="1"/>
+      <w:numFmt w:val="decimal"/>
+      <w:lvlText w:val="%1."/>
+      <w:lvlJc w:val="left"/>
+      <w:pPr>
+        <w:tabs>
+          <w:tab w:val="left" w:pos="312"/>
+        </w:tabs>
+      </w:pPr>
+    </w:lvl>
+    <w:lvl w:ilvl="1" w:tentative="0">
+      <w:start w:val="1"/>
+      <w:numFmt w:val="decimal"/>
+      <w:lvlText w:val="(%2)"/>
+      <w:lvlJc w:val="left"/>
+      <w:pPr>
+        <w:tabs>
+          <w:tab w:val="left" w:pos="840"/>
+        </w:tabs>
+        <w:ind w:left="840" w:leftChars="0" w:hanging="420" w:firstLineChars="0"/>
+      </w:pPr>
+      <w:rPr>
+        <w:rFonts w:hint="default"/>
+      </w:rPr>
+    </w:lvl>
+    <w:lvl w:ilvl="2" w:tentative="0">
+      <w:start w:val="1"/>
+      <w:numFmt w:val="decimalEnclosedCircleChinese"/>
+      <w:lvlText w:val="%3"/>
+      <w:lvlJc w:val="left"/>
+      <w:pPr>
+        <w:tabs>
+          <w:tab w:val="left" w:pos="1260"/>
+        </w:tabs>
+        <w:ind w:left="1260" w:leftChars="0" w:hanging="420" w:firstLineChars="0"/>
+      </w:pPr>
+      <w:rPr>
+        <w:rFonts w:hint="default"/>
+      </w:rPr>
+    </w:lvl>
+    <w:lvl w:ilvl="3" w:tentative="0">
+      <w:start w:val="1"/>
+      <w:numFmt w:val="decimal"/>
+      <w:lvlText w:val="%4)"/>
+      <w:lvlJc w:val="left"/>
+      <w:pPr>
+        <w:tabs>
+          <w:tab w:val="left" w:pos="1680"/>
+        </w:tabs>
+        <w:ind w:left="1680" w:leftChars="0" w:hanging="420" w:firstLineChars="0"/>
+      </w:pPr>
+      <w:rPr>
+        <w:rFonts w:hint="default"/>
+      </w:rPr>
+    </w:lvl>
+    <w:lvl w:ilvl="4" w:tentative="0">
+      <w:start w:val="1"/>
+      <w:numFmt w:val="lowerLetter"/>
+      <w:lvlText w:val="%5."/>
+      <w:lvlJc w:val="left"/>
+      <w:pPr>
+        <w:tabs>
+          <w:tab w:val="left" w:pos="2100"/>
+        </w:tabs>
+        <w:ind w:left="2100" w:leftChars="0" w:hanging="420" w:firstLineChars="0"/>
+      </w:pPr>
+      <w:rPr>
+        <w:rFonts w:hint="default"/>
+      </w:rPr>
+    </w:lvl>
+    <w:lvl w:ilvl="5" w:tentative="0">
+      <w:start w:val="1"/>
+      <w:numFmt w:val="lowerLetter"/>
+      <w:lvlText w:val="%6)"/>
+      <w:lvlJc w:val="left"/>
+      <w:pPr>
+        <w:tabs>
+          <w:tab w:val="left" w:pos="2520"/>
+        </w:tabs>
+        <w:ind w:left="2520" w:leftChars="0" w:hanging="420" w:firstLineChars="0"/>
+      </w:pPr>
+      <w:rPr>
+        <w:rFonts w:hint="default"/>
+      </w:rPr>
+    </w:lvl>
+    <w:lvl w:ilvl="6" w:tentative="0">
+      <w:start w:val="1"/>
+      <w:numFmt w:val="lowerRoman"/>
+      <w:lvlText w:val="%7."/>
+      <w:lvlJc w:val="left"/>
+      <w:pPr>
+        <w:tabs>
+          <w:tab w:val="left" w:pos="2940"/>
+        </w:tabs>
+        <w:ind w:left="2940" w:leftChars="0" w:hanging="420" w:firstLineChars="0"/>
+      </w:pPr>
+      <w:rPr>
+        <w:rFonts w:hint="default"/>
+      </w:rPr>
+    </w:lvl>
+    <w:lvl w:ilvl="7" w:tentative="0">
+      <w:start w:val="1"/>
+      <w:numFmt w:val="lowerRoman"/>
+      <w:lvlText w:val="%8)"/>
+      <w:lvlJc w:val="left"/>
+      <w:pPr>
+        <w:tabs>
+          <w:tab w:val="left" w:pos="3360"/>
+        </w:tabs>
+        <w:ind w:left="3360" w:leftChars="0" w:hanging="420" w:firstLineChars="0"/>
+      </w:pPr>
+      <w:rPr>
+        <w:rFonts w:hint="default"/>
+      </w:rPr>
+    </w:lvl>
+    <w:lvl w:ilvl="8" w:tentative="0">
+      <w:start w:val="1"/>
+      <w:numFmt w:val="lowerLetter"/>
+      <w:lvlText w:val="%9."/>
+      <w:lvlJc w:val="left"/>
+      <w:pPr>
+        <w:tabs>
+          <w:tab w:val="left" w:pos="3780"/>
+        </w:tabs>
+        <w:ind w:left="3780" w:leftChars="0" w:hanging="420" w:firstLineChars="0"/>
+      </w:pPr>
+      <w:rPr>
+        <w:rFonts w:hint="default"/>
+      </w:rPr>
+    </w:lvl>
+  </w:abstractNum>
+  <w:abstractNum w:abstractNumId="7">
     <w:nsid w:val="7EC6A965"/>
     <w:multiLevelType w:val="multilevel"/>
     <w:tmpl w:val="7EC6A965"/>
@@ -12834,25 +13032,28 @@
     </w:lvl>
   </w:abstractNum>
   <w:num w:numId="1">
-    <w:abstractNumId w:val="4"/>
+    <w:abstractNumId w:val="5"/>
   </w:num>
   <w:num w:numId="2">
     <w:abstractNumId w:val="2"/>
   </w:num>
   <w:num w:numId="3">
-    <w:abstractNumId w:val="6"/>
+    <w:abstractNumId w:val="7"/>
   </w:num>
   <w:num w:numId="4">
-    <w:abstractNumId w:val="5"/>
+    <w:abstractNumId w:val="6"/>
   </w:num>
   <w:num w:numId="5">
     <w:abstractNumId w:val="0"/>
   </w:num>
   <w:num w:numId="6">
-    <w:abstractNumId w:val="3"/>
+    <w:abstractNumId w:val="4"/>
   </w:num>
   <w:num w:numId="7">
     <w:abstractNumId w:val="1"/>
+  </w:num>
+  <w:num w:numId="8">
+    <w:abstractNumId w:val="3"/>
   </w:num>
 </w:numbering>
 </file>
